--- a/documents/Reports/PFM_Report 4_Software Design Description_v1.2.docx
+++ b/documents/Reports/PFM_Report 4_Software Design Description_v1.2.docx
@@ -1,6 +1,6 @@
 
 <file path=word/document.xml><?xml version="1.0" encoding="utf-8"?>
-<w:document xmlns:wpc="http://schemas.microsoft.com/office/word/2010/wordprocessingCanvas" xmlns:mc="http://schemas.openxmlformats.org/markup-compatibility/2006" xmlns:o="urn:schemas-microsoft-com:office:office" xmlns:r="http://schemas.openxmlformats.org/officeDocument/2006/relationships" xmlns:m="http://schemas.openxmlformats.org/officeDocument/2006/math" xmlns:v="urn:schemas-microsoft-com:vml" xmlns:wp14="http://schemas.microsoft.com/office/word/2010/wordprocessingDrawing" xmlns:wp="http://schemas.openxmlformats.org/drawingml/2006/wordprocessingDrawing" xmlns:w10="urn:schemas-microsoft-com:office:word" xmlns:w="http://schemas.openxmlformats.org/wordprocessingml/2006/main" xmlns:w14="http://schemas.microsoft.com/office/word/2010/wordml" xmlns:w15="http://schemas.microsoft.com/office/word/2012/wordml" xmlns:wpg="http://schemas.microsoft.com/office/word/2010/wordprocessingGroup" xmlns:wpi="http://schemas.microsoft.com/office/word/2010/wordprocessingInk" xmlns:wne="http://schemas.microsoft.com/office/word/2006/wordml" xmlns:wps="http://schemas.microsoft.com/office/word/2010/wordprocessingShape" mc:Ignorable="w14 w15 wp14">
+<w:document xmlns:wpc="http://schemas.microsoft.com/office/word/2010/wordprocessingCanvas" xmlns:mc="http://schemas.openxmlformats.org/markup-compatibility/2006" xmlns:o="urn:schemas-microsoft-com:office:office" xmlns:r="http://schemas.openxmlformats.org/officeDocument/2006/relationships" xmlns:m="http://schemas.openxmlformats.org/officeDocument/2006/math" xmlns:v="urn:schemas-microsoft-com:vml" xmlns:wp14="http://schemas.microsoft.com/office/word/2010/wordprocessingDrawing" xmlns:wp="http://schemas.openxmlformats.org/drawingml/2006/wordprocessingDrawing" xmlns:w10="urn:schemas-microsoft-com:office:word" xmlns:w="http://schemas.openxmlformats.org/wordprocessingml/2006/main" xmlns:w14="http://schemas.microsoft.com/office/word/2010/wordml" xmlns:wpg="http://schemas.microsoft.com/office/word/2010/wordprocessingGroup" xmlns:wpi="http://schemas.microsoft.com/office/word/2010/wordprocessingInk" xmlns:wne="http://schemas.microsoft.com/office/word/2006/wordml" xmlns:wps="http://schemas.microsoft.com/office/word/2010/wordprocessingShape" mc:Ignorable="w14 wp14">
   <w:body>
     <w:p>
       <w:pPr>
@@ -13,7 +13,6 @@
         <w:rPr>
           <w:rFonts w:ascii="Times New Roman" w:hAnsi="Times New Roman"/>
           <w:noProof/>
-          <w:lang w:eastAsia="en-US"/>
         </w:rPr>
         <w:drawing>
           <wp:inline distT="0" distB="0" distL="0" distR="0">
@@ -33,7 +32,7 @@
                     </pic:cNvPicPr>
                   </pic:nvPicPr>
                   <pic:blipFill>
-                    <a:blip r:embed="rId6">
+                    <a:blip r:embed="rId7">
                       <a:extLst>
                         <a:ext uri="{28A0092B-C50C-407E-A947-70E740481C1C}">
                           <a14:useLocalDpi xmlns:a14="http://schemas.microsoft.com/office/drawing/2010/main" val="0"/>
@@ -922,8 +921,6 @@
           <w:szCs w:val="24"/>
         </w:rPr>
       </w:pPr>
-      <w:bookmarkStart w:id="0" w:name="_GoBack"/>
-      <w:bookmarkEnd w:id="0"/>
     </w:p>
     <w:p>
       <w:pPr>
@@ -2136,7 +2133,7 @@
           <w:u w:val="single"/>
         </w:rPr>
       </w:pPr>
-      <w:bookmarkStart w:id="1" w:name="_Toc340565973"/>
+      <w:bookmarkStart w:id="0" w:name="_Toc340565973"/>
       <w:r>
         <w:rPr>
           <w:rFonts w:ascii="Times New Roman" w:hAnsi="Times New Roman" w:cs="Times New Roman"/>
@@ -2147,7 +2144,7 @@
         <w:lastRenderedPageBreak/>
         <w:t>Design Overview</w:t>
       </w:r>
-      <w:bookmarkEnd w:id="1"/>
+      <w:bookmarkEnd w:id="0"/>
     </w:p>
     <w:p>
       <w:pPr>
@@ -2163,7 +2160,7 @@
           <w:u w:val="single"/>
         </w:rPr>
       </w:pPr>
-      <w:bookmarkStart w:id="2" w:name="_Toc340565974"/>
+      <w:bookmarkStart w:id="1" w:name="_Toc340565974"/>
       <w:r>
         <w:rPr>
           <w:rFonts w:ascii="Times New Roman" w:hAnsi="Times New Roman" w:cs="Times New Roman"/>
@@ -2172,6 +2169,30 @@
           <w:u w:val="single"/>
         </w:rPr>
         <w:t>System Architecture Design</w:t>
+      </w:r>
+      <w:bookmarkEnd w:id="1"/>
+    </w:p>
+    <w:p>
+      <w:pPr>
+        <w:pStyle w:val="Heading2"/>
+        <w:numPr>
+          <w:ilvl w:val="1"/>
+          <w:numId w:val="1"/>
+        </w:numPr>
+        <w:rPr>
+          <w:rFonts w:ascii="Times New Roman" w:hAnsi="Times New Roman" w:cs="Times New Roman"/>
+          <w:sz w:val="32"/>
+          <w:szCs w:val="32"/>
+        </w:rPr>
+      </w:pPr>
+      <w:bookmarkStart w:id="2" w:name="_Toc340565975"/>
+      <w:r>
+        <w:rPr>
+          <w:rFonts w:ascii="Times New Roman" w:hAnsi="Times New Roman" w:cs="Times New Roman"/>
+          <w:sz w:val="32"/>
+          <w:szCs w:val="32"/>
+        </w:rPr>
+        <w:t>Choice of System Architecture</w:t>
       </w:r>
       <w:bookmarkEnd w:id="2"/>
     </w:p>
@@ -2188,14 +2209,14 @@
           <w:szCs w:val="32"/>
         </w:rPr>
       </w:pPr>
-      <w:bookmarkStart w:id="3" w:name="_Toc340565975"/>
+      <w:bookmarkStart w:id="3" w:name="_Toc340565976"/>
       <w:r>
         <w:rPr>
           <w:rFonts w:ascii="Times New Roman" w:hAnsi="Times New Roman" w:cs="Times New Roman"/>
           <w:sz w:val="32"/>
           <w:szCs w:val="32"/>
         </w:rPr>
-        <w:t>Choice of System Architecture</w:t>
+        <w:t>Discussion of Alternative Designs</w:t>
       </w:r>
       <w:bookmarkEnd w:id="3"/>
     </w:p>
@@ -2212,38 +2233,40 @@
           <w:szCs w:val="32"/>
         </w:rPr>
       </w:pPr>
-      <w:bookmarkStart w:id="4" w:name="_Toc340565976"/>
+      <w:bookmarkStart w:id="4" w:name="_Toc340565977"/>
       <w:r>
         <w:rPr>
           <w:rFonts w:ascii="Times New Roman" w:hAnsi="Times New Roman" w:cs="Times New Roman"/>
           <w:sz w:val="32"/>
           <w:szCs w:val="32"/>
         </w:rPr>
-        <w:t>Discussion of Alternative Designs</w:t>
+        <w:t>Description of System Interface</w:t>
       </w:r>
       <w:bookmarkEnd w:id="4"/>
     </w:p>
     <w:p>
       <w:pPr>
-        <w:pStyle w:val="Heading2"/>
+        <w:pStyle w:val="Heading1"/>
         <w:numPr>
-          <w:ilvl w:val="1"/>
+          <w:ilvl w:val="0"/>
           <w:numId w:val="1"/>
         </w:numPr>
         <w:rPr>
           <w:rFonts w:ascii="Times New Roman" w:hAnsi="Times New Roman" w:cs="Times New Roman"/>
-          <w:sz w:val="32"/>
-          <w:szCs w:val="32"/>
+          <w:sz w:val="36"/>
+          <w:szCs w:val="36"/>
+          <w:u w:val="single"/>
         </w:rPr>
       </w:pPr>
-      <w:bookmarkStart w:id="5" w:name="_Toc340565977"/>
+      <w:bookmarkStart w:id="5" w:name="_Toc340565978"/>
       <w:r>
         <w:rPr>
           <w:rFonts w:ascii="Times New Roman" w:hAnsi="Times New Roman" w:cs="Times New Roman"/>
-          <w:sz w:val="32"/>
-          <w:szCs w:val="32"/>
-        </w:rPr>
-        <w:t>Description of System Interface</w:t>
+          <w:sz w:val="36"/>
+          <w:szCs w:val="36"/>
+          <w:u w:val="single"/>
+        </w:rPr>
+        <w:t>Component Diagram</w:t>
       </w:r>
       <w:bookmarkEnd w:id="5"/>
     </w:p>
@@ -2261,7 +2284,7 @@
           <w:u w:val="single"/>
         </w:rPr>
       </w:pPr>
-      <w:bookmarkStart w:id="6" w:name="_Toc340565978"/>
+      <w:bookmarkStart w:id="6" w:name="_Toc340565979"/>
       <w:r>
         <w:rPr>
           <w:rFonts w:ascii="Times New Roman" w:hAnsi="Times New Roman" w:cs="Times New Roman"/>
@@ -2269,33 +2292,31 @@
           <w:szCs w:val="36"/>
           <w:u w:val="single"/>
         </w:rPr>
-        <w:t>Component Diagram</w:t>
+        <w:t>Detail Description of Components</w:t>
       </w:r>
       <w:bookmarkEnd w:id="6"/>
     </w:p>
     <w:p>
       <w:pPr>
-        <w:pStyle w:val="Heading1"/>
+        <w:pStyle w:val="Heading2"/>
         <w:numPr>
-          <w:ilvl w:val="0"/>
+          <w:ilvl w:val="1"/>
           <w:numId w:val="1"/>
         </w:numPr>
         <w:rPr>
           <w:rFonts w:ascii="Times New Roman" w:hAnsi="Times New Roman" w:cs="Times New Roman"/>
-          <w:sz w:val="36"/>
-          <w:szCs w:val="36"/>
-          <w:u w:val="single"/>
+          <w:sz w:val="32"/>
+          <w:szCs w:val="32"/>
         </w:rPr>
       </w:pPr>
-      <w:bookmarkStart w:id="7" w:name="_Toc340565979"/>
+      <w:bookmarkStart w:id="7" w:name="_Toc340565980"/>
       <w:r>
         <w:rPr>
           <w:rFonts w:ascii="Times New Roman" w:hAnsi="Times New Roman" w:cs="Times New Roman"/>
-          <w:sz w:val="36"/>
-          <w:szCs w:val="36"/>
-          <w:u w:val="single"/>
-        </w:rPr>
-        <w:t>Detail Description of Components</w:t>
+          <w:sz w:val="32"/>
+          <w:szCs w:val="32"/>
+        </w:rPr>
+        <w:t>CRC Cards (Class-Responsibility-Collaborators)</w:t>
       </w:r>
       <w:bookmarkEnd w:id="7"/>
     </w:p>
@@ -2312,40 +2333,16 @@
           <w:szCs w:val="32"/>
         </w:rPr>
       </w:pPr>
-      <w:bookmarkStart w:id="8" w:name="_Toc340565980"/>
+      <w:bookmarkStart w:id="8" w:name="_Toc340565981"/>
       <w:r>
         <w:rPr>
           <w:rFonts w:ascii="Times New Roman" w:hAnsi="Times New Roman" w:cs="Times New Roman"/>
           <w:sz w:val="32"/>
           <w:szCs w:val="32"/>
         </w:rPr>
-        <w:t>CRC Cards (Class-Responsibility-Collaborators)</w:t>
+        <w:t xml:space="preserve">Class Diagram and </w:t>
       </w:r>
       <w:bookmarkEnd w:id="8"/>
-    </w:p>
-    <w:p>
-      <w:pPr>
-        <w:pStyle w:val="Heading2"/>
-        <w:numPr>
-          <w:ilvl w:val="1"/>
-          <w:numId w:val="1"/>
-        </w:numPr>
-        <w:rPr>
-          <w:rFonts w:ascii="Times New Roman" w:hAnsi="Times New Roman" w:cs="Times New Roman"/>
-          <w:sz w:val="32"/>
-          <w:szCs w:val="32"/>
-        </w:rPr>
-      </w:pPr>
-      <w:bookmarkStart w:id="9" w:name="_Toc340565981"/>
-      <w:r>
-        <w:rPr>
-          <w:rFonts w:ascii="Times New Roman" w:hAnsi="Times New Roman" w:cs="Times New Roman"/>
-          <w:sz w:val="32"/>
-          <w:szCs w:val="32"/>
-        </w:rPr>
-        <w:t xml:space="preserve">Class Diagram and </w:t>
-      </w:r>
-      <w:bookmarkEnd w:id="9"/>
       <w:r>
         <w:rPr>
           <w:rFonts w:ascii="Times New Roman" w:hAnsi="Times New Roman" w:cs="Times New Roman"/>
@@ -2413,6 +2410,137 @@
       </w:r>
     </w:p>
     <w:p>
+      <w:r>
+        <w:t xml:space="preserve">4.2.3.1. Add, Update, </w:t>
+      </w:r>
+      <w:proofErr w:type="gramStart"/>
+      <w:r>
+        <w:t>Insert</w:t>
+      </w:r>
+      <w:proofErr w:type="gramEnd"/>
+      <w:r>
+        <w:t xml:space="preserve"> a record</w:t>
+      </w:r>
+    </w:p>
+    <w:p>
+      <w:r>
+        <w:rPr>
+          <w:noProof/>
+        </w:rPr>
+        <w:lastRenderedPageBreak/>
+        <w:drawing>
+          <wp:inline distT="0" distB="0" distL="0" distR="0">
+            <wp:extent cx="5943600" cy="5368921"/>
+            <wp:effectExtent l="0" t="0" r="0" b="3810"/>
+            <wp:docPr id="20" name="Picture 20" descr="E:\Users\TUANNA01030\Desktop\Class Diagram\Borrow Lend Insert Update Delete.jpg"/>
+            <wp:cNvGraphicFramePr>
+              <a:graphicFrameLocks xmlns:a="http://schemas.openxmlformats.org/drawingml/2006/main" noChangeAspect="1"/>
+            </wp:cNvGraphicFramePr>
+            <a:graphic xmlns:a="http://schemas.openxmlformats.org/drawingml/2006/main">
+              <a:graphicData uri="http://schemas.openxmlformats.org/drawingml/2006/picture">
+                <pic:pic xmlns:pic="http://schemas.openxmlformats.org/drawingml/2006/picture">
+                  <pic:nvPicPr>
+                    <pic:cNvPr id="0" name="Picture 10" descr="E:\Users\TUANNA01030\Desktop\Class Diagram\Borrow Lend Insert Update Delete.jpg"/>
+                    <pic:cNvPicPr>
+                      <a:picLocks noChangeAspect="1" noChangeArrowheads="1"/>
+                    </pic:cNvPicPr>
+                  </pic:nvPicPr>
+                  <pic:blipFill>
+                    <a:blip r:embed="rId8">
+                      <a:extLst>
+                        <a:ext uri="{28A0092B-C50C-407E-A947-70E740481C1C}">
+                          <a14:useLocalDpi xmlns:a14="http://schemas.microsoft.com/office/drawing/2010/main" val="0"/>
+                        </a:ext>
+                      </a:extLst>
+                    </a:blip>
+                    <a:srcRect/>
+                    <a:stretch>
+                      <a:fillRect/>
+                    </a:stretch>
+                  </pic:blipFill>
+                  <pic:spPr bwMode="auto">
+                    <a:xfrm>
+                      <a:off x="0" y="0"/>
+                      <a:ext cx="5943600" cy="5368921"/>
+                    </a:xfrm>
+                    <a:prstGeom prst="rect">
+                      <a:avLst/>
+                    </a:prstGeom>
+                    <a:noFill/>
+                    <a:ln>
+                      <a:noFill/>
+                    </a:ln>
+                  </pic:spPr>
+                </pic:pic>
+              </a:graphicData>
+            </a:graphic>
+          </wp:inline>
+        </w:drawing>
+      </w:r>
+    </w:p>
+    <w:p/>
+    <w:p>
+      <w:r>
+        <w:t>4.2.3.2. View a record</w:t>
+      </w:r>
+    </w:p>
+    <w:p>
+      <w:r>
+        <w:rPr>
+          <w:noProof/>
+        </w:rPr>
+        <w:lastRenderedPageBreak/>
+        <w:drawing>
+          <wp:inline distT="0" distB="0" distL="0" distR="0">
+            <wp:extent cx="5943600" cy="3723847"/>
+            <wp:effectExtent l="0" t="0" r="0" b="0"/>
+            <wp:docPr id="21" name="Picture 21" descr="E:\Users\TUANNA01030\Desktop\Class Diagram\Borrow Lend View.jpg"/>
+            <wp:cNvGraphicFramePr>
+              <a:graphicFrameLocks xmlns:a="http://schemas.openxmlformats.org/drawingml/2006/main" noChangeAspect="1"/>
+            </wp:cNvGraphicFramePr>
+            <a:graphic xmlns:a="http://schemas.openxmlformats.org/drawingml/2006/main">
+              <a:graphicData uri="http://schemas.openxmlformats.org/drawingml/2006/picture">
+                <pic:pic xmlns:pic="http://schemas.openxmlformats.org/drawingml/2006/picture">
+                  <pic:nvPicPr>
+                    <pic:cNvPr id="0" name="Picture 11" descr="E:\Users\TUANNA01030\Desktop\Class Diagram\Borrow Lend View.jpg"/>
+                    <pic:cNvPicPr>
+                      <a:picLocks noChangeAspect="1" noChangeArrowheads="1"/>
+                    </pic:cNvPicPr>
+                  </pic:nvPicPr>
+                  <pic:blipFill>
+                    <a:blip r:embed="rId9">
+                      <a:extLst>
+                        <a:ext uri="{28A0092B-C50C-407E-A947-70E740481C1C}">
+                          <a14:useLocalDpi xmlns:a14="http://schemas.microsoft.com/office/drawing/2010/main" val="0"/>
+                        </a:ext>
+                      </a:extLst>
+                    </a:blip>
+                    <a:srcRect/>
+                    <a:stretch>
+                      <a:fillRect/>
+                    </a:stretch>
+                  </pic:blipFill>
+                  <pic:spPr bwMode="auto">
+                    <a:xfrm>
+                      <a:off x="0" y="0"/>
+                      <a:ext cx="5943600" cy="3723847"/>
+                    </a:xfrm>
+                    <a:prstGeom prst="rect">
+                      <a:avLst/>
+                    </a:prstGeom>
+                    <a:noFill/>
+                    <a:ln>
+                      <a:noFill/>
+                    </a:ln>
+                  </pic:spPr>
+                </pic:pic>
+              </a:graphicData>
+            </a:graphic>
+          </wp:inline>
+        </w:drawing>
+      </w:r>
+    </w:p>
+    <w:p>
       <w:pPr>
         <w:pStyle w:val="Heading3"/>
         <w:ind w:left="720"/>
@@ -2430,6 +2558,69 @@
         </w:rPr>
         <w:t>4.2.4. Report</w:t>
       </w:r>
+    </w:p>
+    <w:p>
+      <w:r>
+        <w:t>4.2.4.1. Report View</w:t>
+      </w:r>
+    </w:p>
+    <w:p>
+      <w:r>
+        <w:rPr>
+          <w:noProof/>
+        </w:rPr>
+        <w:lastRenderedPageBreak/>
+        <w:drawing>
+          <wp:inline distT="0" distB="0" distL="0" distR="0">
+            <wp:extent cx="5943600" cy="4270007"/>
+            <wp:effectExtent l="0" t="0" r="0" b="0"/>
+            <wp:docPr id="22" name="Picture 22" descr="E:\Users\TUANNA01030\Desktop\Class Diagram\Report View.jpg"/>
+            <wp:cNvGraphicFramePr>
+              <a:graphicFrameLocks xmlns:a="http://schemas.openxmlformats.org/drawingml/2006/main" noChangeAspect="1"/>
+            </wp:cNvGraphicFramePr>
+            <a:graphic xmlns:a="http://schemas.openxmlformats.org/drawingml/2006/main">
+              <a:graphicData uri="http://schemas.openxmlformats.org/drawingml/2006/picture">
+                <pic:pic xmlns:pic="http://schemas.openxmlformats.org/drawingml/2006/picture">
+                  <pic:nvPicPr>
+                    <pic:cNvPr id="0" name="Picture 12" descr="E:\Users\TUANNA01030\Desktop\Class Diagram\Report View.jpg"/>
+                    <pic:cNvPicPr>
+                      <a:picLocks noChangeAspect="1" noChangeArrowheads="1"/>
+                    </pic:cNvPicPr>
+                  </pic:nvPicPr>
+                  <pic:blipFill>
+                    <a:blip r:embed="rId10">
+                      <a:extLst>
+                        <a:ext uri="{28A0092B-C50C-407E-A947-70E740481C1C}">
+                          <a14:useLocalDpi xmlns:a14="http://schemas.microsoft.com/office/drawing/2010/main" val="0"/>
+                        </a:ext>
+                      </a:extLst>
+                    </a:blip>
+                    <a:srcRect/>
+                    <a:stretch>
+                      <a:fillRect/>
+                    </a:stretch>
+                  </pic:blipFill>
+                  <pic:spPr bwMode="auto">
+                    <a:xfrm>
+                      <a:off x="0" y="0"/>
+                      <a:ext cx="5943600" cy="4270007"/>
+                    </a:xfrm>
+                    <a:prstGeom prst="rect">
+                      <a:avLst/>
+                    </a:prstGeom>
+                    <a:noFill/>
+                    <a:ln>
+                      <a:noFill/>
+                    </a:ln>
+                  </pic:spPr>
+                </pic:pic>
+              </a:graphicData>
+            </a:graphic>
+          </wp:inline>
+        </w:drawing>
+      </w:r>
+      <w:bookmarkStart w:id="9" w:name="_GoBack"/>
+      <w:bookmarkEnd w:id="9"/>
     </w:p>
     <w:p>
       <w:pPr>
@@ -2453,6 +2644,7 @@
           <w:szCs w:val="36"/>
           <w:u w:val="single"/>
         </w:rPr>
+        <w:lastRenderedPageBreak/>
         <w:t>Sequence Diagram</w:t>
       </w:r>
       <w:bookmarkEnd w:id="10"/>
@@ -2498,7 +2690,6 @@
           <w:noProof/>
           <w:sz w:val="28"/>
           <w:szCs w:val="28"/>
-          <w:lang w:eastAsia="en-US"/>
         </w:rPr>
         <w:drawing>
           <wp:anchor distT="0" distB="0" distL="114300" distR="114300" simplePos="0" relativeHeight="251732480" behindDoc="0" locked="0" layoutInCell="1" allowOverlap="1" wp14:anchorId="5CCFA2BF" wp14:editId="24A36F1A">
@@ -2524,7 +2715,7 @@
                     <pic:cNvPicPr/>
                   </pic:nvPicPr>
                   <pic:blipFill>
-                    <a:blip r:embed="rId7">
+                    <a:blip r:embed="rId11">
                       <a:extLst>
                         <a:ext uri="{28A0092B-C50C-407E-A947-70E740481C1C}">
                           <a14:useLocalDpi xmlns:a14="http://schemas.microsoft.com/office/drawing/2010/main" val="0"/>
@@ -2584,9 +2775,7 @@
           <w:noProof/>
           <w:sz w:val="28"/>
           <w:szCs w:val="28"/>
-          <w:lang w:eastAsia="en-US"/>
-        </w:rPr>
-        <w:lastRenderedPageBreak/>
+        </w:rPr>
         <w:drawing>
           <wp:anchor distT="0" distB="0" distL="114300" distR="114300" simplePos="0" relativeHeight="251743744" behindDoc="0" locked="0" layoutInCell="1" allowOverlap="1" wp14:anchorId="2730E60F" wp14:editId="19F68EA4">
             <wp:simplePos x="0" y="0"/>
@@ -2611,7 +2800,7 @@
                     <pic:cNvPicPr/>
                   </pic:nvPicPr>
                   <pic:blipFill>
-                    <a:blip r:embed="rId8">
+                    <a:blip r:embed="rId12">
                       <a:extLst>
                         <a:ext uri="{28A0092B-C50C-407E-A947-70E740481C1C}">
                           <a14:useLocalDpi xmlns:a14="http://schemas.microsoft.com/office/drawing/2010/main" val="0"/>
@@ -2676,7 +2865,6 @@
       <w:r>
         <w:rPr>
           <w:noProof/>
-          <w:lang w:eastAsia="en-US"/>
         </w:rPr>
         <w:drawing>
           <wp:anchor distT="0" distB="0" distL="114300" distR="114300" simplePos="0" relativeHeight="251751936" behindDoc="0" locked="0" layoutInCell="1" allowOverlap="1" wp14:anchorId="279B3D56" wp14:editId="098CDFB7">
@@ -2702,7 +2890,7 @@
                     <pic:cNvPicPr/>
                   </pic:nvPicPr>
                   <pic:blipFill>
-                    <a:blip r:embed="rId9">
+                    <a:blip r:embed="rId13">
                       <a:extLst>
                         <a:ext uri="{28A0092B-C50C-407E-A947-70E740481C1C}">
                           <a14:useLocalDpi xmlns:a14="http://schemas.microsoft.com/office/drawing/2010/main" val="0"/>
@@ -2801,7 +2989,6 @@
       <w:r>
         <w:rPr>
           <w:noProof/>
-          <w:lang w:eastAsia="en-US"/>
         </w:rPr>
         <w:lastRenderedPageBreak/>
         <w:drawing>
@@ -2828,7 +3015,7 @@
                     <pic:cNvPicPr/>
                   </pic:nvPicPr>
                   <pic:blipFill>
-                    <a:blip r:embed="rId10">
+                    <a:blip r:embed="rId14">
                       <a:extLst>
                         <a:ext uri="{28A0092B-C50C-407E-A947-70E740481C1C}">
                           <a14:useLocalDpi xmlns:a14="http://schemas.microsoft.com/office/drawing/2010/main" val="0"/>
@@ -2970,7 +3157,6 @@
       <w:r>
         <w:rPr>
           <w:noProof/>
-          <w:lang w:eastAsia="en-US"/>
         </w:rPr>
         <w:lastRenderedPageBreak/>
         <w:drawing>
@@ -2997,7 +3183,7 @@
                     <pic:cNvPicPr/>
                   </pic:nvPicPr>
                   <pic:blipFill>
-                    <a:blip r:embed="rId11">
+                    <a:blip r:embed="rId15">
                       <a:extLst>
                         <a:ext uri="{28A0092B-C50C-407E-A947-70E740481C1C}">
                           <a14:useLocalDpi xmlns:a14="http://schemas.microsoft.com/office/drawing/2010/main" val="0"/>
@@ -3075,7 +3261,6 @@
       <w:r>
         <w:rPr>
           <w:noProof/>
-          <w:lang w:eastAsia="en-US"/>
           <w14:ligatures w14:val="standard"/>
         </w:rPr>
         <w:drawing>
@@ -3102,7 +3287,7 @@
                     <pic:cNvPicPr/>
                   </pic:nvPicPr>
                   <pic:blipFill>
-                    <a:blip r:embed="rId12">
+                    <a:blip r:embed="rId16">
                       <a:extLst>
                         <a:ext uri="{28A0092B-C50C-407E-A947-70E740481C1C}">
                           <a14:useLocalDpi xmlns:a14="http://schemas.microsoft.com/office/drawing/2010/main" val="0"/>
@@ -3178,7 +3363,6 @@
       <w:r>
         <w:rPr>
           <w:noProof/>
-          <w:lang w:eastAsia="en-US"/>
           <w14:ligatures w14:val="standard"/>
         </w:rPr>
         <w:drawing>
@@ -3205,7 +3389,7 @@
                     <pic:cNvPicPr/>
                   </pic:nvPicPr>
                   <pic:blipFill>
-                    <a:blip r:embed="rId13">
+                    <a:blip r:embed="rId17">
                       <a:extLst>
                         <a:ext uri="{28A0092B-C50C-407E-A947-70E740481C1C}">
                           <a14:useLocalDpi xmlns:a14="http://schemas.microsoft.com/office/drawing/2010/main" val="0"/>
@@ -3270,7 +3454,6 @@
       <w:r>
         <w:rPr>
           <w:noProof/>
-          <w:lang w:eastAsia="en-US"/>
         </w:rPr>
         <w:drawing>
           <wp:anchor distT="0" distB="0" distL="114300" distR="114300" simplePos="0" relativeHeight="251726336" behindDoc="0" locked="0" layoutInCell="1" allowOverlap="1" wp14:anchorId="5585DCB4" wp14:editId="0B70C108">
@@ -3296,7 +3479,7 @@
                     <pic:cNvPicPr/>
                   </pic:nvPicPr>
                   <pic:blipFill>
-                    <a:blip r:embed="rId14">
+                    <a:blip r:embed="rId18">
                       <a:extLst>
                         <a:ext uri="{28A0092B-C50C-407E-A947-70E740481C1C}">
                           <a14:useLocalDpi xmlns:a14="http://schemas.microsoft.com/office/drawing/2010/main" val="0"/>
@@ -3433,7 +3616,11 @@
     </w:p>
     <w:p>
       <w:pPr>
-        <w:ind w:left="720"/>
+        <w:pStyle w:val="ListParagraph"/>
+        <w:numPr>
+          <w:ilvl w:val="2"/>
+          <w:numId w:val="1"/>
+        </w:numPr>
         <w:rPr>
           <w:rFonts w:asciiTheme="majorHAnsi" w:eastAsiaTheme="majorEastAsia" w:hAnsiTheme="majorHAnsi" w:cstheme="majorBidi"/>
           <w:b/>
@@ -3450,9 +3637,11 @@
           <w:sz w:val="28"/>
           <w:szCs w:val="28"/>
         </w:rPr>
-        <w:t>5.3</w:t>
+        <w:t>Add a record</w:t>
       </w:r>
-      <w:r>
+    </w:p>
+    <w:p>
+      <w:pPr>
         <w:rPr>
           <w:rFonts w:asciiTheme="majorHAnsi" w:eastAsiaTheme="majorEastAsia" w:hAnsiTheme="majorHAnsi" w:cstheme="majorBidi"/>
           <w:b/>
@@ -3460,7 +3649,351 @@
           <w:sz w:val="28"/>
           <w:szCs w:val="28"/>
         </w:rPr>
-        <w:t>.1. Add a record</w:t>
+      </w:pPr>
+      <w:r>
+        <w:rPr>
+          <w:rFonts w:asciiTheme="majorHAnsi" w:eastAsiaTheme="majorEastAsia" w:hAnsiTheme="majorHAnsi" w:cstheme="majorBidi"/>
+          <w:b/>
+          <w:noProof/>
+          <w:color w:val="4F81BD" w:themeColor="accent1"/>
+          <w:sz w:val="28"/>
+          <w:szCs w:val="28"/>
+        </w:rPr>
+        <w:lastRenderedPageBreak/>
+        <w:drawing>
+          <wp:inline distT="0" distB="0" distL="0" distR="0">
+            <wp:extent cx="5943600" cy="2851862"/>
+            <wp:effectExtent l="0" t="0" r="0" b="5715"/>
+            <wp:docPr id="8" name="Picture 8" descr="E:\Users\TUANNA01030\Desktop\PFM Design\Add record.jpg"/>
+            <wp:cNvGraphicFramePr>
+              <a:graphicFrameLocks xmlns:a="http://schemas.openxmlformats.org/drawingml/2006/main" noChangeAspect="1"/>
+            </wp:cNvGraphicFramePr>
+            <a:graphic xmlns:a="http://schemas.openxmlformats.org/drawingml/2006/main">
+              <a:graphicData uri="http://schemas.openxmlformats.org/drawingml/2006/picture">
+                <pic:pic xmlns:pic="http://schemas.openxmlformats.org/drawingml/2006/picture">
+                  <pic:nvPicPr>
+                    <pic:cNvPr id="0" name="Picture 2" descr="E:\Users\TUANNA01030\Desktop\PFM Design\Add record.jpg"/>
+                    <pic:cNvPicPr>
+                      <a:picLocks noChangeAspect="1" noChangeArrowheads="1"/>
+                    </pic:cNvPicPr>
+                  </pic:nvPicPr>
+                  <pic:blipFill>
+                    <a:blip r:embed="rId19">
+                      <a:extLst>
+                        <a:ext uri="{28A0092B-C50C-407E-A947-70E740481C1C}">
+                          <a14:useLocalDpi xmlns:a14="http://schemas.microsoft.com/office/drawing/2010/main" val="0"/>
+                        </a:ext>
+                      </a:extLst>
+                    </a:blip>
+                    <a:srcRect/>
+                    <a:stretch>
+                      <a:fillRect/>
+                    </a:stretch>
+                  </pic:blipFill>
+                  <pic:spPr bwMode="auto">
+                    <a:xfrm>
+                      <a:off x="0" y="0"/>
+                      <a:ext cx="5943600" cy="2851862"/>
+                    </a:xfrm>
+                    <a:prstGeom prst="rect">
+                      <a:avLst/>
+                    </a:prstGeom>
+                    <a:noFill/>
+                    <a:ln>
+                      <a:noFill/>
+                    </a:ln>
+                  </pic:spPr>
+                </pic:pic>
+              </a:graphicData>
+            </a:graphic>
+          </wp:inline>
+        </w:drawing>
+      </w:r>
+    </w:p>
+    <w:p>
+      <w:pPr>
+        <w:pStyle w:val="ListParagraph"/>
+        <w:numPr>
+          <w:ilvl w:val="2"/>
+          <w:numId w:val="1"/>
+        </w:numPr>
+        <w:rPr>
+          <w:rFonts w:asciiTheme="majorHAnsi" w:eastAsiaTheme="majorEastAsia" w:hAnsiTheme="majorHAnsi" w:cstheme="majorBidi"/>
+          <w:b/>
+          <w:color w:val="4F81BD" w:themeColor="accent1"/>
+          <w:sz w:val="28"/>
+          <w:szCs w:val="28"/>
+        </w:rPr>
+      </w:pPr>
+      <w:r>
+        <w:rPr>
+          <w:rFonts w:asciiTheme="majorHAnsi" w:eastAsiaTheme="majorEastAsia" w:hAnsiTheme="majorHAnsi" w:cstheme="majorBidi"/>
+          <w:b/>
+          <w:color w:val="4F81BD" w:themeColor="accent1"/>
+          <w:sz w:val="28"/>
+          <w:szCs w:val="28"/>
+        </w:rPr>
+        <w:t>Edit a record</w:t>
+      </w:r>
+    </w:p>
+    <w:p>
+      <w:pPr>
+        <w:rPr>
+          <w:rFonts w:asciiTheme="majorHAnsi" w:eastAsiaTheme="majorEastAsia" w:hAnsiTheme="majorHAnsi" w:cstheme="majorBidi"/>
+          <w:b/>
+          <w:color w:val="4F81BD" w:themeColor="accent1"/>
+          <w:sz w:val="28"/>
+          <w:szCs w:val="28"/>
+        </w:rPr>
+      </w:pPr>
+      <w:r>
+        <w:rPr>
+          <w:rFonts w:asciiTheme="majorHAnsi" w:eastAsiaTheme="majorEastAsia" w:hAnsiTheme="majorHAnsi" w:cstheme="majorBidi"/>
+          <w:b/>
+          <w:noProof/>
+          <w:color w:val="4F81BD" w:themeColor="accent1"/>
+          <w:sz w:val="28"/>
+          <w:szCs w:val="28"/>
+        </w:rPr>
+        <w:drawing>
+          <wp:inline distT="0" distB="0" distL="0" distR="0">
+            <wp:extent cx="5943600" cy="4453291"/>
+            <wp:effectExtent l="0" t="0" r="0" b="4445"/>
+            <wp:docPr id="9" name="Picture 9" descr="E:\Users\TUANNA01030\Desktop\PFM Design\BL Update record.gif"/>
+            <wp:cNvGraphicFramePr>
+              <a:graphicFrameLocks xmlns:a="http://schemas.openxmlformats.org/drawingml/2006/main" noChangeAspect="1"/>
+            </wp:cNvGraphicFramePr>
+            <a:graphic xmlns:a="http://schemas.openxmlformats.org/drawingml/2006/main">
+              <a:graphicData uri="http://schemas.openxmlformats.org/drawingml/2006/picture">
+                <pic:pic xmlns:pic="http://schemas.openxmlformats.org/drawingml/2006/picture">
+                  <pic:nvPicPr>
+                    <pic:cNvPr id="0" name="Picture 3" descr="E:\Users\TUANNA01030\Desktop\PFM Design\BL Update record.gif"/>
+                    <pic:cNvPicPr>
+                      <a:picLocks noChangeAspect="1" noChangeArrowheads="1"/>
+                    </pic:cNvPicPr>
+                  </pic:nvPicPr>
+                  <pic:blipFill>
+                    <a:blip r:embed="rId20">
+                      <a:extLst>
+                        <a:ext uri="{28A0092B-C50C-407E-A947-70E740481C1C}">
+                          <a14:useLocalDpi xmlns:a14="http://schemas.microsoft.com/office/drawing/2010/main" val="0"/>
+                        </a:ext>
+                      </a:extLst>
+                    </a:blip>
+                    <a:srcRect/>
+                    <a:stretch>
+                      <a:fillRect/>
+                    </a:stretch>
+                  </pic:blipFill>
+                  <pic:spPr bwMode="auto">
+                    <a:xfrm>
+                      <a:off x="0" y="0"/>
+                      <a:ext cx="5943600" cy="4453291"/>
+                    </a:xfrm>
+                    <a:prstGeom prst="rect">
+                      <a:avLst/>
+                    </a:prstGeom>
+                    <a:noFill/>
+                    <a:ln>
+                      <a:noFill/>
+                    </a:ln>
+                  </pic:spPr>
+                </pic:pic>
+              </a:graphicData>
+            </a:graphic>
+          </wp:inline>
+        </w:drawing>
+      </w:r>
+    </w:p>
+    <w:p>
+      <w:pPr>
+        <w:pStyle w:val="ListParagraph"/>
+        <w:numPr>
+          <w:ilvl w:val="2"/>
+          <w:numId w:val="1"/>
+        </w:numPr>
+        <w:rPr>
+          <w:rFonts w:asciiTheme="majorHAnsi" w:eastAsiaTheme="majorEastAsia" w:hAnsiTheme="majorHAnsi" w:cstheme="majorBidi"/>
+          <w:b/>
+          <w:color w:val="4F81BD" w:themeColor="accent1"/>
+          <w:sz w:val="28"/>
+          <w:szCs w:val="28"/>
+        </w:rPr>
+      </w:pPr>
+      <w:r>
+        <w:rPr>
+          <w:rFonts w:asciiTheme="majorHAnsi" w:eastAsiaTheme="majorEastAsia" w:hAnsiTheme="majorHAnsi" w:cstheme="majorBidi"/>
+          <w:b/>
+          <w:color w:val="4F81BD" w:themeColor="accent1"/>
+          <w:sz w:val="28"/>
+          <w:szCs w:val="28"/>
+        </w:rPr>
+        <w:t>View a record</w:t>
+      </w:r>
+    </w:p>
+    <w:p>
+      <w:pPr>
+        <w:rPr>
+          <w:rFonts w:asciiTheme="majorHAnsi" w:eastAsiaTheme="majorEastAsia" w:hAnsiTheme="majorHAnsi" w:cstheme="majorBidi"/>
+          <w:b/>
+          <w:color w:val="4F81BD" w:themeColor="accent1"/>
+          <w:sz w:val="28"/>
+          <w:szCs w:val="28"/>
+        </w:rPr>
+      </w:pPr>
+      <w:r>
+        <w:rPr>
+          <w:rFonts w:asciiTheme="majorHAnsi" w:eastAsiaTheme="majorEastAsia" w:hAnsiTheme="majorHAnsi" w:cstheme="majorBidi"/>
+          <w:b/>
+          <w:noProof/>
+          <w:color w:val="4F81BD" w:themeColor="accent1"/>
+          <w:sz w:val="28"/>
+          <w:szCs w:val="28"/>
+        </w:rPr>
+        <w:lastRenderedPageBreak/>
+        <w:drawing>
+          <wp:inline distT="0" distB="0" distL="0" distR="0">
+            <wp:extent cx="5943600" cy="1948972"/>
+            <wp:effectExtent l="0" t="0" r="0" b="0"/>
+            <wp:docPr id="10" name="Picture 10" descr="E:\Users\TUANNA01030\Desktop\PFM Design\BL View.jpg"/>
+            <wp:cNvGraphicFramePr>
+              <a:graphicFrameLocks xmlns:a="http://schemas.openxmlformats.org/drawingml/2006/main" noChangeAspect="1"/>
+            </wp:cNvGraphicFramePr>
+            <a:graphic xmlns:a="http://schemas.openxmlformats.org/drawingml/2006/main">
+              <a:graphicData uri="http://schemas.openxmlformats.org/drawingml/2006/picture">
+                <pic:pic xmlns:pic="http://schemas.openxmlformats.org/drawingml/2006/picture">
+                  <pic:nvPicPr>
+                    <pic:cNvPr id="0" name="Picture 4" descr="E:\Users\TUANNA01030\Desktop\PFM Design\BL View.jpg"/>
+                    <pic:cNvPicPr>
+                      <a:picLocks noChangeAspect="1" noChangeArrowheads="1"/>
+                    </pic:cNvPicPr>
+                  </pic:nvPicPr>
+                  <pic:blipFill>
+                    <a:blip r:embed="rId21">
+                      <a:extLst>
+                        <a:ext uri="{28A0092B-C50C-407E-A947-70E740481C1C}">
+                          <a14:useLocalDpi xmlns:a14="http://schemas.microsoft.com/office/drawing/2010/main" val="0"/>
+                        </a:ext>
+                      </a:extLst>
+                    </a:blip>
+                    <a:srcRect/>
+                    <a:stretch>
+                      <a:fillRect/>
+                    </a:stretch>
+                  </pic:blipFill>
+                  <pic:spPr bwMode="auto">
+                    <a:xfrm>
+                      <a:off x="0" y="0"/>
+                      <a:ext cx="5943600" cy="1948972"/>
+                    </a:xfrm>
+                    <a:prstGeom prst="rect">
+                      <a:avLst/>
+                    </a:prstGeom>
+                    <a:noFill/>
+                    <a:ln>
+                      <a:noFill/>
+                    </a:ln>
+                  </pic:spPr>
+                </pic:pic>
+              </a:graphicData>
+            </a:graphic>
+          </wp:inline>
+        </w:drawing>
+      </w:r>
+    </w:p>
+    <w:p>
+      <w:pPr>
+        <w:pStyle w:val="ListParagraph"/>
+        <w:numPr>
+          <w:ilvl w:val="2"/>
+          <w:numId w:val="1"/>
+        </w:numPr>
+        <w:rPr>
+          <w:rFonts w:asciiTheme="majorHAnsi" w:eastAsiaTheme="majorEastAsia" w:hAnsiTheme="majorHAnsi" w:cstheme="majorBidi"/>
+          <w:b/>
+          <w:color w:val="4F81BD" w:themeColor="accent1"/>
+          <w:sz w:val="28"/>
+          <w:szCs w:val="28"/>
+        </w:rPr>
+      </w:pPr>
+      <w:r>
+        <w:rPr>
+          <w:rFonts w:asciiTheme="majorHAnsi" w:eastAsiaTheme="majorEastAsia" w:hAnsiTheme="majorHAnsi" w:cstheme="majorBidi"/>
+          <w:b/>
+          <w:color w:val="4F81BD" w:themeColor="accent1"/>
+          <w:sz w:val="28"/>
+          <w:szCs w:val="28"/>
+        </w:rPr>
+        <w:t>View a detail record</w:t>
+      </w:r>
+    </w:p>
+    <w:p>
+      <w:pPr>
+        <w:rPr>
+          <w:rFonts w:asciiTheme="majorHAnsi" w:eastAsiaTheme="majorEastAsia" w:hAnsiTheme="majorHAnsi" w:cstheme="majorBidi"/>
+          <w:b/>
+          <w:color w:val="4F81BD" w:themeColor="accent1"/>
+          <w:sz w:val="28"/>
+          <w:szCs w:val="28"/>
+        </w:rPr>
+      </w:pPr>
+      <w:r>
+        <w:rPr>
+          <w:rFonts w:asciiTheme="majorHAnsi" w:eastAsiaTheme="majorEastAsia" w:hAnsiTheme="majorHAnsi" w:cstheme="majorBidi"/>
+          <w:b/>
+          <w:noProof/>
+          <w:color w:val="4F81BD" w:themeColor="accent1"/>
+          <w:sz w:val="28"/>
+          <w:szCs w:val="28"/>
+        </w:rPr>
+        <w:drawing>
+          <wp:inline distT="0" distB="0" distL="0" distR="0">
+            <wp:extent cx="5943600" cy="2249518"/>
+            <wp:effectExtent l="0" t="0" r="0" b="0"/>
+            <wp:docPr id="11" name="Picture 11" descr="E:\Users\TUANNA01030\Desktop\PFM Design\BL View Detail.jpg"/>
+            <wp:cNvGraphicFramePr>
+              <a:graphicFrameLocks xmlns:a="http://schemas.openxmlformats.org/drawingml/2006/main" noChangeAspect="1"/>
+            </wp:cNvGraphicFramePr>
+            <a:graphic xmlns:a="http://schemas.openxmlformats.org/drawingml/2006/main">
+              <a:graphicData uri="http://schemas.openxmlformats.org/drawingml/2006/picture">
+                <pic:pic xmlns:pic="http://schemas.openxmlformats.org/drawingml/2006/picture">
+                  <pic:nvPicPr>
+                    <pic:cNvPr id="0" name="Picture 5" descr="E:\Users\TUANNA01030\Desktop\PFM Design\BL View Detail.jpg"/>
+                    <pic:cNvPicPr>
+                      <a:picLocks noChangeAspect="1" noChangeArrowheads="1"/>
+                    </pic:cNvPicPr>
+                  </pic:nvPicPr>
+                  <pic:blipFill>
+                    <a:blip r:embed="rId22">
+                      <a:extLst>
+                        <a:ext uri="{28A0092B-C50C-407E-A947-70E740481C1C}">
+                          <a14:useLocalDpi xmlns:a14="http://schemas.microsoft.com/office/drawing/2010/main" val="0"/>
+                        </a:ext>
+                      </a:extLst>
+                    </a:blip>
+                    <a:srcRect/>
+                    <a:stretch>
+                      <a:fillRect/>
+                    </a:stretch>
+                  </pic:blipFill>
+                  <pic:spPr bwMode="auto">
+                    <a:xfrm>
+                      <a:off x="0" y="0"/>
+                      <a:ext cx="5943600" cy="2249518"/>
+                    </a:xfrm>
+                    <a:prstGeom prst="rect">
+                      <a:avLst/>
+                    </a:prstGeom>
+                    <a:noFill/>
+                    <a:ln>
+                      <a:noFill/>
+                    </a:ln>
+                  </pic:spPr>
+                </pic:pic>
+              </a:graphicData>
+            </a:graphic>
+          </wp:inline>
+        </w:drawing>
       </w:r>
     </w:p>
     <w:p>
@@ -3492,12 +4025,9 @@
           <w:sz w:val="28"/>
           <w:szCs w:val="28"/>
         </w:rPr>
-        <w:t>.2. Edit a record</w:t>
+        <w:t>.5</w:t>
       </w:r>
-    </w:p>
-    <w:p>
-      <w:pPr>
-        <w:ind w:left="720"/>
+      <w:r>
         <w:rPr>
           <w:rFonts w:asciiTheme="majorHAnsi" w:eastAsiaTheme="majorEastAsia" w:hAnsiTheme="majorHAnsi" w:cstheme="majorBidi"/>
           <w:b/>
@@ -3505,7 +4035,8 @@
           <w:sz w:val="28"/>
           <w:szCs w:val="28"/>
         </w:rPr>
-      </w:pPr>
+        <w:t>.</w:t>
+      </w:r>
       <w:r>
         <w:rPr>
           <w:rFonts w:asciiTheme="majorHAnsi" w:eastAsiaTheme="majorEastAsia" w:hAnsiTheme="majorHAnsi" w:cstheme="majorBidi"/>
@@ -3514,104 +4045,64 @@
           <w:sz w:val="28"/>
           <w:szCs w:val="28"/>
         </w:rPr>
-        <w:t>5.3</w:t>
-      </w:r>
-      <w:r>
-        <w:rPr>
-          <w:rFonts w:asciiTheme="majorHAnsi" w:eastAsiaTheme="majorEastAsia" w:hAnsiTheme="majorHAnsi" w:cstheme="majorBidi"/>
-          <w:b/>
-          <w:color w:val="4F81BD" w:themeColor="accent1"/>
-          <w:sz w:val="28"/>
-          <w:szCs w:val="28"/>
-        </w:rPr>
-        <w:t>.3. View a record</w:t>
+        <w:t xml:space="preserve"> Delete a record</w:t>
       </w:r>
     </w:p>
     <w:p>
-      <w:pPr>
-        <w:ind w:left="720"/>
-        <w:rPr>
-          <w:rFonts w:asciiTheme="majorHAnsi" w:eastAsiaTheme="majorEastAsia" w:hAnsiTheme="majorHAnsi" w:cstheme="majorBidi"/>
-          <w:b/>
-          <w:color w:val="4F81BD" w:themeColor="accent1"/>
-          <w:sz w:val="28"/>
-          <w:szCs w:val="28"/>
-        </w:rPr>
-      </w:pPr>
       <w:r>
         <w:rPr>
-          <w:rFonts w:asciiTheme="majorHAnsi" w:eastAsiaTheme="majorEastAsia" w:hAnsiTheme="majorHAnsi" w:cstheme="majorBidi"/>
-          <w:b/>
-          <w:color w:val="4F81BD" w:themeColor="accent1"/>
-          <w:sz w:val="28"/>
-          <w:szCs w:val="28"/>
-        </w:rPr>
-        <w:t>5.3</w:t>
-      </w:r>
-      <w:r>
-        <w:rPr>
-          <w:rFonts w:asciiTheme="majorHAnsi" w:eastAsiaTheme="majorEastAsia" w:hAnsiTheme="majorHAnsi" w:cstheme="majorBidi"/>
-          <w:b/>
-          <w:color w:val="4F81BD" w:themeColor="accent1"/>
-          <w:sz w:val="28"/>
-          <w:szCs w:val="28"/>
-        </w:rPr>
-        <w:t>.4. View a detail record</w:t>
+          <w:noProof/>
+        </w:rPr>
+        <w:drawing>
+          <wp:inline distT="0" distB="0" distL="0" distR="0">
+            <wp:extent cx="4743450" cy="2028825"/>
+            <wp:effectExtent l="0" t="0" r="0" b="9525"/>
+            <wp:docPr id="12" name="Picture 12" descr="E:\Users\TUANNA01030\Desktop\PFM Design\BL Delete.gif"/>
+            <wp:cNvGraphicFramePr>
+              <a:graphicFrameLocks xmlns:a="http://schemas.openxmlformats.org/drawingml/2006/main" noChangeAspect="1"/>
+            </wp:cNvGraphicFramePr>
+            <a:graphic xmlns:a="http://schemas.openxmlformats.org/drawingml/2006/main">
+              <a:graphicData uri="http://schemas.openxmlformats.org/drawingml/2006/picture">
+                <pic:pic xmlns:pic="http://schemas.openxmlformats.org/drawingml/2006/picture">
+                  <pic:nvPicPr>
+                    <pic:cNvPr id="0" name="Picture 6" descr="E:\Users\TUANNA01030\Desktop\PFM Design\BL Delete.gif"/>
+                    <pic:cNvPicPr>
+                      <a:picLocks noChangeAspect="1" noChangeArrowheads="1"/>
+                    </pic:cNvPicPr>
+                  </pic:nvPicPr>
+                  <pic:blipFill>
+                    <a:blip r:embed="rId23">
+                      <a:extLst>
+                        <a:ext uri="{28A0092B-C50C-407E-A947-70E740481C1C}">
+                          <a14:useLocalDpi xmlns:a14="http://schemas.microsoft.com/office/drawing/2010/main" val="0"/>
+                        </a:ext>
+                      </a:extLst>
+                    </a:blip>
+                    <a:srcRect/>
+                    <a:stretch>
+                      <a:fillRect/>
+                    </a:stretch>
+                  </pic:blipFill>
+                  <pic:spPr bwMode="auto">
+                    <a:xfrm>
+                      <a:off x="0" y="0"/>
+                      <a:ext cx="4743450" cy="2028825"/>
+                    </a:xfrm>
+                    <a:prstGeom prst="rect">
+                      <a:avLst/>
+                    </a:prstGeom>
+                    <a:noFill/>
+                    <a:ln>
+                      <a:noFill/>
+                    </a:ln>
+                  </pic:spPr>
+                </pic:pic>
+              </a:graphicData>
+            </a:graphic>
+          </wp:inline>
+        </w:drawing>
       </w:r>
     </w:p>
-    <w:p>
-      <w:pPr>
-        <w:ind w:left="720"/>
-        <w:rPr>
-          <w:rFonts w:asciiTheme="majorHAnsi" w:eastAsiaTheme="majorEastAsia" w:hAnsiTheme="majorHAnsi" w:cstheme="majorBidi"/>
-          <w:b/>
-          <w:color w:val="4F81BD" w:themeColor="accent1"/>
-          <w:sz w:val="28"/>
-          <w:szCs w:val="28"/>
-        </w:rPr>
-      </w:pPr>
-      <w:r>
-        <w:rPr>
-          <w:rFonts w:asciiTheme="majorHAnsi" w:eastAsiaTheme="majorEastAsia" w:hAnsiTheme="majorHAnsi" w:cstheme="majorBidi"/>
-          <w:b/>
-          <w:color w:val="4F81BD" w:themeColor="accent1"/>
-          <w:sz w:val="28"/>
-          <w:szCs w:val="28"/>
-        </w:rPr>
-        <w:t>5.3</w:t>
-      </w:r>
-      <w:r>
-        <w:rPr>
-          <w:rFonts w:asciiTheme="majorHAnsi" w:eastAsiaTheme="majorEastAsia" w:hAnsiTheme="majorHAnsi" w:cstheme="majorBidi"/>
-          <w:b/>
-          <w:color w:val="4F81BD" w:themeColor="accent1"/>
-          <w:sz w:val="28"/>
-          <w:szCs w:val="28"/>
-        </w:rPr>
-        <w:t>.5</w:t>
-      </w:r>
-      <w:r>
-        <w:rPr>
-          <w:rFonts w:asciiTheme="majorHAnsi" w:eastAsiaTheme="majorEastAsia" w:hAnsiTheme="majorHAnsi" w:cstheme="majorBidi"/>
-          <w:b/>
-          <w:color w:val="4F81BD" w:themeColor="accent1"/>
-          <w:sz w:val="28"/>
-          <w:szCs w:val="28"/>
-        </w:rPr>
-        <w:t>.</w:t>
-      </w:r>
-      <w:r>
-        <w:rPr>
-          <w:rFonts w:asciiTheme="majorHAnsi" w:eastAsiaTheme="majorEastAsia" w:hAnsiTheme="majorHAnsi" w:cstheme="majorBidi"/>
-          <w:b/>
-          <w:color w:val="4F81BD" w:themeColor="accent1"/>
-          <w:sz w:val="28"/>
-          <w:szCs w:val="28"/>
-        </w:rPr>
-        <w:t xml:space="preserve"> Delete a record</w:t>
-      </w:r>
-    </w:p>
-    <w:p/>
     <w:p>
       <w:pPr>
         <w:pStyle w:val="Heading2"/>
@@ -3631,13 +4122,16 @@
           <w:sz w:val="32"/>
           <w:szCs w:val="32"/>
         </w:rPr>
-        <w:lastRenderedPageBreak/>
         <w:t>Report function</w:t>
       </w:r>
     </w:p>
     <w:p>
       <w:pPr>
-        <w:ind w:left="720"/>
+        <w:pStyle w:val="ListParagraph"/>
+        <w:numPr>
+          <w:ilvl w:val="2"/>
+          <w:numId w:val="1"/>
+        </w:numPr>
         <w:rPr>
           <w:rFonts w:asciiTheme="majorHAnsi" w:eastAsiaTheme="majorEastAsia" w:hAnsiTheme="majorHAnsi" w:cstheme="majorBidi"/>
           <w:b/>
@@ -3654,9 +4148,11 @@
           <w:sz w:val="28"/>
           <w:szCs w:val="28"/>
         </w:rPr>
-        <w:t>5.4</w:t>
+        <w:t>View a record</w:t>
       </w:r>
-      <w:r>
+    </w:p>
+    <w:p>
+      <w:pPr>
         <w:rPr>
           <w:rFonts w:asciiTheme="majorHAnsi" w:eastAsiaTheme="majorEastAsia" w:hAnsiTheme="majorHAnsi" w:cstheme="majorBidi"/>
           <w:b/>
@@ -3664,9 +4160,74 @@
           <w:sz w:val="28"/>
           <w:szCs w:val="28"/>
         </w:rPr>
-        <w:t>.1</w:t>
+      </w:pPr>
+      <w:r>
+        <w:rPr>
+          <w:rFonts w:asciiTheme="majorHAnsi" w:eastAsiaTheme="majorEastAsia" w:hAnsiTheme="majorHAnsi" w:cstheme="majorBidi"/>
+          <w:b/>
+          <w:noProof/>
+          <w:color w:val="4F81BD" w:themeColor="accent1"/>
+          <w:sz w:val="28"/>
+          <w:szCs w:val="28"/>
+        </w:rPr>
+        <w:lastRenderedPageBreak/>
+        <w:drawing>
+          <wp:inline distT="0" distB="0" distL="0" distR="0">
+            <wp:extent cx="5943600" cy="2745979"/>
+            <wp:effectExtent l="0" t="0" r="0" b="0"/>
+            <wp:docPr id="13" name="Picture 13" descr="E:\Users\TUANNA01030\Desktop\PFM Design\Report view.jpg"/>
+            <wp:cNvGraphicFramePr>
+              <a:graphicFrameLocks xmlns:a="http://schemas.openxmlformats.org/drawingml/2006/main" noChangeAspect="1"/>
+            </wp:cNvGraphicFramePr>
+            <a:graphic xmlns:a="http://schemas.openxmlformats.org/drawingml/2006/main">
+              <a:graphicData uri="http://schemas.openxmlformats.org/drawingml/2006/picture">
+                <pic:pic xmlns:pic="http://schemas.openxmlformats.org/drawingml/2006/picture">
+                  <pic:nvPicPr>
+                    <pic:cNvPr id="0" name="Picture 7" descr="E:\Users\TUANNA01030\Desktop\PFM Design\Report view.jpg"/>
+                    <pic:cNvPicPr>
+                      <a:picLocks noChangeAspect="1" noChangeArrowheads="1"/>
+                    </pic:cNvPicPr>
+                  </pic:nvPicPr>
+                  <pic:blipFill>
+                    <a:blip r:embed="rId24">
+                      <a:extLst>
+                        <a:ext uri="{28A0092B-C50C-407E-A947-70E740481C1C}">
+                          <a14:useLocalDpi xmlns:a14="http://schemas.microsoft.com/office/drawing/2010/main" val="0"/>
+                        </a:ext>
+                      </a:extLst>
+                    </a:blip>
+                    <a:srcRect/>
+                    <a:stretch>
+                      <a:fillRect/>
+                    </a:stretch>
+                  </pic:blipFill>
+                  <pic:spPr bwMode="auto">
+                    <a:xfrm>
+                      <a:off x="0" y="0"/>
+                      <a:ext cx="5943600" cy="2745979"/>
+                    </a:xfrm>
+                    <a:prstGeom prst="rect">
+                      <a:avLst/>
+                    </a:prstGeom>
+                    <a:noFill/>
+                    <a:ln>
+                      <a:noFill/>
+                    </a:ln>
+                  </pic:spPr>
+                </pic:pic>
+              </a:graphicData>
+            </a:graphic>
+          </wp:inline>
+        </w:drawing>
       </w:r>
-      <w:r>
+    </w:p>
+    <w:p>
+      <w:pPr>
+        <w:pStyle w:val="ListParagraph"/>
+        <w:numPr>
+          <w:ilvl w:val="2"/>
+          <w:numId w:val="1"/>
+        </w:numPr>
         <w:rPr>
           <w:rFonts w:asciiTheme="majorHAnsi" w:eastAsiaTheme="majorEastAsia" w:hAnsiTheme="majorHAnsi" w:cstheme="majorBidi"/>
           <w:b/>
@@ -3674,12 +4235,8 @@
           <w:sz w:val="28"/>
           <w:szCs w:val="28"/>
         </w:rPr>
-        <w:t>. View a record</w:t>
-      </w:r>
-    </w:p>
-    <w:p>
-      <w:pPr>
-        <w:ind w:left="720"/>
+      </w:pPr>
+      <w:r>
         <w:rPr>
           <w:rFonts w:asciiTheme="majorHAnsi" w:eastAsiaTheme="majorEastAsia" w:hAnsiTheme="majorHAnsi" w:cstheme="majorBidi"/>
           <w:b/>
@@ -3687,7 +4244,8 @@
           <w:sz w:val="28"/>
           <w:szCs w:val="28"/>
         </w:rPr>
-      </w:pPr>
+        <w:t xml:space="preserve"> </w:t>
+      </w:r>
       <w:r>
         <w:rPr>
           <w:rFonts w:asciiTheme="majorHAnsi" w:eastAsiaTheme="majorEastAsia" w:hAnsiTheme="majorHAnsi" w:cstheme="majorBidi"/>
@@ -3696,7 +4254,7 @@
           <w:sz w:val="28"/>
           <w:szCs w:val="28"/>
         </w:rPr>
-        <w:t>5.4</w:t>
+        <w:t xml:space="preserve">View </w:t>
       </w:r>
       <w:r>
         <w:rPr>
@@ -3706,7 +4264,7 @@
           <w:sz w:val="28"/>
           <w:szCs w:val="28"/>
         </w:rPr>
-        <w:t>.2</w:t>
+        <w:t xml:space="preserve">detail </w:t>
       </w:r>
       <w:r>
         <w:rPr>
@@ -3716,9 +4274,11 @@
           <w:sz w:val="28"/>
           <w:szCs w:val="28"/>
         </w:rPr>
-        <w:t>.</w:t>
+        <w:t>a record</w:t>
       </w:r>
-      <w:r>
+    </w:p>
+    <w:p>
+      <w:pPr>
         <w:rPr>
           <w:rFonts w:asciiTheme="majorHAnsi" w:eastAsiaTheme="majorEastAsia" w:hAnsiTheme="majorHAnsi" w:cstheme="majorBidi"/>
           <w:b/>
@@ -3726,10 +4286,162 @@
           <w:sz w:val="28"/>
           <w:szCs w:val="28"/>
         </w:rPr>
-        <w:t xml:space="preserve"> Delete a record</w:t>
+      </w:pPr>
+      <w:r>
+        <w:rPr>
+          <w:rFonts w:asciiTheme="majorHAnsi" w:eastAsiaTheme="majorEastAsia" w:hAnsiTheme="majorHAnsi" w:cstheme="majorBidi"/>
+          <w:b/>
+          <w:noProof/>
+          <w:color w:val="4F81BD" w:themeColor="accent1"/>
+          <w:sz w:val="28"/>
+          <w:szCs w:val="28"/>
+        </w:rPr>
+        <w:drawing>
+          <wp:inline distT="0" distB="0" distL="0" distR="0">
+            <wp:extent cx="5943600" cy="2098032"/>
+            <wp:effectExtent l="0" t="0" r="0" b="0"/>
+            <wp:docPr id="14" name="Picture 14" descr="E:\Users\TUANNA01030\Desktop\PFM Design\Report View Detail.jpg"/>
+            <wp:cNvGraphicFramePr>
+              <a:graphicFrameLocks xmlns:a="http://schemas.openxmlformats.org/drawingml/2006/main" noChangeAspect="1"/>
+            </wp:cNvGraphicFramePr>
+            <a:graphic xmlns:a="http://schemas.openxmlformats.org/drawingml/2006/main">
+              <a:graphicData uri="http://schemas.openxmlformats.org/drawingml/2006/picture">
+                <pic:pic xmlns:pic="http://schemas.openxmlformats.org/drawingml/2006/picture">
+                  <pic:nvPicPr>
+                    <pic:cNvPr id="0" name="Picture 8" descr="E:\Users\TUANNA01030\Desktop\PFM Design\Report View Detail.jpg"/>
+                    <pic:cNvPicPr>
+                      <a:picLocks noChangeAspect="1" noChangeArrowheads="1"/>
+                    </pic:cNvPicPr>
+                  </pic:nvPicPr>
+                  <pic:blipFill>
+                    <a:blip r:embed="rId25">
+                      <a:extLst>
+                        <a:ext uri="{28A0092B-C50C-407E-A947-70E740481C1C}">
+                          <a14:useLocalDpi xmlns:a14="http://schemas.microsoft.com/office/drawing/2010/main" val="0"/>
+                        </a:ext>
+                      </a:extLst>
+                    </a:blip>
+                    <a:srcRect/>
+                    <a:stretch>
+                      <a:fillRect/>
+                    </a:stretch>
+                  </pic:blipFill>
+                  <pic:spPr bwMode="auto">
+                    <a:xfrm>
+                      <a:off x="0" y="0"/>
+                      <a:ext cx="5943600" cy="2098032"/>
+                    </a:xfrm>
+                    <a:prstGeom prst="rect">
+                      <a:avLst/>
+                    </a:prstGeom>
+                    <a:noFill/>
+                    <a:ln>
+                      <a:noFill/>
+                    </a:ln>
+                  </pic:spPr>
+                </pic:pic>
+              </a:graphicData>
+            </a:graphic>
+          </wp:inline>
+        </w:drawing>
       </w:r>
     </w:p>
-    <w:p/>
+    <w:p>
+      <w:pPr>
+        <w:pStyle w:val="ListParagraph"/>
+        <w:numPr>
+          <w:ilvl w:val="2"/>
+          <w:numId w:val="1"/>
+        </w:numPr>
+        <w:rPr>
+          <w:rFonts w:asciiTheme="majorHAnsi" w:eastAsiaTheme="majorEastAsia" w:hAnsiTheme="majorHAnsi" w:cstheme="majorBidi"/>
+          <w:b/>
+          <w:color w:val="4F81BD" w:themeColor="accent1"/>
+          <w:sz w:val="28"/>
+          <w:szCs w:val="28"/>
+        </w:rPr>
+      </w:pPr>
+      <w:r>
+        <w:rPr>
+          <w:rFonts w:asciiTheme="majorHAnsi" w:eastAsiaTheme="majorEastAsia" w:hAnsiTheme="majorHAnsi" w:cstheme="majorBidi"/>
+          <w:b/>
+          <w:color w:val="4F81BD" w:themeColor="accent1"/>
+          <w:sz w:val="28"/>
+          <w:szCs w:val="28"/>
+        </w:rPr>
+        <w:t>View chart</w:t>
+      </w:r>
+    </w:p>
+    <w:p>
+      <w:pPr>
+        <w:rPr>
+          <w:rFonts w:asciiTheme="majorHAnsi" w:eastAsiaTheme="majorEastAsia" w:hAnsiTheme="majorHAnsi" w:cstheme="majorBidi"/>
+          <w:b/>
+          <w:color w:val="4F81BD" w:themeColor="accent1"/>
+          <w:sz w:val="28"/>
+          <w:szCs w:val="28"/>
+        </w:rPr>
+      </w:pPr>
+      <w:r>
+        <w:rPr>
+          <w:rFonts w:asciiTheme="majorHAnsi" w:eastAsiaTheme="majorEastAsia" w:hAnsiTheme="majorHAnsi" w:cstheme="majorBidi"/>
+          <w:b/>
+          <w:noProof/>
+          <w:color w:val="4F81BD" w:themeColor="accent1"/>
+          <w:sz w:val="28"/>
+          <w:szCs w:val="28"/>
+        </w:rPr>
+        <w:lastRenderedPageBreak/>
+        <w:drawing>
+          <wp:inline distT="0" distB="0" distL="0" distR="0">
+            <wp:extent cx="5943600" cy="3426533"/>
+            <wp:effectExtent l="0" t="0" r="0" b="2540"/>
+            <wp:docPr id="15" name="Picture 15" descr="E:\Users\TUANNA01030\Desktop\PFM Design\Report View Chart.jpg"/>
+            <wp:cNvGraphicFramePr>
+              <a:graphicFrameLocks xmlns:a="http://schemas.openxmlformats.org/drawingml/2006/main" noChangeAspect="1"/>
+            </wp:cNvGraphicFramePr>
+            <a:graphic xmlns:a="http://schemas.openxmlformats.org/drawingml/2006/main">
+              <a:graphicData uri="http://schemas.openxmlformats.org/drawingml/2006/picture">
+                <pic:pic xmlns:pic="http://schemas.openxmlformats.org/drawingml/2006/picture">
+                  <pic:nvPicPr>
+                    <pic:cNvPr id="0" name="Picture 9" descr="E:\Users\TUANNA01030\Desktop\PFM Design\Report View Chart.jpg"/>
+                    <pic:cNvPicPr>
+                      <a:picLocks noChangeAspect="1" noChangeArrowheads="1"/>
+                    </pic:cNvPicPr>
+                  </pic:nvPicPr>
+                  <pic:blipFill>
+                    <a:blip r:embed="rId26" cstate="print">
+                      <a:extLst>
+                        <a:ext uri="{28A0092B-C50C-407E-A947-70E740481C1C}">
+                          <a14:useLocalDpi xmlns:a14="http://schemas.microsoft.com/office/drawing/2010/main" val="0"/>
+                        </a:ext>
+                      </a:extLst>
+                    </a:blip>
+                    <a:srcRect/>
+                    <a:stretch>
+                      <a:fillRect/>
+                    </a:stretch>
+                  </pic:blipFill>
+                  <pic:spPr bwMode="auto">
+                    <a:xfrm>
+                      <a:off x="0" y="0"/>
+                      <a:ext cx="5943600" cy="3426533"/>
+                    </a:xfrm>
+                    <a:prstGeom prst="rect">
+                      <a:avLst/>
+                    </a:prstGeom>
+                    <a:noFill/>
+                    <a:ln>
+                      <a:noFill/>
+                    </a:ln>
+                  </pic:spPr>
+                </pic:pic>
+              </a:graphicData>
+            </a:graphic>
+          </wp:inline>
+        </w:drawing>
+      </w:r>
+    </w:p>
     <w:p>
       <w:pPr>
         <w:pStyle w:val="Heading1"/>
@@ -3791,6 +4503,18 @@
         </w:numPr>
       </w:pPr>
       <w:r>
+        <w:t>Database Server Design</w:t>
+      </w:r>
+    </w:p>
+    <w:p>
+      <w:pPr>
+        <w:pStyle w:val="ListParagraph"/>
+        <w:numPr>
+          <w:ilvl w:val="2"/>
+          <w:numId w:val="1"/>
+        </w:numPr>
+      </w:pPr>
+      <w:r>
         <w:t>Database Diagram</w:t>
       </w:r>
     </w:p>
@@ -3802,7 +4526,6 @@
       <w:r>
         <w:rPr>
           <w:noProof/>
-          <w:lang w:eastAsia="en-US"/>
         </w:rPr>
         <w:lastRenderedPageBreak/>
         <w:drawing>
@@ -3823,7 +4546,7 @@
                     </pic:cNvPicPr>
                   </pic:nvPicPr>
                   <pic:blipFill>
-                    <a:blip r:embed="rId15">
+                    <a:blip r:embed="rId27">
                       <a:extLst>
                         <a:ext uri="{28A0092B-C50C-407E-A947-70E740481C1C}">
                           <a14:useLocalDpi xmlns:a14="http://schemas.microsoft.com/office/drawing/2010/main" val="0"/>
@@ -3859,7 +4582,7 @@
       <w:pPr>
         <w:pStyle w:val="ListParagraph"/>
         <w:numPr>
-          <w:ilvl w:val="1"/>
+          <w:ilvl w:val="2"/>
           <w:numId w:val="1"/>
         </w:numPr>
       </w:pPr>
@@ -4088,7 +4811,7 @@
       <w:pPr>
         <w:pStyle w:val="ListParagraph"/>
         <w:numPr>
-          <w:ilvl w:val="1"/>
+          <w:ilvl w:val="2"/>
           <w:numId w:val="1"/>
         </w:numPr>
       </w:pPr>
@@ -4100,7 +4823,7 @@
       <w:pPr>
         <w:pStyle w:val="ListParagraph"/>
         <w:numPr>
-          <w:ilvl w:val="2"/>
+          <w:ilvl w:val="3"/>
           <w:numId w:val="1"/>
         </w:numPr>
       </w:pPr>
@@ -4312,7 +5035,10 @@
           </w:tcPr>
           <w:p>
             <w:r>
-              <w:t>Gmail username</w:t>
+              <w:t xml:space="preserve">Account </w:t>
+            </w:r>
+            <w:r>
+              <w:t>username</w:t>
             </w:r>
           </w:p>
         </w:tc>
@@ -4369,7 +5095,7 @@
       <w:pPr>
         <w:pStyle w:val="ListParagraph"/>
         <w:numPr>
-          <w:ilvl w:val="2"/>
+          <w:ilvl w:val="3"/>
           <w:numId w:val="1"/>
         </w:numPr>
       </w:pPr>
@@ -4721,7 +5447,10 @@
           </w:tcPr>
           <w:p>
             <w:r>
-              <w:t>Mask a record is deleted or not</w:t>
+              <w:t>Mar</w:t>
+            </w:r>
+            <w:r>
+              <w:t>k a record is deleted or not</w:t>
             </w:r>
           </w:p>
         </w:tc>
@@ -4813,7 +5542,13 @@
           </w:tcPr>
           <w:p>
             <w:r>
-              <w:t>The update data’s date time of a record</w:t>
+              <w:t>The update</w:t>
+            </w:r>
+            <w:r>
+              <w:t>d</w:t>
+            </w:r>
+            <w:r>
+              <w:t xml:space="preserve"> data’s date time of a record</w:t>
             </w:r>
           </w:p>
         </w:tc>
@@ -4856,6 +5591,9 @@
           <w:p>
             <w:r>
               <w:t>The latest date time  of record which user synchronize</w:t>
+            </w:r>
+            <w:r>
+              <w:t>d</w:t>
             </w:r>
           </w:p>
         </w:tc>
@@ -4866,7 +5604,7 @@
       <w:pPr>
         <w:pStyle w:val="ListParagraph"/>
         <w:numPr>
-          <w:ilvl w:val="2"/>
+          <w:ilvl w:val="3"/>
           <w:numId w:val="1"/>
         </w:numPr>
       </w:pPr>
@@ -5217,7 +5955,10 @@
           </w:tcPr>
           <w:p>
             <w:r>
-              <w:t>Mask a record is deleted or not</w:t>
+              <w:t>Mark</w:t>
+            </w:r>
+            <w:r>
+              <w:t xml:space="preserve"> a record is deleted or not</w:t>
             </w:r>
           </w:p>
         </w:tc>
@@ -5309,7 +6050,13 @@
           </w:tcPr>
           <w:p>
             <w:r>
-              <w:t>The update data’s date time of a record</w:t>
+              <w:t>The update</w:t>
+            </w:r>
+            <w:r>
+              <w:t>d</w:t>
+            </w:r>
+            <w:r>
+              <w:t xml:space="preserve"> data’s date time of a record</w:t>
             </w:r>
           </w:p>
         </w:tc>
@@ -5352,6 +6099,9 @@
           <w:p>
             <w:r>
               <w:t>The latest date time  of record which user synchronize</w:t>
+            </w:r>
+            <w:r>
+              <w:t>d</w:t>
             </w:r>
           </w:p>
         </w:tc>
@@ -5362,7 +6112,7 @@
       <w:pPr>
         <w:pStyle w:val="ListParagraph"/>
         <w:numPr>
-          <w:ilvl w:val="2"/>
+          <w:ilvl w:val="3"/>
           <w:numId w:val="1"/>
         </w:numPr>
       </w:pPr>
@@ -5817,7 +6567,10 @@
           </w:tcPr>
           <w:p>
             <w:r>
-              <w:t>Mask a record is deleted or not</w:t>
+              <w:t>Mark</w:t>
+            </w:r>
+            <w:r>
+              <w:t xml:space="preserve"> a record is deleted or not</w:t>
             </w:r>
           </w:p>
         </w:tc>
@@ -5909,7 +6662,13 @@
           </w:tcPr>
           <w:p>
             <w:r>
-              <w:t>The update data’s date time of a record</w:t>
+              <w:t>The update</w:t>
+            </w:r>
+            <w:r>
+              <w:t>d</w:t>
+            </w:r>
+            <w:r>
+              <w:t xml:space="preserve"> data’s date time of a record</w:t>
             </w:r>
           </w:p>
         </w:tc>
@@ -5952,6 +6711,9 @@
           <w:p>
             <w:r>
               <w:t>The latest date time  of record which user synchronize</w:t>
+            </w:r>
+            <w:r>
+              <w:t>d</w:t>
             </w:r>
           </w:p>
         </w:tc>
@@ -5962,7 +6724,7 @@
       <w:pPr>
         <w:pStyle w:val="ListParagraph"/>
         <w:numPr>
-          <w:ilvl w:val="2"/>
+          <w:ilvl w:val="3"/>
           <w:numId w:val="1"/>
         </w:numPr>
       </w:pPr>
@@ -6405,7 +7167,10 @@
           </w:tcPr>
           <w:p>
             <w:r>
-              <w:t>Mask a record is deleted or not</w:t>
+              <w:t>Mark</w:t>
+            </w:r>
+            <w:r>
+              <w:t xml:space="preserve"> a record is deleted or not</w:t>
             </w:r>
           </w:p>
         </w:tc>
@@ -6475,7 +7240,7 @@
           </w:tcPr>
           <w:p>
             <w:r>
-              <w:t>Date</w:t>
+              <w:t>DATETIME</w:t>
             </w:r>
           </w:p>
         </w:tc>
@@ -6497,7 +7262,13 @@
           </w:tcPr>
           <w:p>
             <w:r>
-              <w:t>The update data’s date time of a record</w:t>
+              <w:t>The update</w:t>
+            </w:r>
+            <w:r>
+              <w:t>d</w:t>
+            </w:r>
+            <w:r>
+              <w:t xml:space="preserve"> data’s date time of a record</w:t>
             </w:r>
           </w:p>
         </w:tc>
@@ -6519,7 +7290,11 @@
           <w:tcPr>
             <w:tcW w:w="1915" w:type="dxa"/>
           </w:tcPr>
-          <w:p/>
+          <w:p>
+            <w:r>
+              <w:t>DATETIME</w:t>
+            </w:r>
+          </w:p>
         </w:tc>
         <w:tc>
           <w:tcPr>
@@ -6540,6 +7315,9 @@
           <w:p>
             <w:r>
               <w:t>The latest date time  of record which user synchronize</w:t>
+            </w:r>
+            <w:r>
+              <w:t>d</w:t>
             </w:r>
           </w:p>
         </w:tc>
@@ -6550,7 +7328,7 @@
       <w:pPr>
         <w:pStyle w:val="ListParagraph"/>
         <w:numPr>
-          <w:ilvl w:val="2"/>
+          <w:ilvl w:val="3"/>
           <w:numId w:val="1"/>
         </w:numPr>
       </w:pPr>
@@ -6961,7 +7739,10 @@
           </w:tcPr>
           <w:p>
             <w:r>
-              <w:t>Mask a record is deleted or not</w:t>
+              <w:t>Mark</w:t>
+            </w:r>
+            <w:r>
+              <w:t xml:space="preserve"> a record is deleted or not</w:t>
             </w:r>
           </w:p>
         </w:tc>
@@ -7031,7 +7812,7 @@
           </w:tcPr>
           <w:p>
             <w:r>
-              <w:t>Date</w:t>
+              <w:t>DATETIME</w:t>
             </w:r>
           </w:p>
         </w:tc>
@@ -7053,7 +7834,13 @@
           </w:tcPr>
           <w:p>
             <w:r>
-              <w:t>The update data’s date time of a record</w:t>
+              <w:t>The update</w:t>
+            </w:r>
+            <w:r>
+              <w:t>d</w:t>
+            </w:r>
+            <w:r>
+              <w:t xml:space="preserve"> data’s date time of a record</w:t>
             </w:r>
           </w:p>
         </w:tc>
@@ -7075,7 +7862,11 @@
           <w:tcPr>
             <w:tcW w:w="1915" w:type="dxa"/>
           </w:tcPr>
-          <w:p/>
+          <w:p>
+            <w:r>
+              <w:t>DATETIME</w:t>
+            </w:r>
+          </w:p>
         </w:tc>
         <w:tc>
           <w:tcPr>
@@ -7096,6 +7887,9 @@
           <w:p>
             <w:r>
               <w:t>The latest date time  of record which user synchronize</w:t>
+            </w:r>
+            <w:r>
+              <w:t>d</w:t>
             </w:r>
           </w:p>
         </w:tc>
@@ -7106,7 +7900,7 @@
       <w:pPr>
         <w:pStyle w:val="ListParagraph"/>
         <w:numPr>
-          <w:ilvl w:val="2"/>
+          <w:ilvl w:val="3"/>
           <w:numId w:val="1"/>
         </w:numPr>
       </w:pPr>
@@ -7802,7 +8596,10 @@
           </w:tcPr>
           <w:p>
             <w:r>
-              <w:t>Mask a record is deleted or not</w:t>
+              <w:t>Mark</w:t>
+            </w:r>
+            <w:r>
+              <w:t xml:space="preserve"> a record is deleted or not</w:t>
             </w:r>
           </w:p>
         </w:tc>
@@ -7872,7 +8669,7 @@
           </w:tcPr>
           <w:p>
             <w:r>
-              <w:t>Date</w:t>
+              <w:t>DATETIME</w:t>
             </w:r>
           </w:p>
         </w:tc>
@@ -7894,7 +8691,13 @@
           </w:tcPr>
           <w:p>
             <w:r>
-              <w:t>The update data’s date time of a record</w:t>
+              <w:t>The update</w:t>
+            </w:r>
+            <w:r>
+              <w:t>d</w:t>
+            </w:r>
+            <w:r>
+              <w:t xml:space="preserve"> data’s date time of a record</w:t>
             </w:r>
           </w:p>
         </w:tc>
@@ -7916,7 +8719,11 @@
           <w:tcPr>
             <w:tcW w:w="1915" w:type="dxa"/>
           </w:tcPr>
-          <w:p/>
+          <w:p>
+            <w:r>
+              <w:t>DATETIME</w:t>
+            </w:r>
+          </w:p>
         </w:tc>
         <w:tc>
           <w:tcPr>
@@ -7937,12 +8744,4857 @@
           <w:p>
             <w:r>
               <w:t>The latest date time  of record which user synchronize</w:t>
+            </w:r>
+            <w:r>
+              <w:t>d</w:t>
             </w:r>
           </w:p>
         </w:tc>
       </w:tr>
     </w:tbl>
     <w:p/>
+    <w:p>
+      <w:pPr>
+        <w:pStyle w:val="ListParagraph"/>
+        <w:numPr>
+          <w:ilvl w:val="1"/>
+          <w:numId w:val="1"/>
+        </w:numPr>
+      </w:pPr>
+      <w:r>
+        <w:t>Database Client Design</w:t>
+      </w:r>
+    </w:p>
+    <w:p>
+      <w:pPr>
+        <w:pStyle w:val="ListParagraph"/>
+        <w:numPr>
+          <w:ilvl w:val="2"/>
+          <w:numId w:val="1"/>
+        </w:numPr>
+      </w:pPr>
+      <w:r>
+        <w:t>Database Diagram</w:t>
+      </w:r>
+    </w:p>
+    <w:p>
+      <w:r>
+        <w:rPr>
+          <w:noProof/>
+        </w:rPr>
+        <w:lastRenderedPageBreak/>
+        <w:drawing>
+          <wp:inline distT="0" distB="0" distL="0" distR="0">
+            <wp:extent cx="5943600" cy="5439128"/>
+            <wp:effectExtent l="0" t="0" r="0" b="9525"/>
+            <wp:docPr id="7" name="Picture 7" descr="C:\Project\PFM2012\wip\Users\Tuanna\PFMERDClient.jpg"/>
+            <wp:cNvGraphicFramePr>
+              <a:graphicFrameLocks xmlns:a="http://schemas.openxmlformats.org/drawingml/2006/main" noChangeAspect="1"/>
+            </wp:cNvGraphicFramePr>
+            <a:graphic xmlns:a="http://schemas.openxmlformats.org/drawingml/2006/main">
+              <a:graphicData uri="http://schemas.openxmlformats.org/drawingml/2006/picture">
+                <pic:pic xmlns:pic="http://schemas.openxmlformats.org/drawingml/2006/picture">
+                  <pic:nvPicPr>
+                    <pic:cNvPr id="0" name="Picture 1" descr="C:\Project\PFM2012\wip\Users\Tuanna\PFMERDClient.jpg"/>
+                    <pic:cNvPicPr>
+                      <a:picLocks noChangeAspect="1" noChangeArrowheads="1"/>
+                    </pic:cNvPicPr>
+                  </pic:nvPicPr>
+                  <pic:blipFill>
+                    <a:blip r:embed="rId28">
+                      <a:extLst>
+                        <a:ext uri="{28A0092B-C50C-407E-A947-70E740481C1C}">
+                          <a14:useLocalDpi xmlns:a14="http://schemas.microsoft.com/office/drawing/2010/main" val="0"/>
+                        </a:ext>
+                      </a:extLst>
+                    </a:blip>
+                    <a:srcRect/>
+                    <a:stretch>
+                      <a:fillRect/>
+                    </a:stretch>
+                  </pic:blipFill>
+                  <pic:spPr bwMode="auto">
+                    <a:xfrm>
+                      <a:off x="0" y="0"/>
+                      <a:ext cx="5943600" cy="5439128"/>
+                    </a:xfrm>
+                    <a:prstGeom prst="rect">
+                      <a:avLst/>
+                    </a:prstGeom>
+                    <a:noFill/>
+                    <a:ln>
+                      <a:noFill/>
+                    </a:ln>
+                  </pic:spPr>
+                </pic:pic>
+              </a:graphicData>
+            </a:graphic>
+          </wp:inline>
+        </w:drawing>
+      </w:r>
+    </w:p>
+    <w:p>
+      <w:pPr>
+        <w:pStyle w:val="ListParagraph"/>
+        <w:numPr>
+          <w:ilvl w:val="2"/>
+          <w:numId w:val="1"/>
+        </w:numPr>
+      </w:pPr>
+      <w:r>
+        <w:t xml:space="preserve"> Tables</w:t>
+      </w:r>
+    </w:p>
+    <w:tbl>
+      <w:tblPr>
+        <w:tblStyle w:val="TableGrid"/>
+        <w:tblW w:w="0" w:type="auto"/>
+        <w:tblLook w:val="04A0" w:firstRow="1" w:lastRow="0" w:firstColumn="1" w:lastColumn="0" w:noHBand="0" w:noVBand="1"/>
+      </w:tblPr>
+      <w:tblGrid>
+        <w:gridCol w:w="4788"/>
+        <w:gridCol w:w="4788"/>
+      </w:tblGrid>
+      <w:tr>
+        <w:tc>
+          <w:tcPr>
+            <w:tcW w:w="4788" w:type="dxa"/>
+            <w:shd w:val="clear" w:color="auto" w:fill="00B0F0"/>
+          </w:tcPr>
+          <w:p>
+            <w:pPr>
+              <w:jc w:val="center"/>
+              <w:rPr>
+                <w:b/>
+                <w:shd w:val="pct15" w:color="auto" w:fill="FFFFFF"/>
+              </w:rPr>
+            </w:pPr>
+            <w:r>
+              <w:rPr>
+                <w:b/>
+              </w:rPr>
+              <w:t>Table Name</w:t>
+            </w:r>
+          </w:p>
+        </w:tc>
+        <w:tc>
+          <w:tcPr>
+            <w:tcW w:w="4788" w:type="dxa"/>
+            <w:shd w:val="clear" w:color="auto" w:fill="00B0F0"/>
+          </w:tcPr>
+          <w:p>
+            <w:pPr>
+              <w:jc w:val="center"/>
+              <w:rPr>
+                <w:b/>
+                <w:shd w:val="pct15" w:color="auto" w:fill="FFFFFF"/>
+              </w:rPr>
+            </w:pPr>
+            <w:r>
+              <w:rPr>
+                <w:b/>
+              </w:rPr>
+              <w:t>Description</w:t>
+            </w:r>
+          </w:p>
+        </w:tc>
+      </w:tr>
+      <w:tr>
+        <w:tc>
+          <w:tcPr>
+            <w:tcW w:w="4788" w:type="dxa"/>
+          </w:tcPr>
+          <w:p>
+            <w:proofErr w:type="spellStart"/>
+            <w:r>
+              <w:t>AppInfo</w:t>
+            </w:r>
+            <w:proofErr w:type="spellEnd"/>
+          </w:p>
+        </w:tc>
+        <w:tc>
+          <w:tcPr>
+            <w:tcW w:w="4788" w:type="dxa"/>
+          </w:tcPr>
+          <w:p>
+            <w:r>
+              <w:t>Stores information of application</w:t>
+            </w:r>
+          </w:p>
+        </w:tc>
+      </w:tr>
+      <w:tr>
+        <w:tc>
+          <w:tcPr>
+            <w:tcW w:w="4788" w:type="dxa"/>
+          </w:tcPr>
+          <w:p>
+            <w:r>
+              <w:t>Category</w:t>
+            </w:r>
+          </w:p>
+        </w:tc>
+        <w:tc>
+          <w:tcPr>
+            <w:tcW w:w="4788" w:type="dxa"/>
+          </w:tcPr>
+          <w:p>
+            <w:r>
+              <w:t>Stores all category</w:t>
+            </w:r>
+          </w:p>
+        </w:tc>
+      </w:tr>
+      <w:tr>
+        <w:tc>
+          <w:tcPr>
+            <w:tcW w:w="4788" w:type="dxa"/>
+          </w:tcPr>
+          <w:p>
+            <w:r>
+              <w:t>Entry</w:t>
+            </w:r>
+          </w:p>
+        </w:tc>
+        <w:tc>
+          <w:tcPr>
+            <w:tcW w:w="4788" w:type="dxa"/>
+          </w:tcPr>
+          <w:p>
+            <w:r>
+              <w:t>Stores all entry</w:t>
+            </w:r>
+          </w:p>
+        </w:tc>
+      </w:tr>
+      <w:tr>
+        <w:tc>
+          <w:tcPr>
+            <w:tcW w:w="4788" w:type="dxa"/>
+          </w:tcPr>
+          <w:p>
+            <w:proofErr w:type="spellStart"/>
+            <w:r>
+              <w:t>EntryDetail</w:t>
+            </w:r>
+            <w:proofErr w:type="spellEnd"/>
+          </w:p>
+        </w:tc>
+        <w:tc>
+          <w:tcPr>
+            <w:tcW w:w="4788" w:type="dxa"/>
+          </w:tcPr>
+          <w:p>
+            <w:r>
+              <w:t>Stores detail for each entry</w:t>
+            </w:r>
+          </w:p>
+        </w:tc>
+      </w:tr>
+      <w:tr>
+        <w:tc>
+          <w:tcPr>
+            <w:tcW w:w="4788" w:type="dxa"/>
+          </w:tcPr>
+          <w:p>
+            <w:r>
+              <w:t>Schedule</w:t>
+            </w:r>
+          </w:p>
+        </w:tc>
+        <w:tc>
+          <w:tcPr>
+            <w:tcW w:w="4788" w:type="dxa"/>
+          </w:tcPr>
+          <w:p>
+            <w:r>
+              <w:t>Stores all schedule</w:t>
+            </w:r>
+          </w:p>
+        </w:tc>
+      </w:tr>
+      <w:tr>
+        <w:tc>
+          <w:tcPr>
+            <w:tcW w:w="4788" w:type="dxa"/>
+          </w:tcPr>
+          <w:p>
+            <w:proofErr w:type="spellStart"/>
+            <w:r>
+              <w:t>ScheduleDetail</w:t>
+            </w:r>
+            <w:proofErr w:type="spellEnd"/>
+          </w:p>
+        </w:tc>
+        <w:tc>
+          <w:tcPr>
+            <w:tcW w:w="4788" w:type="dxa"/>
+          </w:tcPr>
+          <w:p>
+            <w:r>
+              <w:t>Stores detail for each schedule</w:t>
+            </w:r>
+          </w:p>
+        </w:tc>
+      </w:tr>
+      <w:tr>
+        <w:tc>
+          <w:tcPr>
+            <w:tcW w:w="4788" w:type="dxa"/>
+          </w:tcPr>
+          <w:p>
+            <w:proofErr w:type="spellStart"/>
+            <w:r>
+              <w:t>BorrowLend</w:t>
+            </w:r>
+            <w:proofErr w:type="spellEnd"/>
+          </w:p>
+        </w:tc>
+        <w:tc>
+          <w:tcPr>
+            <w:tcW w:w="4788" w:type="dxa"/>
+          </w:tcPr>
+          <w:p>
+            <w:r>
+              <w:t>Stores all borrowing and lending</w:t>
+            </w:r>
+          </w:p>
+        </w:tc>
+      </w:tr>
+      <w:tr>
+        <w:tc>
+          <w:tcPr>
+            <w:tcW w:w="4788" w:type="dxa"/>
+          </w:tcPr>
+          <w:p>
+            <w:proofErr w:type="spellStart"/>
+            <w:r>
+              <w:t>UserColor</w:t>
+            </w:r>
+            <w:proofErr w:type="spellEnd"/>
+          </w:p>
+        </w:tc>
+        <w:tc>
+          <w:tcPr>
+            <w:tcW w:w="4788" w:type="dxa"/>
+          </w:tcPr>
+          <w:p>
+            <w:r>
+              <w:t>Stores all color for category</w:t>
+            </w:r>
+          </w:p>
+        </w:tc>
+      </w:tr>
+    </w:tbl>
+    <w:p/>
+    <w:p>
+      <w:pPr>
+        <w:pStyle w:val="ListParagraph"/>
+        <w:numPr>
+          <w:ilvl w:val="2"/>
+          <w:numId w:val="1"/>
+        </w:numPr>
+      </w:pPr>
+      <w:r>
+        <w:t>Table Description</w:t>
+      </w:r>
+    </w:p>
+    <w:p>
+      <w:pPr>
+        <w:pStyle w:val="ListParagraph"/>
+        <w:numPr>
+          <w:ilvl w:val="3"/>
+          <w:numId w:val="1"/>
+        </w:numPr>
+      </w:pPr>
+      <w:proofErr w:type="spellStart"/>
+      <w:r>
+        <w:t>AppInfo</w:t>
+      </w:r>
+      <w:proofErr w:type="spellEnd"/>
+      <w:r>
+        <w:tab/>
+      </w:r>
+    </w:p>
+    <w:tbl>
+      <w:tblPr>
+        <w:tblStyle w:val="TableGrid"/>
+        <w:tblW w:w="0" w:type="auto"/>
+        <w:tblLook w:val="04A0" w:firstRow="1" w:lastRow="0" w:firstColumn="1" w:lastColumn="0" w:noHBand="0" w:noVBand="1"/>
+      </w:tblPr>
+      <w:tblGrid>
+        <w:gridCol w:w="1915"/>
+        <w:gridCol w:w="1915"/>
+        <w:gridCol w:w="1915"/>
+        <w:gridCol w:w="1915"/>
+        <w:gridCol w:w="1916"/>
+      </w:tblGrid>
+      <w:tr>
+        <w:tc>
+          <w:tcPr>
+            <w:tcW w:w="1915" w:type="dxa"/>
+            <w:shd w:val="clear" w:color="auto" w:fill="00B0F0"/>
+          </w:tcPr>
+          <w:p>
+            <w:pPr>
+              <w:jc w:val="center"/>
+              <w:rPr>
+                <w:b/>
+              </w:rPr>
+            </w:pPr>
+            <w:r>
+              <w:rPr>
+                <w:b/>
+              </w:rPr>
+              <w:lastRenderedPageBreak/>
+              <w:t>Column Name</w:t>
+            </w:r>
+          </w:p>
+        </w:tc>
+        <w:tc>
+          <w:tcPr>
+            <w:tcW w:w="1915" w:type="dxa"/>
+            <w:shd w:val="clear" w:color="auto" w:fill="00B0F0"/>
+          </w:tcPr>
+          <w:p>
+            <w:pPr>
+              <w:jc w:val="center"/>
+              <w:rPr>
+                <w:b/>
+              </w:rPr>
+            </w:pPr>
+            <w:r>
+              <w:rPr>
+                <w:b/>
+              </w:rPr>
+              <w:t>Type</w:t>
+            </w:r>
+          </w:p>
+        </w:tc>
+        <w:tc>
+          <w:tcPr>
+            <w:tcW w:w="1915" w:type="dxa"/>
+            <w:shd w:val="clear" w:color="auto" w:fill="00B0F0"/>
+          </w:tcPr>
+          <w:p>
+            <w:pPr>
+              <w:jc w:val="center"/>
+              <w:rPr>
+                <w:b/>
+              </w:rPr>
+            </w:pPr>
+            <w:r>
+              <w:rPr>
+                <w:b/>
+              </w:rPr>
+              <w:t>Allow Nulls</w:t>
+            </w:r>
+          </w:p>
+        </w:tc>
+        <w:tc>
+          <w:tcPr>
+            <w:tcW w:w="1915" w:type="dxa"/>
+            <w:shd w:val="clear" w:color="auto" w:fill="00B0F0"/>
+          </w:tcPr>
+          <w:p>
+            <w:pPr>
+              <w:jc w:val="center"/>
+              <w:rPr>
+                <w:b/>
+              </w:rPr>
+            </w:pPr>
+            <w:r>
+              <w:rPr>
+                <w:b/>
+              </w:rPr>
+              <w:t>P/F Key</w:t>
+            </w:r>
+          </w:p>
+        </w:tc>
+        <w:tc>
+          <w:tcPr>
+            <w:tcW w:w="1916" w:type="dxa"/>
+            <w:shd w:val="clear" w:color="auto" w:fill="00B0F0"/>
+          </w:tcPr>
+          <w:p>
+            <w:pPr>
+              <w:jc w:val="center"/>
+              <w:rPr>
+                <w:b/>
+              </w:rPr>
+            </w:pPr>
+            <w:r>
+              <w:rPr>
+                <w:b/>
+              </w:rPr>
+              <w:t>Description</w:t>
+            </w:r>
+          </w:p>
+        </w:tc>
+      </w:tr>
+      <w:tr>
+        <w:tc>
+          <w:tcPr>
+            <w:tcW w:w="1915" w:type="dxa"/>
+          </w:tcPr>
+          <w:p>
+            <w:r>
+              <w:t>Id</w:t>
+            </w:r>
+          </w:p>
+        </w:tc>
+        <w:tc>
+          <w:tcPr>
+            <w:tcW w:w="1915" w:type="dxa"/>
+          </w:tcPr>
+          <w:p>
+            <w:r>
+              <w:t>LONG</w:t>
+            </w:r>
+          </w:p>
+        </w:tc>
+        <w:tc>
+          <w:tcPr>
+            <w:tcW w:w="1915" w:type="dxa"/>
+          </w:tcPr>
+          <w:p/>
+        </w:tc>
+        <w:tc>
+          <w:tcPr>
+            <w:tcW w:w="1915" w:type="dxa"/>
+          </w:tcPr>
+          <w:p>
+            <w:r>
+              <w:t>PK</w:t>
+            </w:r>
+          </w:p>
+        </w:tc>
+        <w:tc>
+          <w:tcPr>
+            <w:tcW w:w="1916" w:type="dxa"/>
+          </w:tcPr>
+          <w:p>
+            <w:r>
+              <w:t>Application Information ID</w:t>
+            </w:r>
+          </w:p>
+        </w:tc>
+      </w:tr>
+      <w:tr>
+        <w:tc>
+          <w:tcPr>
+            <w:tcW w:w="1915" w:type="dxa"/>
+          </w:tcPr>
+          <w:p>
+            <w:proofErr w:type="spellStart"/>
+            <w:r>
+              <w:t>UserName</w:t>
+            </w:r>
+            <w:proofErr w:type="spellEnd"/>
+          </w:p>
+        </w:tc>
+        <w:tc>
+          <w:tcPr>
+            <w:tcW w:w="1915" w:type="dxa"/>
+          </w:tcPr>
+          <w:p>
+            <w:r>
+              <w:t>TEXT</w:t>
+            </w:r>
+          </w:p>
+        </w:tc>
+        <w:tc>
+          <w:tcPr>
+            <w:tcW w:w="1915" w:type="dxa"/>
+          </w:tcPr>
+          <w:p/>
+        </w:tc>
+        <w:tc>
+          <w:tcPr>
+            <w:tcW w:w="1915" w:type="dxa"/>
+          </w:tcPr>
+          <w:p/>
+        </w:tc>
+        <w:tc>
+          <w:tcPr>
+            <w:tcW w:w="1916" w:type="dxa"/>
+          </w:tcPr>
+          <w:p>
+            <w:r>
+              <w:t>Account username</w:t>
+            </w:r>
+          </w:p>
+        </w:tc>
+      </w:tr>
+      <w:tr>
+        <w:tc>
+          <w:tcPr>
+            <w:tcW w:w="1915" w:type="dxa"/>
+          </w:tcPr>
+          <w:p>
+            <w:proofErr w:type="spellStart"/>
+            <w:r>
+              <w:t>ScheduleWarn</w:t>
+            </w:r>
+            <w:proofErr w:type="spellEnd"/>
+          </w:p>
+        </w:tc>
+        <w:tc>
+          <w:tcPr>
+            <w:tcW w:w="1915" w:type="dxa"/>
+          </w:tcPr>
+          <w:p>
+            <w:r>
+              <w:t>INTEGER</w:t>
+            </w:r>
+          </w:p>
+        </w:tc>
+        <w:tc>
+          <w:tcPr>
+            <w:tcW w:w="1915" w:type="dxa"/>
+          </w:tcPr>
+          <w:p/>
+        </w:tc>
+        <w:tc>
+          <w:tcPr>
+            <w:tcW w:w="1915" w:type="dxa"/>
+          </w:tcPr>
+          <w:p/>
+        </w:tc>
+        <w:tc>
+          <w:tcPr>
+            <w:tcW w:w="1916" w:type="dxa"/>
+          </w:tcPr>
+          <w:p/>
+        </w:tc>
+      </w:tr>
+      <w:tr>
+        <w:tc>
+          <w:tcPr>
+            <w:tcW w:w="1915" w:type="dxa"/>
+          </w:tcPr>
+          <w:p>
+            <w:proofErr w:type="spellStart"/>
+            <w:r>
+              <w:t>ScheduleRing</w:t>
+            </w:r>
+            <w:proofErr w:type="spellEnd"/>
+          </w:p>
+        </w:tc>
+        <w:tc>
+          <w:tcPr>
+            <w:tcW w:w="1915" w:type="dxa"/>
+          </w:tcPr>
+          <w:p>
+            <w:r>
+              <w:t>TEXT</w:t>
+            </w:r>
+          </w:p>
+        </w:tc>
+        <w:tc>
+          <w:tcPr>
+            <w:tcW w:w="1915" w:type="dxa"/>
+          </w:tcPr>
+          <w:p/>
+        </w:tc>
+        <w:tc>
+          <w:tcPr>
+            <w:tcW w:w="1915" w:type="dxa"/>
+          </w:tcPr>
+          <w:p/>
+        </w:tc>
+        <w:tc>
+          <w:tcPr>
+            <w:tcW w:w="1916" w:type="dxa"/>
+          </w:tcPr>
+          <w:p/>
+        </w:tc>
+      </w:tr>
+      <w:tr>
+        <w:tc>
+          <w:tcPr>
+            <w:tcW w:w="1915" w:type="dxa"/>
+          </w:tcPr>
+          <w:p>
+            <w:proofErr w:type="spellStart"/>
+            <w:r>
+              <w:t>ScheduleRemind</w:t>
+            </w:r>
+            <w:proofErr w:type="spellEnd"/>
+          </w:p>
+        </w:tc>
+        <w:tc>
+          <w:tcPr>
+            <w:tcW w:w="1915" w:type="dxa"/>
+          </w:tcPr>
+          <w:p>
+            <w:r>
+              <w:t>LONG</w:t>
+            </w:r>
+          </w:p>
+        </w:tc>
+        <w:tc>
+          <w:tcPr>
+            <w:tcW w:w="1915" w:type="dxa"/>
+          </w:tcPr>
+          <w:p/>
+        </w:tc>
+        <w:tc>
+          <w:tcPr>
+            <w:tcW w:w="1915" w:type="dxa"/>
+          </w:tcPr>
+          <w:p/>
+        </w:tc>
+        <w:tc>
+          <w:tcPr>
+            <w:tcW w:w="1916" w:type="dxa"/>
+          </w:tcPr>
+          <w:p/>
+        </w:tc>
+      </w:tr>
+      <w:tr>
+        <w:tc>
+          <w:tcPr>
+            <w:tcW w:w="1915" w:type="dxa"/>
+          </w:tcPr>
+          <w:p>
+            <w:proofErr w:type="spellStart"/>
+            <w:r>
+              <w:t>BorrowWarn</w:t>
+            </w:r>
+            <w:proofErr w:type="spellEnd"/>
+          </w:p>
+        </w:tc>
+        <w:tc>
+          <w:tcPr>
+            <w:tcW w:w="1915" w:type="dxa"/>
+          </w:tcPr>
+          <w:p>
+            <w:r>
+              <w:t>INTEGER</w:t>
+            </w:r>
+          </w:p>
+        </w:tc>
+        <w:tc>
+          <w:tcPr>
+            <w:tcW w:w="1915" w:type="dxa"/>
+          </w:tcPr>
+          <w:p/>
+        </w:tc>
+        <w:tc>
+          <w:tcPr>
+            <w:tcW w:w="1915" w:type="dxa"/>
+          </w:tcPr>
+          <w:p/>
+        </w:tc>
+        <w:tc>
+          <w:tcPr>
+            <w:tcW w:w="1916" w:type="dxa"/>
+          </w:tcPr>
+          <w:p/>
+        </w:tc>
+      </w:tr>
+      <w:tr>
+        <w:tc>
+          <w:tcPr>
+            <w:tcW w:w="1915" w:type="dxa"/>
+          </w:tcPr>
+          <w:p>
+            <w:proofErr w:type="spellStart"/>
+            <w:r>
+              <w:t>BorrowRing</w:t>
+            </w:r>
+            <w:proofErr w:type="spellEnd"/>
+          </w:p>
+        </w:tc>
+        <w:tc>
+          <w:tcPr>
+            <w:tcW w:w="1915" w:type="dxa"/>
+          </w:tcPr>
+          <w:p>
+            <w:r>
+              <w:t>TEXT</w:t>
+            </w:r>
+          </w:p>
+        </w:tc>
+        <w:tc>
+          <w:tcPr>
+            <w:tcW w:w="1915" w:type="dxa"/>
+          </w:tcPr>
+          <w:p/>
+        </w:tc>
+        <w:tc>
+          <w:tcPr>
+            <w:tcW w:w="1915" w:type="dxa"/>
+          </w:tcPr>
+          <w:p/>
+        </w:tc>
+        <w:tc>
+          <w:tcPr>
+            <w:tcW w:w="1916" w:type="dxa"/>
+          </w:tcPr>
+          <w:p/>
+        </w:tc>
+      </w:tr>
+      <w:tr>
+        <w:tc>
+          <w:tcPr>
+            <w:tcW w:w="1915" w:type="dxa"/>
+          </w:tcPr>
+          <w:p>
+            <w:proofErr w:type="spellStart"/>
+            <w:r>
+              <w:t>BorrowRemind</w:t>
+            </w:r>
+            <w:proofErr w:type="spellEnd"/>
+          </w:p>
+        </w:tc>
+        <w:tc>
+          <w:tcPr>
+            <w:tcW w:w="1915" w:type="dxa"/>
+          </w:tcPr>
+          <w:p>
+            <w:r>
+              <w:t>LONG</w:t>
+            </w:r>
+          </w:p>
+        </w:tc>
+        <w:tc>
+          <w:tcPr>
+            <w:tcW w:w="1915" w:type="dxa"/>
+          </w:tcPr>
+          <w:p/>
+        </w:tc>
+        <w:tc>
+          <w:tcPr>
+            <w:tcW w:w="1915" w:type="dxa"/>
+          </w:tcPr>
+          <w:p/>
+        </w:tc>
+        <w:tc>
+          <w:tcPr>
+            <w:tcW w:w="1916" w:type="dxa"/>
+          </w:tcPr>
+          <w:p/>
+        </w:tc>
+      </w:tr>
+      <w:tr>
+        <w:tc>
+          <w:tcPr>
+            <w:tcW w:w="1915" w:type="dxa"/>
+          </w:tcPr>
+          <w:p>
+            <w:proofErr w:type="spellStart"/>
+            <w:r>
+              <w:t>LastSync</w:t>
+            </w:r>
+            <w:proofErr w:type="spellEnd"/>
+          </w:p>
+        </w:tc>
+        <w:tc>
+          <w:tcPr>
+            <w:tcW w:w="1915" w:type="dxa"/>
+          </w:tcPr>
+          <w:p>
+            <w:r>
+              <w:t>DATE</w:t>
+            </w:r>
+          </w:p>
+        </w:tc>
+        <w:tc>
+          <w:tcPr>
+            <w:tcW w:w="1915" w:type="dxa"/>
+          </w:tcPr>
+          <w:p/>
+        </w:tc>
+        <w:tc>
+          <w:tcPr>
+            <w:tcW w:w="1915" w:type="dxa"/>
+          </w:tcPr>
+          <w:p/>
+        </w:tc>
+        <w:tc>
+          <w:tcPr>
+            <w:tcW w:w="1916" w:type="dxa"/>
+          </w:tcPr>
+          <w:p>
+            <w:r>
+              <w:t>The latest date time  of record which user synchronized</w:t>
+            </w:r>
+          </w:p>
+        </w:tc>
+      </w:tr>
+      <w:tr>
+        <w:tc>
+          <w:tcPr>
+            <w:tcW w:w="1915" w:type="dxa"/>
+          </w:tcPr>
+          <w:p>
+            <w:proofErr w:type="spellStart"/>
+            <w:r>
+              <w:t>CreatedDate</w:t>
+            </w:r>
+            <w:proofErr w:type="spellEnd"/>
+          </w:p>
+        </w:tc>
+        <w:tc>
+          <w:tcPr>
+            <w:tcW w:w="1915" w:type="dxa"/>
+          </w:tcPr>
+          <w:p>
+            <w:r>
+              <w:t>DATE</w:t>
+            </w:r>
+          </w:p>
+        </w:tc>
+        <w:tc>
+          <w:tcPr>
+            <w:tcW w:w="1915" w:type="dxa"/>
+          </w:tcPr>
+          <w:p/>
+        </w:tc>
+        <w:tc>
+          <w:tcPr>
+            <w:tcW w:w="1915" w:type="dxa"/>
+          </w:tcPr>
+          <w:p/>
+        </w:tc>
+        <w:tc>
+          <w:tcPr>
+            <w:tcW w:w="1916" w:type="dxa"/>
+          </w:tcPr>
+          <w:p>
+            <w:r>
+              <w:t>The creation date time of a record</w:t>
+            </w:r>
+          </w:p>
+        </w:tc>
+      </w:tr>
+      <w:tr>
+        <w:tc>
+          <w:tcPr>
+            <w:tcW w:w="1915" w:type="dxa"/>
+          </w:tcPr>
+          <w:p>
+            <w:proofErr w:type="spellStart"/>
+            <w:r>
+              <w:t>ModifiedDate</w:t>
+            </w:r>
+            <w:proofErr w:type="spellEnd"/>
+          </w:p>
+        </w:tc>
+        <w:tc>
+          <w:tcPr>
+            <w:tcW w:w="1915" w:type="dxa"/>
+          </w:tcPr>
+          <w:p>
+            <w:r>
+              <w:t>DATE</w:t>
+            </w:r>
+          </w:p>
+        </w:tc>
+        <w:tc>
+          <w:tcPr>
+            <w:tcW w:w="1915" w:type="dxa"/>
+          </w:tcPr>
+          <w:p/>
+        </w:tc>
+        <w:tc>
+          <w:tcPr>
+            <w:tcW w:w="1915" w:type="dxa"/>
+          </w:tcPr>
+          <w:p/>
+        </w:tc>
+        <w:tc>
+          <w:tcPr>
+            <w:tcW w:w="1916" w:type="dxa"/>
+          </w:tcPr>
+          <w:p>
+            <w:r>
+              <w:t>The updated data’s date time of a record</w:t>
+            </w:r>
+          </w:p>
+        </w:tc>
+      </w:tr>
+      <w:tr>
+        <w:tc>
+          <w:tcPr>
+            <w:tcW w:w="1915" w:type="dxa"/>
+          </w:tcPr>
+          <w:p>
+            <w:proofErr w:type="spellStart"/>
+            <w:r>
+              <w:t>IsDeleted</w:t>
+            </w:r>
+            <w:proofErr w:type="spellEnd"/>
+          </w:p>
+        </w:tc>
+        <w:tc>
+          <w:tcPr>
+            <w:tcW w:w="1915" w:type="dxa"/>
+          </w:tcPr>
+          <w:p>
+            <w:r>
+              <w:t>INTEGER</w:t>
+            </w:r>
+          </w:p>
+        </w:tc>
+        <w:tc>
+          <w:tcPr>
+            <w:tcW w:w="1915" w:type="dxa"/>
+          </w:tcPr>
+          <w:p/>
+        </w:tc>
+        <w:tc>
+          <w:tcPr>
+            <w:tcW w:w="1915" w:type="dxa"/>
+          </w:tcPr>
+          <w:p/>
+        </w:tc>
+        <w:tc>
+          <w:tcPr>
+            <w:tcW w:w="1916" w:type="dxa"/>
+          </w:tcPr>
+          <w:p>
+            <w:r>
+              <w:t>Mark a record is deleted or not</w:t>
+            </w:r>
+          </w:p>
+        </w:tc>
+      </w:tr>
+    </w:tbl>
+    <w:p/>
+    <w:p>
+      <w:pPr>
+        <w:pStyle w:val="ListParagraph"/>
+        <w:numPr>
+          <w:ilvl w:val="3"/>
+          <w:numId w:val="1"/>
+        </w:numPr>
+      </w:pPr>
+      <w:r>
+        <w:t xml:space="preserve"> Category</w:t>
+      </w:r>
+    </w:p>
+    <w:tbl>
+      <w:tblPr>
+        <w:tblStyle w:val="TableGrid"/>
+        <w:tblW w:w="0" w:type="auto"/>
+        <w:tblLook w:val="04A0" w:firstRow="1" w:lastRow="0" w:firstColumn="1" w:lastColumn="0" w:noHBand="0" w:noVBand="1"/>
+      </w:tblPr>
+      <w:tblGrid>
+        <w:gridCol w:w="1915"/>
+        <w:gridCol w:w="1915"/>
+        <w:gridCol w:w="1915"/>
+        <w:gridCol w:w="1915"/>
+        <w:gridCol w:w="1916"/>
+      </w:tblGrid>
+      <w:tr>
+        <w:tc>
+          <w:tcPr>
+            <w:tcW w:w="1915" w:type="dxa"/>
+            <w:shd w:val="clear" w:color="auto" w:fill="00B0F0"/>
+          </w:tcPr>
+          <w:p>
+            <w:pPr>
+              <w:jc w:val="center"/>
+              <w:rPr>
+                <w:b/>
+              </w:rPr>
+            </w:pPr>
+            <w:r>
+              <w:rPr>
+                <w:b/>
+              </w:rPr>
+              <w:t>Column Name</w:t>
+            </w:r>
+          </w:p>
+        </w:tc>
+        <w:tc>
+          <w:tcPr>
+            <w:tcW w:w="1915" w:type="dxa"/>
+            <w:shd w:val="clear" w:color="auto" w:fill="00B0F0"/>
+          </w:tcPr>
+          <w:p>
+            <w:pPr>
+              <w:jc w:val="center"/>
+              <w:rPr>
+                <w:b/>
+              </w:rPr>
+            </w:pPr>
+            <w:r>
+              <w:rPr>
+                <w:b/>
+              </w:rPr>
+              <w:t>Type</w:t>
+            </w:r>
+          </w:p>
+        </w:tc>
+        <w:tc>
+          <w:tcPr>
+            <w:tcW w:w="1915" w:type="dxa"/>
+            <w:shd w:val="clear" w:color="auto" w:fill="00B0F0"/>
+          </w:tcPr>
+          <w:p>
+            <w:pPr>
+              <w:jc w:val="center"/>
+              <w:rPr>
+                <w:b/>
+              </w:rPr>
+            </w:pPr>
+            <w:r>
+              <w:rPr>
+                <w:b/>
+              </w:rPr>
+              <w:t>Allow Nulls</w:t>
+            </w:r>
+          </w:p>
+        </w:tc>
+        <w:tc>
+          <w:tcPr>
+            <w:tcW w:w="1915" w:type="dxa"/>
+            <w:shd w:val="clear" w:color="auto" w:fill="00B0F0"/>
+          </w:tcPr>
+          <w:p>
+            <w:pPr>
+              <w:jc w:val="center"/>
+              <w:rPr>
+                <w:b/>
+              </w:rPr>
+            </w:pPr>
+            <w:r>
+              <w:rPr>
+                <w:b/>
+              </w:rPr>
+              <w:t>P/F Key</w:t>
+            </w:r>
+          </w:p>
+        </w:tc>
+        <w:tc>
+          <w:tcPr>
+            <w:tcW w:w="1916" w:type="dxa"/>
+            <w:shd w:val="clear" w:color="auto" w:fill="00B0F0"/>
+          </w:tcPr>
+          <w:p>
+            <w:pPr>
+              <w:jc w:val="center"/>
+              <w:rPr>
+                <w:b/>
+              </w:rPr>
+            </w:pPr>
+            <w:r>
+              <w:rPr>
+                <w:b/>
+              </w:rPr>
+              <w:t>Description</w:t>
+            </w:r>
+          </w:p>
+        </w:tc>
+      </w:tr>
+      <w:tr>
+        <w:tc>
+          <w:tcPr>
+            <w:tcW w:w="1915" w:type="dxa"/>
+          </w:tcPr>
+          <w:p>
+            <w:r>
+              <w:t>ID</w:t>
+            </w:r>
+          </w:p>
+        </w:tc>
+        <w:tc>
+          <w:tcPr>
+            <w:tcW w:w="1915" w:type="dxa"/>
+          </w:tcPr>
+          <w:p>
+            <w:r>
+              <w:t>Long</w:t>
+            </w:r>
+          </w:p>
+        </w:tc>
+        <w:tc>
+          <w:tcPr>
+            <w:tcW w:w="1915" w:type="dxa"/>
+          </w:tcPr>
+          <w:p/>
+        </w:tc>
+        <w:tc>
+          <w:tcPr>
+            <w:tcW w:w="1915" w:type="dxa"/>
+          </w:tcPr>
+          <w:p>
+            <w:r>
+              <w:t>PK</w:t>
+            </w:r>
+          </w:p>
+        </w:tc>
+        <w:tc>
+          <w:tcPr>
+            <w:tcW w:w="1916" w:type="dxa"/>
+          </w:tcPr>
+          <w:p>
+            <w:r>
+              <w:t>Category ID</w:t>
+            </w:r>
+          </w:p>
+        </w:tc>
+      </w:tr>
+      <w:tr>
+        <w:tc>
+          <w:tcPr>
+            <w:tcW w:w="1915" w:type="dxa"/>
+          </w:tcPr>
+          <w:p>
+            <w:r>
+              <w:t>Name</w:t>
+            </w:r>
+          </w:p>
+        </w:tc>
+        <w:tc>
+          <w:tcPr>
+            <w:tcW w:w="1915" w:type="dxa"/>
+          </w:tcPr>
+          <w:p>
+            <w:r>
+              <w:t>TEXT</w:t>
+            </w:r>
+          </w:p>
+        </w:tc>
+        <w:tc>
+          <w:tcPr>
+            <w:tcW w:w="1915" w:type="dxa"/>
+          </w:tcPr>
+          <w:p/>
+        </w:tc>
+        <w:tc>
+          <w:tcPr>
+            <w:tcW w:w="1915" w:type="dxa"/>
+          </w:tcPr>
+          <w:p/>
+        </w:tc>
+        <w:tc>
+          <w:tcPr>
+            <w:tcW w:w="1916" w:type="dxa"/>
+          </w:tcPr>
+          <w:p>
+            <w:r>
+              <w:t>Category Name</w:t>
+            </w:r>
+          </w:p>
+        </w:tc>
+      </w:tr>
+      <w:tr>
+        <w:tc>
+          <w:tcPr>
+            <w:tcW w:w="1915" w:type="dxa"/>
+          </w:tcPr>
+          <w:p>
+            <w:proofErr w:type="spellStart"/>
+            <w:r>
+              <w:t>CreatedDate</w:t>
+            </w:r>
+            <w:proofErr w:type="spellEnd"/>
+          </w:p>
+        </w:tc>
+        <w:tc>
+          <w:tcPr>
+            <w:tcW w:w="1915" w:type="dxa"/>
+          </w:tcPr>
+          <w:p>
+            <w:r>
+              <w:t>DATE</w:t>
+            </w:r>
+          </w:p>
+        </w:tc>
+        <w:tc>
+          <w:tcPr>
+            <w:tcW w:w="1915" w:type="dxa"/>
+          </w:tcPr>
+          <w:p/>
+        </w:tc>
+        <w:tc>
+          <w:tcPr>
+            <w:tcW w:w="1915" w:type="dxa"/>
+          </w:tcPr>
+          <w:p/>
+        </w:tc>
+        <w:tc>
+          <w:tcPr>
+            <w:tcW w:w="1916" w:type="dxa"/>
+          </w:tcPr>
+          <w:p>
+            <w:r>
+              <w:t>The creation date time of a record</w:t>
+            </w:r>
+          </w:p>
+        </w:tc>
+      </w:tr>
+      <w:tr>
+        <w:tc>
+          <w:tcPr>
+            <w:tcW w:w="1915" w:type="dxa"/>
+          </w:tcPr>
+          <w:p>
+            <w:proofErr w:type="spellStart"/>
+            <w:r>
+              <w:t>ModifiedDate</w:t>
+            </w:r>
+            <w:proofErr w:type="spellEnd"/>
+          </w:p>
+        </w:tc>
+        <w:tc>
+          <w:tcPr>
+            <w:tcW w:w="1915" w:type="dxa"/>
+          </w:tcPr>
+          <w:p>
+            <w:r>
+              <w:t>DATE</w:t>
+            </w:r>
+          </w:p>
+        </w:tc>
+        <w:tc>
+          <w:tcPr>
+            <w:tcW w:w="1915" w:type="dxa"/>
+          </w:tcPr>
+          <w:p/>
+        </w:tc>
+        <w:tc>
+          <w:tcPr>
+            <w:tcW w:w="1915" w:type="dxa"/>
+          </w:tcPr>
+          <w:p/>
+        </w:tc>
+        <w:tc>
+          <w:tcPr>
+            <w:tcW w:w="1916" w:type="dxa"/>
+          </w:tcPr>
+          <w:p>
+            <w:r>
+              <w:t>The updated data’s date time of a record</w:t>
+            </w:r>
+          </w:p>
+        </w:tc>
+      </w:tr>
+      <w:tr>
+        <w:tc>
+          <w:tcPr>
+            <w:tcW w:w="1915" w:type="dxa"/>
+          </w:tcPr>
+          <w:p>
+            <w:proofErr w:type="spellStart"/>
+            <w:r>
+              <w:t>IsDeleted</w:t>
+            </w:r>
+            <w:proofErr w:type="spellEnd"/>
+          </w:p>
+        </w:tc>
+        <w:tc>
+          <w:tcPr>
+            <w:tcW w:w="1915" w:type="dxa"/>
+          </w:tcPr>
+          <w:p>
+            <w:r>
+              <w:t>INT</w:t>
+            </w:r>
+            <w:r>
+              <w:t>EGER</w:t>
+            </w:r>
+          </w:p>
+        </w:tc>
+        <w:tc>
+          <w:tcPr>
+            <w:tcW w:w="1915" w:type="dxa"/>
+          </w:tcPr>
+          <w:p/>
+        </w:tc>
+        <w:tc>
+          <w:tcPr>
+            <w:tcW w:w="1915" w:type="dxa"/>
+          </w:tcPr>
+          <w:p/>
+        </w:tc>
+        <w:tc>
+          <w:tcPr>
+            <w:tcW w:w="1916" w:type="dxa"/>
+          </w:tcPr>
+          <w:p>
+            <w:r>
+              <w:t>Mark a record is deleted or not</w:t>
+            </w:r>
+          </w:p>
+        </w:tc>
+      </w:tr>
+      <w:tr>
+        <w:tc>
+          <w:tcPr>
+            <w:tcW w:w="1915" w:type="dxa"/>
+          </w:tcPr>
+          <w:p>
+            <w:proofErr w:type="spellStart"/>
+            <w:r>
+              <w:t>UserName</w:t>
+            </w:r>
+            <w:proofErr w:type="spellEnd"/>
+          </w:p>
+        </w:tc>
+        <w:tc>
+          <w:tcPr>
+            <w:tcW w:w="1915" w:type="dxa"/>
+          </w:tcPr>
+          <w:p>
+            <w:r>
+              <w:t>TEXT</w:t>
+            </w:r>
+          </w:p>
+        </w:tc>
+        <w:tc>
+          <w:tcPr>
+            <w:tcW w:w="1915" w:type="dxa"/>
+          </w:tcPr>
+          <w:p/>
+        </w:tc>
+        <w:tc>
+          <w:tcPr>
+            <w:tcW w:w="1915" w:type="dxa"/>
+          </w:tcPr>
+          <w:p/>
+        </w:tc>
+        <w:tc>
+          <w:tcPr>
+            <w:tcW w:w="1916" w:type="dxa"/>
+          </w:tcPr>
+          <w:p>
+            <w:r>
+              <w:t>Account username</w:t>
+            </w:r>
+          </w:p>
+        </w:tc>
+      </w:tr>
+      <w:tr>
+        <w:tc>
+          <w:tcPr>
+            <w:tcW w:w="1915" w:type="dxa"/>
+          </w:tcPr>
+          <w:p>
+            <w:proofErr w:type="spellStart"/>
+            <w:r>
+              <w:t>User</w:t>
+            </w:r>
+            <w:r>
+              <w:t>_</w:t>
+            </w:r>
+            <w:r>
+              <w:t>Color</w:t>
+            </w:r>
+            <w:proofErr w:type="spellEnd"/>
+          </w:p>
+        </w:tc>
+        <w:tc>
+          <w:tcPr>
+            <w:tcW w:w="1915" w:type="dxa"/>
+          </w:tcPr>
+          <w:p>
+            <w:r>
+              <w:t>TEXT</w:t>
+            </w:r>
+          </w:p>
+        </w:tc>
+        <w:tc>
+          <w:tcPr>
+            <w:tcW w:w="1915" w:type="dxa"/>
+          </w:tcPr>
+          <w:p/>
+        </w:tc>
+        <w:tc>
+          <w:tcPr>
+            <w:tcW w:w="1915" w:type="dxa"/>
+          </w:tcPr>
+          <w:p/>
+        </w:tc>
+        <w:tc>
+          <w:tcPr>
+            <w:tcW w:w="1916" w:type="dxa"/>
+          </w:tcPr>
+          <w:p>
+            <w:r>
+              <w:t>Category Color</w:t>
+            </w:r>
+          </w:p>
+        </w:tc>
+      </w:tr>
+    </w:tbl>
+    <w:p/>
+    <w:p>
+      <w:pPr>
+        <w:pStyle w:val="ListParagraph"/>
+        <w:numPr>
+          <w:ilvl w:val="3"/>
+          <w:numId w:val="1"/>
+        </w:numPr>
+      </w:pPr>
+      <w:r>
+        <w:t xml:space="preserve"> Entry</w:t>
+      </w:r>
+    </w:p>
+    <w:tbl>
+      <w:tblPr>
+        <w:tblStyle w:val="TableGrid"/>
+        <w:tblW w:w="0" w:type="auto"/>
+        <w:tblLook w:val="04A0" w:firstRow="1" w:lastRow="0" w:firstColumn="1" w:lastColumn="0" w:noHBand="0" w:noVBand="1"/>
+      </w:tblPr>
+      <w:tblGrid>
+        <w:gridCol w:w="1915"/>
+        <w:gridCol w:w="1915"/>
+        <w:gridCol w:w="1915"/>
+        <w:gridCol w:w="1915"/>
+        <w:gridCol w:w="1916"/>
+      </w:tblGrid>
+      <w:tr>
+        <w:tc>
+          <w:tcPr>
+            <w:tcW w:w="1915" w:type="dxa"/>
+            <w:shd w:val="clear" w:color="auto" w:fill="00B0F0"/>
+          </w:tcPr>
+          <w:p>
+            <w:pPr>
+              <w:jc w:val="center"/>
+              <w:rPr>
+                <w:b/>
+              </w:rPr>
+            </w:pPr>
+            <w:r>
+              <w:rPr>
+                <w:b/>
+              </w:rPr>
+              <w:t>Column Name</w:t>
+            </w:r>
+          </w:p>
+        </w:tc>
+        <w:tc>
+          <w:tcPr>
+            <w:tcW w:w="1915" w:type="dxa"/>
+            <w:shd w:val="clear" w:color="auto" w:fill="00B0F0"/>
+          </w:tcPr>
+          <w:p>
+            <w:pPr>
+              <w:jc w:val="center"/>
+              <w:rPr>
+                <w:b/>
+              </w:rPr>
+            </w:pPr>
+            <w:r>
+              <w:rPr>
+                <w:b/>
+              </w:rPr>
+              <w:t>Type</w:t>
+            </w:r>
+          </w:p>
+        </w:tc>
+        <w:tc>
+          <w:tcPr>
+            <w:tcW w:w="1915" w:type="dxa"/>
+            <w:shd w:val="clear" w:color="auto" w:fill="00B0F0"/>
+          </w:tcPr>
+          <w:p>
+            <w:pPr>
+              <w:jc w:val="center"/>
+              <w:rPr>
+                <w:b/>
+              </w:rPr>
+            </w:pPr>
+            <w:r>
+              <w:rPr>
+                <w:b/>
+              </w:rPr>
+              <w:t>Allow Nulls</w:t>
+            </w:r>
+          </w:p>
+        </w:tc>
+        <w:tc>
+          <w:tcPr>
+            <w:tcW w:w="1915" w:type="dxa"/>
+            <w:shd w:val="clear" w:color="auto" w:fill="00B0F0"/>
+          </w:tcPr>
+          <w:p>
+            <w:pPr>
+              <w:jc w:val="center"/>
+              <w:rPr>
+                <w:b/>
+              </w:rPr>
+            </w:pPr>
+            <w:r>
+              <w:rPr>
+                <w:b/>
+              </w:rPr>
+              <w:t>P/F Key</w:t>
+            </w:r>
+          </w:p>
+        </w:tc>
+        <w:tc>
+          <w:tcPr>
+            <w:tcW w:w="1916" w:type="dxa"/>
+            <w:shd w:val="clear" w:color="auto" w:fill="00B0F0"/>
+          </w:tcPr>
+          <w:p>
+            <w:pPr>
+              <w:jc w:val="center"/>
+              <w:rPr>
+                <w:b/>
+              </w:rPr>
+            </w:pPr>
+            <w:r>
+              <w:rPr>
+                <w:b/>
+              </w:rPr>
+              <w:t>Description</w:t>
+            </w:r>
+          </w:p>
+        </w:tc>
+      </w:tr>
+      <w:tr>
+        <w:tc>
+          <w:tcPr>
+            <w:tcW w:w="1915" w:type="dxa"/>
+          </w:tcPr>
+          <w:p>
+            <w:r>
+              <w:t>Id</w:t>
+            </w:r>
+          </w:p>
+        </w:tc>
+        <w:tc>
+          <w:tcPr>
+            <w:tcW w:w="1915" w:type="dxa"/>
+          </w:tcPr>
+          <w:p>
+            <w:r>
+              <w:t>LONG</w:t>
+            </w:r>
+          </w:p>
+        </w:tc>
+        <w:tc>
+          <w:tcPr>
+            <w:tcW w:w="1915" w:type="dxa"/>
+          </w:tcPr>
+          <w:p/>
+        </w:tc>
+        <w:tc>
+          <w:tcPr>
+            <w:tcW w:w="1915" w:type="dxa"/>
+          </w:tcPr>
+          <w:p>
+            <w:r>
+              <w:t>PK</w:t>
+            </w:r>
+          </w:p>
+        </w:tc>
+        <w:tc>
+          <w:tcPr>
+            <w:tcW w:w="1916" w:type="dxa"/>
+          </w:tcPr>
+          <w:p>
+            <w:r>
+              <w:t>Entry ID</w:t>
+            </w:r>
+          </w:p>
+        </w:tc>
+      </w:tr>
+      <w:tr>
+        <w:tc>
+          <w:tcPr>
+            <w:tcW w:w="1915" w:type="dxa"/>
+          </w:tcPr>
+          <w:p>
+            <w:proofErr w:type="spellStart"/>
+            <w:r>
+              <w:t>CreatedDate</w:t>
+            </w:r>
+            <w:proofErr w:type="spellEnd"/>
+          </w:p>
+        </w:tc>
+        <w:tc>
+          <w:tcPr>
+            <w:tcW w:w="1915" w:type="dxa"/>
+          </w:tcPr>
+          <w:p>
+            <w:r>
+              <w:t>DATE</w:t>
+            </w:r>
+          </w:p>
+        </w:tc>
+        <w:tc>
+          <w:tcPr>
+            <w:tcW w:w="1915" w:type="dxa"/>
+          </w:tcPr>
+          <w:p/>
+        </w:tc>
+        <w:tc>
+          <w:tcPr>
+            <w:tcW w:w="1915" w:type="dxa"/>
+          </w:tcPr>
+          <w:p/>
+        </w:tc>
+        <w:tc>
+          <w:tcPr>
+            <w:tcW w:w="1916" w:type="dxa"/>
+          </w:tcPr>
+          <w:p>
+            <w:r>
+              <w:t>The creation date time of a record</w:t>
+            </w:r>
+          </w:p>
+        </w:tc>
+      </w:tr>
+      <w:tr>
+        <w:tc>
+          <w:tcPr>
+            <w:tcW w:w="1915" w:type="dxa"/>
+          </w:tcPr>
+          <w:p>
+            <w:proofErr w:type="spellStart"/>
+            <w:r>
+              <w:t>ModifiedDate</w:t>
+            </w:r>
+            <w:proofErr w:type="spellEnd"/>
+          </w:p>
+        </w:tc>
+        <w:tc>
+          <w:tcPr>
+            <w:tcW w:w="1915" w:type="dxa"/>
+          </w:tcPr>
+          <w:p>
+            <w:r>
+              <w:t>DATE</w:t>
+            </w:r>
+          </w:p>
+        </w:tc>
+        <w:tc>
+          <w:tcPr>
+            <w:tcW w:w="1915" w:type="dxa"/>
+          </w:tcPr>
+          <w:p/>
+        </w:tc>
+        <w:tc>
+          <w:tcPr>
+            <w:tcW w:w="1915" w:type="dxa"/>
+          </w:tcPr>
+          <w:p/>
+        </w:tc>
+        <w:tc>
+          <w:tcPr>
+            <w:tcW w:w="1916" w:type="dxa"/>
+          </w:tcPr>
+          <w:p>
+            <w:r>
+              <w:t xml:space="preserve">The updated data’s date time of </w:t>
+            </w:r>
+            <w:r>
+              <w:lastRenderedPageBreak/>
+              <w:t>a record</w:t>
+            </w:r>
+          </w:p>
+        </w:tc>
+      </w:tr>
+      <w:tr>
+        <w:tc>
+          <w:tcPr>
+            <w:tcW w:w="1915" w:type="dxa"/>
+          </w:tcPr>
+          <w:p>
+            <w:proofErr w:type="spellStart"/>
+            <w:r>
+              <w:lastRenderedPageBreak/>
+              <w:t>IsDeleted</w:t>
+            </w:r>
+            <w:proofErr w:type="spellEnd"/>
+          </w:p>
+        </w:tc>
+        <w:tc>
+          <w:tcPr>
+            <w:tcW w:w="1915" w:type="dxa"/>
+          </w:tcPr>
+          <w:p>
+            <w:r>
+              <w:t>INT</w:t>
+            </w:r>
+            <w:r>
+              <w:t>EGER</w:t>
+            </w:r>
+          </w:p>
+        </w:tc>
+        <w:tc>
+          <w:tcPr>
+            <w:tcW w:w="1915" w:type="dxa"/>
+          </w:tcPr>
+          <w:p/>
+        </w:tc>
+        <w:tc>
+          <w:tcPr>
+            <w:tcW w:w="1915" w:type="dxa"/>
+          </w:tcPr>
+          <w:p/>
+        </w:tc>
+        <w:tc>
+          <w:tcPr>
+            <w:tcW w:w="1916" w:type="dxa"/>
+          </w:tcPr>
+          <w:p>
+            <w:r>
+              <w:t>Mark a record is deleted or not</w:t>
+            </w:r>
+          </w:p>
+        </w:tc>
+      </w:tr>
+      <w:tr>
+        <w:tc>
+          <w:tcPr>
+            <w:tcW w:w="1915" w:type="dxa"/>
+          </w:tcPr>
+          <w:p>
+            <w:proofErr w:type="spellStart"/>
+            <w:r>
+              <w:t>UserName</w:t>
+            </w:r>
+            <w:proofErr w:type="spellEnd"/>
+          </w:p>
+        </w:tc>
+        <w:tc>
+          <w:tcPr>
+            <w:tcW w:w="1915" w:type="dxa"/>
+          </w:tcPr>
+          <w:p>
+            <w:r>
+              <w:t>TEXT</w:t>
+            </w:r>
+          </w:p>
+        </w:tc>
+        <w:tc>
+          <w:tcPr>
+            <w:tcW w:w="1915" w:type="dxa"/>
+          </w:tcPr>
+          <w:p/>
+        </w:tc>
+        <w:tc>
+          <w:tcPr>
+            <w:tcW w:w="1915" w:type="dxa"/>
+          </w:tcPr>
+          <w:p/>
+        </w:tc>
+        <w:tc>
+          <w:tcPr>
+            <w:tcW w:w="1916" w:type="dxa"/>
+          </w:tcPr>
+          <w:p>
+            <w:r>
+              <w:t>Account username</w:t>
+            </w:r>
+          </w:p>
+        </w:tc>
+      </w:tr>
+      <w:tr>
+        <w:tc>
+          <w:tcPr>
+            <w:tcW w:w="1915" w:type="dxa"/>
+          </w:tcPr>
+          <w:p>
+            <w:r>
+              <w:t>Date</w:t>
+            </w:r>
+          </w:p>
+        </w:tc>
+        <w:tc>
+          <w:tcPr>
+            <w:tcW w:w="1915" w:type="dxa"/>
+          </w:tcPr>
+          <w:p>
+            <w:r>
+              <w:t>DATE</w:t>
+            </w:r>
+          </w:p>
+        </w:tc>
+        <w:tc>
+          <w:tcPr>
+            <w:tcW w:w="1915" w:type="dxa"/>
+          </w:tcPr>
+          <w:p/>
+        </w:tc>
+        <w:tc>
+          <w:tcPr>
+            <w:tcW w:w="1915" w:type="dxa"/>
+          </w:tcPr>
+          <w:p/>
+        </w:tc>
+        <w:tc>
+          <w:tcPr>
+            <w:tcW w:w="1916" w:type="dxa"/>
+          </w:tcPr>
+          <w:p>
+            <w:r>
+              <w:t>Entry Name</w:t>
+            </w:r>
+          </w:p>
+        </w:tc>
+      </w:tr>
+      <w:tr>
+        <w:tc>
+          <w:tcPr>
+            <w:tcW w:w="1915" w:type="dxa"/>
+          </w:tcPr>
+          <w:p>
+            <w:r>
+              <w:t>Type</w:t>
+            </w:r>
+          </w:p>
+        </w:tc>
+        <w:tc>
+          <w:tcPr>
+            <w:tcW w:w="1915" w:type="dxa"/>
+          </w:tcPr>
+          <w:p>
+            <w:r>
+              <w:t>INTEGER</w:t>
+            </w:r>
+          </w:p>
+        </w:tc>
+        <w:tc>
+          <w:tcPr>
+            <w:tcW w:w="1915" w:type="dxa"/>
+          </w:tcPr>
+          <w:p/>
+        </w:tc>
+        <w:tc>
+          <w:tcPr>
+            <w:tcW w:w="1915" w:type="dxa"/>
+          </w:tcPr>
+          <w:p/>
+        </w:tc>
+        <w:tc>
+          <w:tcPr>
+            <w:tcW w:w="1916" w:type="dxa"/>
+          </w:tcPr>
+          <w:p>
+            <w:r>
+              <w:t>Entry Ty</w:t>
+            </w:r>
+            <w:r>
+              <w:t xml:space="preserve">pe(1: </w:t>
+            </w:r>
+            <w:r>
+              <w:t xml:space="preserve">Income/ </w:t>
+            </w:r>
+            <w:r>
+              <w:t xml:space="preserve">0: </w:t>
+            </w:r>
+            <w:r>
+              <w:t>Expense)</w:t>
+            </w:r>
+          </w:p>
+        </w:tc>
+      </w:tr>
+    </w:tbl>
+    <w:p/>
+    <w:p>
+      <w:pPr>
+        <w:pStyle w:val="ListParagraph"/>
+        <w:numPr>
+          <w:ilvl w:val="3"/>
+          <w:numId w:val="1"/>
+        </w:numPr>
+      </w:pPr>
+      <w:r>
+        <w:t xml:space="preserve"> </w:t>
+      </w:r>
+      <w:proofErr w:type="spellStart"/>
+      <w:r>
+        <w:t>EntryDetail</w:t>
+      </w:r>
+      <w:proofErr w:type="spellEnd"/>
+    </w:p>
+    <w:tbl>
+      <w:tblPr>
+        <w:tblStyle w:val="TableGrid"/>
+        <w:tblW w:w="0" w:type="auto"/>
+        <w:tblLook w:val="04A0" w:firstRow="1" w:lastRow="0" w:firstColumn="1" w:lastColumn="0" w:noHBand="0" w:noVBand="1"/>
+      </w:tblPr>
+      <w:tblGrid>
+        <w:gridCol w:w="1915"/>
+        <w:gridCol w:w="1915"/>
+        <w:gridCol w:w="1915"/>
+        <w:gridCol w:w="1915"/>
+        <w:gridCol w:w="1916"/>
+      </w:tblGrid>
+      <w:tr>
+        <w:tc>
+          <w:tcPr>
+            <w:tcW w:w="1915" w:type="dxa"/>
+            <w:shd w:val="clear" w:color="auto" w:fill="00B0F0"/>
+          </w:tcPr>
+          <w:p>
+            <w:pPr>
+              <w:jc w:val="center"/>
+              <w:rPr>
+                <w:b/>
+              </w:rPr>
+            </w:pPr>
+            <w:r>
+              <w:rPr>
+                <w:b/>
+              </w:rPr>
+              <w:t>Column Name</w:t>
+            </w:r>
+          </w:p>
+        </w:tc>
+        <w:tc>
+          <w:tcPr>
+            <w:tcW w:w="1915" w:type="dxa"/>
+            <w:shd w:val="clear" w:color="auto" w:fill="00B0F0"/>
+          </w:tcPr>
+          <w:p>
+            <w:pPr>
+              <w:jc w:val="center"/>
+              <w:rPr>
+                <w:b/>
+              </w:rPr>
+            </w:pPr>
+            <w:r>
+              <w:rPr>
+                <w:b/>
+              </w:rPr>
+              <w:t>Type</w:t>
+            </w:r>
+          </w:p>
+        </w:tc>
+        <w:tc>
+          <w:tcPr>
+            <w:tcW w:w="1915" w:type="dxa"/>
+            <w:shd w:val="clear" w:color="auto" w:fill="00B0F0"/>
+          </w:tcPr>
+          <w:p>
+            <w:pPr>
+              <w:jc w:val="center"/>
+              <w:rPr>
+                <w:b/>
+              </w:rPr>
+            </w:pPr>
+            <w:r>
+              <w:rPr>
+                <w:b/>
+              </w:rPr>
+              <w:t>Allow Nulls</w:t>
+            </w:r>
+          </w:p>
+        </w:tc>
+        <w:tc>
+          <w:tcPr>
+            <w:tcW w:w="1915" w:type="dxa"/>
+            <w:shd w:val="clear" w:color="auto" w:fill="00B0F0"/>
+          </w:tcPr>
+          <w:p>
+            <w:pPr>
+              <w:jc w:val="center"/>
+              <w:rPr>
+                <w:b/>
+              </w:rPr>
+            </w:pPr>
+            <w:r>
+              <w:rPr>
+                <w:b/>
+              </w:rPr>
+              <w:t>P/F Key</w:t>
+            </w:r>
+          </w:p>
+        </w:tc>
+        <w:tc>
+          <w:tcPr>
+            <w:tcW w:w="1916" w:type="dxa"/>
+            <w:shd w:val="clear" w:color="auto" w:fill="00B0F0"/>
+          </w:tcPr>
+          <w:p>
+            <w:pPr>
+              <w:jc w:val="center"/>
+              <w:rPr>
+                <w:b/>
+              </w:rPr>
+            </w:pPr>
+            <w:r>
+              <w:rPr>
+                <w:b/>
+              </w:rPr>
+              <w:t>Description</w:t>
+            </w:r>
+          </w:p>
+        </w:tc>
+      </w:tr>
+      <w:tr>
+        <w:tc>
+          <w:tcPr>
+            <w:tcW w:w="1915" w:type="dxa"/>
+          </w:tcPr>
+          <w:p>
+            <w:r>
+              <w:t>Id</w:t>
+            </w:r>
+          </w:p>
+        </w:tc>
+        <w:tc>
+          <w:tcPr>
+            <w:tcW w:w="1915" w:type="dxa"/>
+          </w:tcPr>
+          <w:p>
+            <w:r>
+              <w:t>LONG</w:t>
+            </w:r>
+          </w:p>
+        </w:tc>
+        <w:tc>
+          <w:tcPr>
+            <w:tcW w:w="1915" w:type="dxa"/>
+          </w:tcPr>
+          <w:p/>
+        </w:tc>
+        <w:tc>
+          <w:tcPr>
+            <w:tcW w:w="1915" w:type="dxa"/>
+          </w:tcPr>
+          <w:p>
+            <w:r>
+              <w:t>PK</w:t>
+            </w:r>
+          </w:p>
+        </w:tc>
+        <w:tc>
+          <w:tcPr>
+            <w:tcW w:w="1916" w:type="dxa"/>
+          </w:tcPr>
+          <w:p>
+            <w:r>
+              <w:t>Entry Detail ID</w:t>
+            </w:r>
+          </w:p>
+        </w:tc>
+      </w:tr>
+      <w:tr>
+        <w:tc>
+          <w:tcPr>
+            <w:tcW w:w="1915" w:type="dxa"/>
+          </w:tcPr>
+          <w:p>
+            <w:proofErr w:type="spellStart"/>
+            <w:r>
+              <w:t>Category</w:t>
+            </w:r>
+            <w:r>
+              <w:t>_Id</w:t>
+            </w:r>
+            <w:proofErr w:type="spellEnd"/>
+          </w:p>
+        </w:tc>
+        <w:tc>
+          <w:tcPr>
+            <w:tcW w:w="1915" w:type="dxa"/>
+          </w:tcPr>
+          <w:p>
+            <w:r>
+              <w:t>LONG</w:t>
+            </w:r>
+          </w:p>
+        </w:tc>
+        <w:tc>
+          <w:tcPr>
+            <w:tcW w:w="1915" w:type="dxa"/>
+          </w:tcPr>
+          <w:p/>
+        </w:tc>
+        <w:tc>
+          <w:tcPr>
+            <w:tcW w:w="1915" w:type="dxa"/>
+          </w:tcPr>
+          <w:p>
+            <w:r>
+              <w:t>FK</w:t>
+            </w:r>
+          </w:p>
+        </w:tc>
+        <w:tc>
+          <w:tcPr>
+            <w:tcW w:w="1916" w:type="dxa"/>
+          </w:tcPr>
+          <w:p>
+            <w:r>
+              <w:t>Category ID</w:t>
+            </w:r>
+          </w:p>
+        </w:tc>
+      </w:tr>
+      <w:tr>
+        <w:tc>
+          <w:tcPr>
+            <w:tcW w:w="1915" w:type="dxa"/>
+          </w:tcPr>
+          <w:p>
+            <w:r>
+              <w:t>Name</w:t>
+            </w:r>
+          </w:p>
+        </w:tc>
+        <w:tc>
+          <w:tcPr>
+            <w:tcW w:w="1915" w:type="dxa"/>
+          </w:tcPr>
+          <w:p>
+            <w:r>
+              <w:t>TEXT</w:t>
+            </w:r>
+          </w:p>
+        </w:tc>
+        <w:tc>
+          <w:tcPr>
+            <w:tcW w:w="1915" w:type="dxa"/>
+          </w:tcPr>
+          <w:p/>
+        </w:tc>
+        <w:tc>
+          <w:tcPr>
+            <w:tcW w:w="1915" w:type="dxa"/>
+          </w:tcPr>
+          <w:p/>
+        </w:tc>
+        <w:tc>
+          <w:tcPr>
+            <w:tcW w:w="1916" w:type="dxa"/>
+          </w:tcPr>
+          <w:p>
+            <w:r>
+              <w:t>Entry Detail Name</w:t>
+            </w:r>
+          </w:p>
+        </w:tc>
+      </w:tr>
+      <w:tr>
+        <w:tc>
+          <w:tcPr>
+            <w:tcW w:w="1915" w:type="dxa"/>
+          </w:tcPr>
+          <w:p>
+            <w:proofErr w:type="spellStart"/>
+            <w:r>
+              <w:t>CreatedDate</w:t>
+            </w:r>
+            <w:proofErr w:type="spellEnd"/>
+          </w:p>
+        </w:tc>
+        <w:tc>
+          <w:tcPr>
+            <w:tcW w:w="1915" w:type="dxa"/>
+          </w:tcPr>
+          <w:p>
+            <w:r>
+              <w:t>DATE</w:t>
+            </w:r>
+          </w:p>
+        </w:tc>
+        <w:tc>
+          <w:tcPr>
+            <w:tcW w:w="1915" w:type="dxa"/>
+          </w:tcPr>
+          <w:p/>
+        </w:tc>
+        <w:tc>
+          <w:tcPr>
+            <w:tcW w:w="1915" w:type="dxa"/>
+          </w:tcPr>
+          <w:p/>
+        </w:tc>
+        <w:tc>
+          <w:tcPr>
+            <w:tcW w:w="1916" w:type="dxa"/>
+          </w:tcPr>
+          <w:p>
+            <w:r>
+              <w:t>The creation date time of a record</w:t>
+            </w:r>
+          </w:p>
+        </w:tc>
+      </w:tr>
+      <w:tr>
+        <w:tc>
+          <w:tcPr>
+            <w:tcW w:w="1915" w:type="dxa"/>
+          </w:tcPr>
+          <w:p>
+            <w:proofErr w:type="spellStart"/>
+            <w:r>
+              <w:t>ModifiedDate</w:t>
+            </w:r>
+            <w:proofErr w:type="spellEnd"/>
+          </w:p>
+        </w:tc>
+        <w:tc>
+          <w:tcPr>
+            <w:tcW w:w="1915" w:type="dxa"/>
+          </w:tcPr>
+          <w:p>
+            <w:r>
+              <w:t>DATE</w:t>
+            </w:r>
+          </w:p>
+        </w:tc>
+        <w:tc>
+          <w:tcPr>
+            <w:tcW w:w="1915" w:type="dxa"/>
+          </w:tcPr>
+          <w:p/>
+        </w:tc>
+        <w:tc>
+          <w:tcPr>
+            <w:tcW w:w="1915" w:type="dxa"/>
+          </w:tcPr>
+          <w:p/>
+        </w:tc>
+        <w:tc>
+          <w:tcPr>
+            <w:tcW w:w="1916" w:type="dxa"/>
+          </w:tcPr>
+          <w:p>
+            <w:r>
+              <w:t>The updated data’s date time of a record</w:t>
+            </w:r>
+          </w:p>
+        </w:tc>
+      </w:tr>
+      <w:tr>
+        <w:tc>
+          <w:tcPr>
+            <w:tcW w:w="1915" w:type="dxa"/>
+          </w:tcPr>
+          <w:p>
+            <w:proofErr w:type="spellStart"/>
+            <w:r>
+              <w:t>IsDeleted</w:t>
+            </w:r>
+            <w:proofErr w:type="spellEnd"/>
+          </w:p>
+        </w:tc>
+        <w:tc>
+          <w:tcPr>
+            <w:tcW w:w="1915" w:type="dxa"/>
+          </w:tcPr>
+          <w:p>
+            <w:r>
+              <w:t>INT</w:t>
+            </w:r>
+            <w:r>
+              <w:t>EGER</w:t>
+            </w:r>
+          </w:p>
+        </w:tc>
+        <w:tc>
+          <w:tcPr>
+            <w:tcW w:w="1915" w:type="dxa"/>
+          </w:tcPr>
+          <w:p/>
+        </w:tc>
+        <w:tc>
+          <w:tcPr>
+            <w:tcW w:w="1915" w:type="dxa"/>
+          </w:tcPr>
+          <w:p/>
+        </w:tc>
+        <w:tc>
+          <w:tcPr>
+            <w:tcW w:w="1916" w:type="dxa"/>
+          </w:tcPr>
+          <w:p>
+            <w:r>
+              <w:t>Mark a record is deleted or not</w:t>
+            </w:r>
+          </w:p>
+        </w:tc>
+      </w:tr>
+      <w:tr>
+        <w:tc>
+          <w:tcPr>
+            <w:tcW w:w="1915" w:type="dxa"/>
+          </w:tcPr>
+          <w:p>
+            <w:proofErr w:type="spellStart"/>
+            <w:r>
+              <w:t>UserName</w:t>
+            </w:r>
+            <w:proofErr w:type="spellEnd"/>
+          </w:p>
+        </w:tc>
+        <w:tc>
+          <w:tcPr>
+            <w:tcW w:w="1915" w:type="dxa"/>
+          </w:tcPr>
+          <w:p>
+            <w:r>
+              <w:t>TEXT</w:t>
+            </w:r>
+          </w:p>
+        </w:tc>
+        <w:tc>
+          <w:tcPr>
+            <w:tcW w:w="1915" w:type="dxa"/>
+          </w:tcPr>
+          <w:p/>
+        </w:tc>
+        <w:tc>
+          <w:tcPr>
+            <w:tcW w:w="1915" w:type="dxa"/>
+          </w:tcPr>
+          <w:p/>
+        </w:tc>
+        <w:tc>
+          <w:tcPr>
+            <w:tcW w:w="1916" w:type="dxa"/>
+          </w:tcPr>
+          <w:p>
+            <w:r>
+              <w:t>Account username</w:t>
+            </w:r>
+          </w:p>
+        </w:tc>
+      </w:tr>
+      <w:tr>
+        <w:tc>
+          <w:tcPr>
+            <w:tcW w:w="1915" w:type="dxa"/>
+          </w:tcPr>
+          <w:p>
+            <w:proofErr w:type="spellStart"/>
+            <w:r>
+              <w:t>Entry</w:t>
+            </w:r>
+            <w:r>
+              <w:t>_Id</w:t>
+            </w:r>
+            <w:proofErr w:type="spellEnd"/>
+          </w:p>
+        </w:tc>
+        <w:tc>
+          <w:tcPr>
+            <w:tcW w:w="1915" w:type="dxa"/>
+          </w:tcPr>
+          <w:p>
+            <w:r>
+              <w:t>LONG</w:t>
+            </w:r>
+          </w:p>
+        </w:tc>
+        <w:tc>
+          <w:tcPr>
+            <w:tcW w:w="1915" w:type="dxa"/>
+          </w:tcPr>
+          <w:p/>
+        </w:tc>
+        <w:tc>
+          <w:tcPr>
+            <w:tcW w:w="1915" w:type="dxa"/>
+          </w:tcPr>
+          <w:p>
+            <w:r>
+              <w:t>FK</w:t>
+            </w:r>
+          </w:p>
+        </w:tc>
+        <w:tc>
+          <w:tcPr>
+            <w:tcW w:w="1916" w:type="dxa"/>
+          </w:tcPr>
+          <w:p>
+            <w:r>
+              <w:t>Entry ID</w:t>
+            </w:r>
+          </w:p>
+        </w:tc>
+      </w:tr>
+      <w:tr>
+        <w:tc>
+          <w:tcPr>
+            <w:tcW w:w="1915" w:type="dxa"/>
+          </w:tcPr>
+          <w:p>
+            <w:r>
+              <w:t>Money</w:t>
+            </w:r>
+          </w:p>
+        </w:tc>
+        <w:tc>
+          <w:tcPr>
+            <w:tcW w:w="1915" w:type="dxa"/>
+          </w:tcPr>
+          <w:p>
+            <w:r>
+              <w:t>LONG</w:t>
+            </w:r>
+          </w:p>
+        </w:tc>
+        <w:tc>
+          <w:tcPr>
+            <w:tcW w:w="1915" w:type="dxa"/>
+          </w:tcPr>
+          <w:p/>
+        </w:tc>
+        <w:tc>
+          <w:tcPr>
+            <w:tcW w:w="1915" w:type="dxa"/>
+          </w:tcPr>
+          <w:p/>
+        </w:tc>
+        <w:tc>
+          <w:tcPr>
+            <w:tcW w:w="1916" w:type="dxa"/>
+          </w:tcPr>
+          <w:p>
+            <w:r>
+              <w:t>The money of entry detail</w:t>
+            </w:r>
+          </w:p>
+        </w:tc>
+      </w:tr>
+    </w:tbl>
+    <w:p/>
+    <w:p>
+      <w:pPr>
+        <w:pStyle w:val="ListParagraph"/>
+        <w:numPr>
+          <w:ilvl w:val="3"/>
+          <w:numId w:val="1"/>
+        </w:numPr>
+      </w:pPr>
+      <w:r>
+        <w:t xml:space="preserve"> Schedule</w:t>
+      </w:r>
+    </w:p>
+    <w:tbl>
+      <w:tblPr>
+        <w:tblStyle w:val="TableGrid"/>
+        <w:tblW w:w="0" w:type="auto"/>
+        <w:tblLook w:val="04A0" w:firstRow="1" w:lastRow="0" w:firstColumn="1" w:lastColumn="0" w:noHBand="0" w:noVBand="1"/>
+      </w:tblPr>
+      <w:tblGrid>
+        <w:gridCol w:w="1915"/>
+        <w:gridCol w:w="1915"/>
+        <w:gridCol w:w="1915"/>
+        <w:gridCol w:w="1915"/>
+        <w:gridCol w:w="1916"/>
+      </w:tblGrid>
+      <w:tr>
+        <w:tc>
+          <w:tcPr>
+            <w:tcW w:w="1915" w:type="dxa"/>
+            <w:shd w:val="clear" w:color="auto" w:fill="00B0F0"/>
+          </w:tcPr>
+          <w:p>
+            <w:pPr>
+              <w:jc w:val="center"/>
+              <w:rPr>
+                <w:b/>
+              </w:rPr>
+            </w:pPr>
+            <w:r>
+              <w:rPr>
+                <w:b/>
+              </w:rPr>
+              <w:t>Column Name</w:t>
+            </w:r>
+          </w:p>
+        </w:tc>
+        <w:tc>
+          <w:tcPr>
+            <w:tcW w:w="1915" w:type="dxa"/>
+            <w:shd w:val="clear" w:color="auto" w:fill="00B0F0"/>
+          </w:tcPr>
+          <w:p>
+            <w:pPr>
+              <w:jc w:val="center"/>
+              <w:rPr>
+                <w:b/>
+              </w:rPr>
+            </w:pPr>
+            <w:r>
+              <w:rPr>
+                <w:b/>
+              </w:rPr>
+              <w:t>Type</w:t>
+            </w:r>
+          </w:p>
+        </w:tc>
+        <w:tc>
+          <w:tcPr>
+            <w:tcW w:w="1915" w:type="dxa"/>
+            <w:shd w:val="clear" w:color="auto" w:fill="00B0F0"/>
+          </w:tcPr>
+          <w:p>
+            <w:pPr>
+              <w:jc w:val="center"/>
+              <w:rPr>
+                <w:b/>
+              </w:rPr>
+            </w:pPr>
+            <w:r>
+              <w:rPr>
+                <w:b/>
+              </w:rPr>
+              <w:t>Allow Nulls</w:t>
+            </w:r>
+          </w:p>
+        </w:tc>
+        <w:tc>
+          <w:tcPr>
+            <w:tcW w:w="1915" w:type="dxa"/>
+            <w:shd w:val="clear" w:color="auto" w:fill="00B0F0"/>
+          </w:tcPr>
+          <w:p>
+            <w:pPr>
+              <w:jc w:val="center"/>
+              <w:rPr>
+                <w:b/>
+              </w:rPr>
+            </w:pPr>
+            <w:r>
+              <w:rPr>
+                <w:b/>
+              </w:rPr>
+              <w:t>P/F Key</w:t>
+            </w:r>
+          </w:p>
+        </w:tc>
+        <w:tc>
+          <w:tcPr>
+            <w:tcW w:w="1916" w:type="dxa"/>
+            <w:shd w:val="clear" w:color="auto" w:fill="00B0F0"/>
+          </w:tcPr>
+          <w:p>
+            <w:pPr>
+              <w:jc w:val="center"/>
+              <w:rPr>
+                <w:b/>
+              </w:rPr>
+            </w:pPr>
+            <w:r>
+              <w:rPr>
+                <w:b/>
+              </w:rPr>
+              <w:t>Description</w:t>
+            </w:r>
+          </w:p>
+        </w:tc>
+      </w:tr>
+      <w:tr>
+        <w:tc>
+          <w:tcPr>
+            <w:tcW w:w="1915" w:type="dxa"/>
+          </w:tcPr>
+          <w:p>
+            <w:r>
+              <w:t>Id</w:t>
+            </w:r>
+          </w:p>
+        </w:tc>
+        <w:tc>
+          <w:tcPr>
+            <w:tcW w:w="1915" w:type="dxa"/>
+          </w:tcPr>
+          <w:p>
+            <w:r>
+              <w:t>LONG</w:t>
+            </w:r>
+          </w:p>
+        </w:tc>
+        <w:tc>
+          <w:tcPr>
+            <w:tcW w:w="1915" w:type="dxa"/>
+          </w:tcPr>
+          <w:p/>
+        </w:tc>
+        <w:tc>
+          <w:tcPr>
+            <w:tcW w:w="1915" w:type="dxa"/>
+          </w:tcPr>
+          <w:p>
+            <w:r>
+              <w:t>PK</w:t>
+            </w:r>
+          </w:p>
+        </w:tc>
+        <w:tc>
+          <w:tcPr>
+            <w:tcW w:w="1916" w:type="dxa"/>
+          </w:tcPr>
+          <w:p>
+            <w:r>
+              <w:t>Schedule ID</w:t>
+            </w:r>
+          </w:p>
+        </w:tc>
+      </w:tr>
+      <w:tr>
+        <w:tc>
+          <w:tcPr>
+            <w:tcW w:w="1915" w:type="dxa"/>
+          </w:tcPr>
+          <w:p>
+            <w:r>
+              <w:t>Budget</w:t>
+            </w:r>
+          </w:p>
+        </w:tc>
+        <w:tc>
+          <w:tcPr>
+            <w:tcW w:w="1915" w:type="dxa"/>
+          </w:tcPr>
+          <w:p>
+            <w:r>
+              <w:t>LONG</w:t>
+            </w:r>
+          </w:p>
+        </w:tc>
+        <w:tc>
+          <w:tcPr>
+            <w:tcW w:w="1915" w:type="dxa"/>
+          </w:tcPr>
+          <w:p/>
+        </w:tc>
+        <w:tc>
+          <w:tcPr>
+            <w:tcW w:w="1915" w:type="dxa"/>
+          </w:tcPr>
+          <w:p/>
+        </w:tc>
+        <w:tc>
+          <w:tcPr>
+            <w:tcW w:w="1916" w:type="dxa"/>
+          </w:tcPr>
+          <w:p>
+            <w:r>
+              <w:t>The total budget of schedule</w:t>
+            </w:r>
+          </w:p>
+        </w:tc>
+      </w:tr>
+      <w:tr>
+        <w:tc>
+          <w:tcPr>
+            <w:tcW w:w="1915" w:type="dxa"/>
+          </w:tcPr>
+          <w:p>
+            <w:r>
+              <w:t>Type</w:t>
+            </w:r>
+          </w:p>
+        </w:tc>
+        <w:tc>
+          <w:tcPr>
+            <w:tcW w:w="1915" w:type="dxa"/>
+          </w:tcPr>
+          <w:p>
+            <w:r>
+              <w:t>INT</w:t>
+            </w:r>
+            <w:r>
+              <w:t>EGER</w:t>
+            </w:r>
+          </w:p>
+        </w:tc>
+        <w:tc>
+          <w:tcPr>
+            <w:tcW w:w="1915" w:type="dxa"/>
+          </w:tcPr>
+          <w:p/>
+        </w:tc>
+        <w:tc>
+          <w:tcPr>
+            <w:tcW w:w="1915" w:type="dxa"/>
+          </w:tcPr>
+          <w:p/>
+        </w:tc>
+        <w:tc>
+          <w:tcPr>
+            <w:tcW w:w="1916" w:type="dxa"/>
+          </w:tcPr>
+          <w:p>
+            <w:r>
+              <w:t>The type of schedule (</w:t>
+            </w:r>
+            <w:r>
+              <w:t xml:space="preserve">1: </w:t>
+            </w:r>
+            <w:r>
+              <w:t>Month/</w:t>
+            </w:r>
+            <w:r>
+              <w:t xml:space="preserve">0: </w:t>
+            </w:r>
+            <w:r>
+              <w:t>Week)</w:t>
+            </w:r>
+          </w:p>
+        </w:tc>
+      </w:tr>
+      <w:tr>
+        <w:tc>
+          <w:tcPr>
+            <w:tcW w:w="1915" w:type="dxa"/>
+          </w:tcPr>
+          <w:p>
+            <w:proofErr w:type="spellStart"/>
+            <w:r>
+              <w:t>CreatedDate</w:t>
+            </w:r>
+            <w:proofErr w:type="spellEnd"/>
+          </w:p>
+        </w:tc>
+        <w:tc>
+          <w:tcPr>
+            <w:tcW w:w="1915" w:type="dxa"/>
+          </w:tcPr>
+          <w:p>
+            <w:r>
+              <w:t>DATE</w:t>
+            </w:r>
+          </w:p>
+        </w:tc>
+        <w:tc>
+          <w:tcPr>
+            <w:tcW w:w="1915" w:type="dxa"/>
+          </w:tcPr>
+          <w:p/>
+        </w:tc>
+        <w:tc>
+          <w:tcPr>
+            <w:tcW w:w="1915" w:type="dxa"/>
+          </w:tcPr>
+          <w:p/>
+        </w:tc>
+        <w:tc>
+          <w:tcPr>
+            <w:tcW w:w="1916" w:type="dxa"/>
+          </w:tcPr>
+          <w:p>
+            <w:r>
+              <w:t>The creation date time of a record</w:t>
+            </w:r>
+          </w:p>
+        </w:tc>
+      </w:tr>
+      <w:tr>
+        <w:tc>
+          <w:tcPr>
+            <w:tcW w:w="1915" w:type="dxa"/>
+          </w:tcPr>
+          <w:p>
+            <w:proofErr w:type="spellStart"/>
+            <w:r>
+              <w:t>ModifiedDate</w:t>
+            </w:r>
+            <w:proofErr w:type="spellEnd"/>
+          </w:p>
+        </w:tc>
+        <w:tc>
+          <w:tcPr>
+            <w:tcW w:w="1915" w:type="dxa"/>
+          </w:tcPr>
+          <w:p>
+            <w:r>
+              <w:t>DATE</w:t>
+            </w:r>
+          </w:p>
+        </w:tc>
+        <w:tc>
+          <w:tcPr>
+            <w:tcW w:w="1915" w:type="dxa"/>
+          </w:tcPr>
+          <w:p/>
+        </w:tc>
+        <w:tc>
+          <w:tcPr>
+            <w:tcW w:w="1915" w:type="dxa"/>
+          </w:tcPr>
+          <w:p/>
+        </w:tc>
+        <w:tc>
+          <w:tcPr>
+            <w:tcW w:w="1916" w:type="dxa"/>
+          </w:tcPr>
+          <w:p>
+            <w:r>
+              <w:t>The updated data’s date time of a record</w:t>
+            </w:r>
+          </w:p>
+        </w:tc>
+      </w:tr>
+      <w:tr>
+        <w:tc>
+          <w:tcPr>
+            <w:tcW w:w="1915" w:type="dxa"/>
+          </w:tcPr>
+          <w:p>
+            <w:proofErr w:type="spellStart"/>
+            <w:r>
+              <w:t>IsDeleted</w:t>
+            </w:r>
+            <w:proofErr w:type="spellEnd"/>
+          </w:p>
+        </w:tc>
+        <w:tc>
+          <w:tcPr>
+            <w:tcW w:w="1915" w:type="dxa"/>
+          </w:tcPr>
+          <w:p>
+            <w:r>
+              <w:t>INTEGER</w:t>
+            </w:r>
+          </w:p>
+        </w:tc>
+        <w:tc>
+          <w:tcPr>
+            <w:tcW w:w="1915" w:type="dxa"/>
+          </w:tcPr>
+          <w:p/>
+        </w:tc>
+        <w:tc>
+          <w:tcPr>
+            <w:tcW w:w="1915" w:type="dxa"/>
+          </w:tcPr>
+          <w:p/>
+        </w:tc>
+        <w:tc>
+          <w:tcPr>
+            <w:tcW w:w="1916" w:type="dxa"/>
+          </w:tcPr>
+          <w:p>
+            <w:r>
+              <w:t>Mark a record is deleted or not</w:t>
+            </w:r>
+          </w:p>
+        </w:tc>
+      </w:tr>
+      <w:tr>
+        <w:tc>
+          <w:tcPr>
+            <w:tcW w:w="1915" w:type="dxa"/>
+          </w:tcPr>
+          <w:p>
+            <w:proofErr w:type="spellStart"/>
+            <w:r>
+              <w:t>UserName</w:t>
+            </w:r>
+            <w:proofErr w:type="spellEnd"/>
+          </w:p>
+        </w:tc>
+        <w:tc>
+          <w:tcPr>
+            <w:tcW w:w="1915" w:type="dxa"/>
+          </w:tcPr>
+          <w:p>
+            <w:r>
+              <w:t>TEXT</w:t>
+            </w:r>
+          </w:p>
+        </w:tc>
+        <w:tc>
+          <w:tcPr>
+            <w:tcW w:w="1915" w:type="dxa"/>
+          </w:tcPr>
+          <w:p/>
+        </w:tc>
+        <w:tc>
+          <w:tcPr>
+            <w:tcW w:w="1915" w:type="dxa"/>
+          </w:tcPr>
+          <w:p/>
+        </w:tc>
+        <w:tc>
+          <w:tcPr>
+            <w:tcW w:w="1916" w:type="dxa"/>
+          </w:tcPr>
+          <w:p>
+            <w:r>
+              <w:t>Account username</w:t>
+            </w:r>
+          </w:p>
+        </w:tc>
+      </w:tr>
+      <w:tr>
+        <w:tc>
+          <w:tcPr>
+            <w:tcW w:w="1915" w:type="dxa"/>
+          </w:tcPr>
+          <w:p>
+            <w:proofErr w:type="spellStart"/>
+            <w:r>
+              <w:t>Start</w:t>
+            </w:r>
+            <w:r>
+              <w:t>_d</w:t>
+            </w:r>
+            <w:r>
+              <w:t>ate</w:t>
+            </w:r>
+            <w:proofErr w:type="spellEnd"/>
+          </w:p>
+        </w:tc>
+        <w:tc>
+          <w:tcPr>
+            <w:tcW w:w="1915" w:type="dxa"/>
+          </w:tcPr>
+          <w:p>
+            <w:r>
+              <w:t>DATE</w:t>
+            </w:r>
+          </w:p>
+        </w:tc>
+        <w:tc>
+          <w:tcPr>
+            <w:tcW w:w="1915" w:type="dxa"/>
+          </w:tcPr>
+          <w:p/>
+        </w:tc>
+        <w:tc>
+          <w:tcPr>
+            <w:tcW w:w="1915" w:type="dxa"/>
+          </w:tcPr>
+          <w:p/>
+        </w:tc>
+        <w:tc>
+          <w:tcPr>
+            <w:tcW w:w="1916" w:type="dxa"/>
+          </w:tcPr>
+          <w:p>
+            <w:r>
+              <w:t xml:space="preserve">The start of </w:t>
+            </w:r>
+            <w:r>
+              <w:lastRenderedPageBreak/>
+              <w:t>schedule’s period</w:t>
+            </w:r>
+          </w:p>
+        </w:tc>
+      </w:tr>
+      <w:tr>
+        <w:tc>
+          <w:tcPr>
+            <w:tcW w:w="1915" w:type="dxa"/>
+          </w:tcPr>
+          <w:p>
+            <w:proofErr w:type="spellStart"/>
+            <w:r>
+              <w:lastRenderedPageBreak/>
+              <w:t>End_d</w:t>
+            </w:r>
+            <w:r>
+              <w:t>ate</w:t>
+            </w:r>
+            <w:proofErr w:type="spellEnd"/>
+          </w:p>
+        </w:tc>
+        <w:tc>
+          <w:tcPr>
+            <w:tcW w:w="1915" w:type="dxa"/>
+          </w:tcPr>
+          <w:p>
+            <w:r>
+              <w:t>DATE</w:t>
+            </w:r>
+          </w:p>
+        </w:tc>
+        <w:tc>
+          <w:tcPr>
+            <w:tcW w:w="1915" w:type="dxa"/>
+          </w:tcPr>
+          <w:p/>
+        </w:tc>
+        <w:tc>
+          <w:tcPr>
+            <w:tcW w:w="1915" w:type="dxa"/>
+          </w:tcPr>
+          <w:p/>
+        </w:tc>
+        <w:tc>
+          <w:tcPr>
+            <w:tcW w:w="1916" w:type="dxa"/>
+          </w:tcPr>
+          <w:p>
+            <w:r>
+              <w:t xml:space="preserve">The end of schedule’s period </w:t>
+            </w:r>
+          </w:p>
+        </w:tc>
+      </w:tr>
+    </w:tbl>
+    <w:p/>
+    <w:p>
+      <w:pPr>
+        <w:pStyle w:val="ListParagraph"/>
+        <w:numPr>
+          <w:ilvl w:val="3"/>
+          <w:numId w:val="1"/>
+        </w:numPr>
+      </w:pPr>
+      <w:r>
+        <w:t xml:space="preserve"> </w:t>
+      </w:r>
+      <w:proofErr w:type="spellStart"/>
+      <w:r>
+        <w:t>ScheduleDetail</w:t>
+      </w:r>
+      <w:proofErr w:type="spellEnd"/>
+    </w:p>
+    <w:tbl>
+      <w:tblPr>
+        <w:tblStyle w:val="TableGrid"/>
+        <w:tblW w:w="0" w:type="auto"/>
+        <w:tblLook w:val="04A0" w:firstRow="1" w:lastRow="0" w:firstColumn="1" w:lastColumn="0" w:noHBand="0" w:noVBand="1"/>
+      </w:tblPr>
+      <w:tblGrid>
+        <w:gridCol w:w="1915"/>
+        <w:gridCol w:w="1915"/>
+        <w:gridCol w:w="1915"/>
+        <w:gridCol w:w="1915"/>
+        <w:gridCol w:w="1916"/>
+      </w:tblGrid>
+      <w:tr>
+        <w:tc>
+          <w:tcPr>
+            <w:tcW w:w="1915" w:type="dxa"/>
+            <w:shd w:val="clear" w:color="auto" w:fill="00B0F0"/>
+          </w:tcPr>
+          <w:p>
+            <w:pPr>
+              <w:jc w:val="center"/>
+              <w:rPr>
+                <w:b/>
+              </w:rPr>
+            </w:pPr>
+            <w:r>
+              <w:rPr>
+                <w:b/>
+              </w:rPr>
+              <w:t>Column Name</w:t>
+            </w:r>
+          </w:p>
+        </w:tc>
+        <w:tc>
+          <w:tcPr>
+            <w:tcW w:w="1915" w:type="dxa"/>
+            <w:shd w:val="clear" w:color="auto" w:fill="00B0F0"/>
+          </w:tcPr>
+          <w:p>
+            <w:pPr>
+              <w:jc w:val="center"/>
+              <w:rPr>
+                <w:b/>
+              </w:rPr>
+            </w:pPr>
+            <w:r>
+              <w:rPr>
+                <w:b/>
+              </w:rPr>
+              <w:t>Type</w:t>
+            </w:r>
+          </w:p>
+        </w:tc>
+        <w:tc>
+          <w:tcPr>
+            <w:tcW w:w="1915" w:type="dxa"/>
+            <w:shd w:val="clear" w:color="auto" w:fill="00B0F0"/>
+          </w:tcPr>
+          <w:p>
+            <w:pPr>
+              <w:jc w:val="center"/>
+              <w:rPr>
+                <w:b/>
+              </w:rPr>
+            </w:pPr>
+            <w:r>
+              <w:rPr>
+                <w:b/>
+              </w:rPr>
+              <w:t>Allow Nulls</w:t>
+            </w:r>
+          </w:p>
+        </w:tc>
+        <w:tc>
+          <w:tcPr>
+            <w:tcW w:w="1915" w:type="dxa"/>
+            <w:shd w:val="clear" w:color="auto" w:fill="00B0F0"/>
+          </w:tcPr>
+          <w:p>
+            <w:pPr>
+              <w:jc w:val="center"/>
+              <w:rPr>
+                <w:b/>
+              </w:rPr>
+            </w:pPr>
+            <w:r>
+              <w:rPr>
+                <w:b/>
+              </w:rPr>
+              <w:t>P/F Key</w:t>
+            </w:r>
+          </w:p>
+        </w:tc>
+        <w:tc>
+          <w:tcPr>
+            <w:tcW w:w="1916" w:type="dxa"/>
+            <w:shd w:val="clear" w:color="auto" w:fill="00B0F0"/>
+          </w:tcPr>
+          <w:p>
+            <w:pPr>
+              <w:jc w:val="center"/>
+              <w:rPr>
+                <w:b/>
+              </w:rPr>
+            </w:pPr>
+            <w:r>
+              <w:rPr>
+                <w:b/>
+              </w:rPr>
+              <w:t>Description</w:t>
+            </w:r>
+          </w:p>
+        </w:tc>
+      </w:tr>
+      <w:tr>
+        <w:tc>
+          <w:tcPr>
+            <w:tcW w:w="1915" w:type="dxa"/>
+          </w:tcPr>
+          <w:p>
+            <w:r>
+              <w:t>Id</w:t>
+            </w:r>
+          </w:p>
+        </w:tc>
+        <w:tc>
+          <w:tcPr>
+            <w:tcW w:w="1915" w:type="dxa"/>
+          </w:tcPr>
+          <w:p>
+            <w:r>
+              <w:t>LONG</w:t>
+            </w:r>
+          </w:p>
+        </w:tc>
+        <w:tc>
+          <w:tcPr>
+            <w:tcW w:w="1915" w:type="dxa"/>
+          </w:tcPr>
+          <w:p/>
+        </w:tc>
+        <w:tc>
+          <w:tcPr>
+            <w:tcW w:w="1915" w:type="dxa"/>
+          </w:tcPr>
+          <w:p>
+            <w:r>
+              <w:t>PK</w:t>
+            </w:r>
+          </w:p>
+        </w:tc>
+        <w:tc>
+          <w:tcPr>
+            <w:tcW w:w="1916" w:type="dxa"/>
+          </w:tcPr>
+          <w:p>
+            <w:r>
+              <w:t>Schedule Detail ID</w:t>
+            </w:r>
+          </w:p>
+        </w:tc>
+      </w:tr>
+      <w:tr>
+        <w:tc>
+          <w:tcPr>
+            <w:tcW w:w="1915" w:type="dxa"/>
+          </w:tcPr>
+          <w:p>
+            <w:r>
+              <w:t>Budget</w:t>
+            </w:r>
+          </w:p>
+        </w:tc>
+        <w:tc>
+          <w:tcPr>
+            <w:tcW w:w="1915" w:type="dxa"/>
+          </w:tcPr>
+          <w:p>
+            <w:r>
+              <w:t>LONG</w:t>
+            </w:r>
+          </w:p>
+        </w:tc>
+        <w:tc>
+          <w:tcPr>
+            <w:tcW w:w="1915" w:type="dxa"/>
+          </w:tcPr>
+          <w:p/>
+        </w:tc>
+        <w:tc>
+          <w:tcPr>
+            <w:tcW w:w="1915" w:type="dxa"/>
+          </w:tcPr>
+          <w:p/>
+        </w:tc>
+        <w:tc>
+          <w:tcPr>
+            <w:tcW w:w="1916" w:type="dxa"/>
+          </w:tcPr>
+          <w:p>
+            <w:r>
+              <w:t>The budget for each category</w:t>
+            </w:r>
+          </w:p>
+        </w:tc>
+      </w:tr>
+      <w:tr>
+        <w:tc>
+          <w:tcPr>
+            <w:tcW w:w="1915" w:type="dxa"/>
+          </w:tcPr>
+          <w:p>
+            <w:proofErr w:type="spellStart"/>
+            <w:r>
+              <w:t>CreatedDate</w:t>
+            </w:r>
+            <w:proofErr w:type="spellEnd"/>
+          </w:p>
+        </w:tc>
+        <w:tc>
+          <w:tcPr>
+            <w:tcW w:w="1915" w:type="dxa"/>
+          </w:tcPr>
+          <w:p>
+            <w:r>
+              <w:t>DATE</w:t>
+            </w:r>
+          </w:p>
+        </w:tc>
+        <w:tc>
+          <w:tcPr>
+            <w:tcW w:w="1915" w:type="dxa"/>
+          </w:tcPr>
+          <w:p/>
+        </w:tc>
+        <w:tc>
+          <w:tcPr>
+            <w:tcW w:w="1915" w:type="dxa"/>
+          </w:tcPr>
+          <w:p/>
+        </w:tc>
+        <w:tc>
+          <w:tcPr>
+            <w:tcW w:w="1916" w:type="dxa"/>
+          </w:tcPr>
+          <w:p>
+            <w:r>
+              <w:t>The creation date time of a record</w:t>
+            </w:r>
+          </w:p>
+        </w:tc>
+      </w:tr>
+      <w:tr>
+        <w:tc>
+          <w:tcPr>
+            <w:tcW w:w="1915" w:type="dxa"/>
+          </w:tcPr>
+          <w:p>
+            <w:proofErr w:type="spellStart"/>
+            <w:r>
+              <w:t>ModifiedDate</w:t>
+            </w:r>
+            <w:proofErr w:type="spellEnd"/>
+          </w:p>
+        </w:tc>
+        <w:tc>
+          <w:tcPr>
+            <w:tcW w:w="1915" w:type="dxa"/>
+          </w:tcPr>
+          <w:p>
+            <w:r>
+              <w:t>DATE</w:t>
+            </w:r>
+          </w:p>
+        </w:tc>
+        <w:tc>
+          <w:tcPr>
+            <w:tcW w:w="1915" w:type="dxa"/>
+          </w:tcPr>
+          <w:p/>
+        </w:tc>
+        <w:tc>
+          <w:tcPr>
+            <w:tcW w:w="1915" w:type="dxa"/>
+          </w:tcPr>
+          <w:p/>
+        </w:tc>
+        <w:tc>
+          <w:tcPr>
+            <w:tcW w:w="1916" w:type="dxa"/>
+          </w:tcPr>
+          <w:p>
+            <w:r>
+              <w:t>The updated data’s date time of a record</w:t>
+            </w:r>
+          </w:p>
+        </w:tc>
+      </w:tr>
+      <w:tr>
+        <w:tc>
+          <w:tcPr>
+            <w:tcW w:w="1915" w:type="dxa"/>
+          </w:tcPr>
+          <w:p>
+            <w:proofErr w:type="spellStart"/>
+            <w:r>
+              <w:t>IsDeleted</w:t>
+            </w:r>
+            <w:proofErr w:type="spellEnd"/>
+          </w:p>
+        </w:tc>
+        <w:tc>
+          <w:tcPr>
+            <w:tcW w:w="1915" w:type="dxa"/>
+          </w:tcPr>
+          <w:p>
+            <w:r>
+              <w:t>INT</w:t>
+            </w:r>
+            <w:r>
+              <w:t>EGER</w:t>
+            </w:r>
+          </w:p>
+        </w:tc>
+        <w:tc>
+          <w:tcPr>
+            <w:tcW w:w="1915" w:type="dxa"/>
+          </w:tcPr>
+          <w:p/>
+        </w:tc>
+        <w:tc>
+          <w:tcPr>
+            <w:tcW w:w="1915" w:type="dxa"/>
+          </w:tcPr>
+          <w:p/>
+        </w:tc>
+        <w:tc>
+          <w:tcPr>
+            <w:tcW w:w="1916" w:type="dxa"/>
+          </w:tcPr>
+          <w:p>
+            <w:r>
+              <w:t>Mark a record is deleted or not</w:t>
+            </w:r>
+          </w:p>
+        </w:tc>
+      </w:tr>
+      <w:tr>
+        <w:tc>
+          <w:tcPr>
+            <w:tcW w:w="1915" w:type="dxa"/>
+          </w:tcPr>
+          <w:p>
+            <w:proofErr w:type="spellStart"/>
+            <w:r>
+              <w:t>UserName</w:t>
+            </w:r>
+            <w:proofErr w:type="spellEnd"/>
+          </w:p>
+        </w:tc>
+        <w:tc>
+          <w:tcPr>
+            <w:tcW w:w="1915" w:type="dxa"/>
+          </w:tcPr>
+          <w:p>
+            <w:r>
+              <w:t>TEXT</w:t>
+            </w:r>
+          </w:p>
+        </w:tc>
+        <w:tc>
+          <w:tcPr>
+            <w:tcW w:w="1915" w:type="dxa"/>
+          </w:tcPr>
+          <w:p/>
+        </w:tc>
+        <w:tc>
+          <w:tcPr>
+            <w:tcW w:w="1915" w:type="dxa"/>
+          </w:tcPr>
+          <w:p/>
+        </w:tc>
+        <w:tc>
+          <w:tcPr>
+            <w:tcW w:w="1916" w:type="dxa"/>
+          </w:tcPr>
+          <w:p>
+            <w:r>
+              <w:t>Account username</w:t>
+            </w:r>
+          </w:p>
+        </w:tc>
+      </w:tr>
+      <w:tr>
+        <w:tc>
+          <w:tcPr>
+            <w:tcW w:w="1915" w:type="dxa"/>
+          </w:tcPr>
+          <w:p>
+            <w:proofErr w:type="spellStart"/>
+            <w:r>
+              <w:t>Category</w:t>
+            </w:r>
+            <w:r>
+              <w:t>_Id</w:t>
+            </w:r>
+            <w:proofErr w:type="spellEnd"/>
+          </w:p>
+        </w:tc>
+        <w:tc>
+          <w:tcPr>
+            <w:tcW w:w="1915" w:type="dxa"/>
+          </w:tcPr>
+          <w:p>
+            <w:r>
+              <w:t>LONG</w:t>
+            </w:r>
+          </w:p>
+        </w:tc>
+        <w:tc>
+          <w:tcPr>
+            <w:tcW w:w="1915" w:type="dxa"/>
+          </w:tcPr>
+          <w:p/>
+        </w:tc>
+        <w:tc>
+          <w:tcPr>
+            <w:tcW w:w="1915" w:type="dxa"/>
+          </w:tcPr>
+          <w:p>
+            <w:r>
+              <w:t>FK</w:t>
+            </w:r>
+          </w:p>
+        </w:tc>
+        <w:tc>
+          <w:tcPr>
+            <w:tcW w:w="1916" w:type="dxa"/>
+          </w:tcPr>
+          <w:p>
+            <w:r>
+              <w:t>Category ID</w:t>
+            </w:r>
+          </w:p>
+        </w:tc>
+      </w:tr>
+      <w:tr>
+        <w:tc>
+          <w:tcPr>
+            <w:tcW w:w="1915" w:type="dxa"/>
+          </w:tcPr>
+          <w:p>
+            <w:proofErr w:type="spellStart"/>
+            <w:r>
+              <w:t>Schedule_Id</w:t>
+            </w:r>
+            <w:proofErr w:type="spellEnd"/>
+          </w:p>
+        </w:tc>
+        <w:tc>
+          <w:tcPr>
+            <w:tcW w:w="1915" w:type="dxa"/>
+          </w:tcPr>
+          <w:p>
+            <w:r>
+              <w:t>LONG</w:t>
+            </w:r>
+          </w:p>
+        </w:tc>
+        <w:tc>
+          <w:tcPr>
+            <w:tcW w:w="1915" w:type="dxa"/>
+          </w:tcPr>
+          <w:p/>
+        </w:tc>
+        <w:tc>
+          <w:tcPr>
+            <w:tcW w:w="1915" w:type="dxa"/>
+          </w:tcPr>
+          <w:p>
+            <w:r>
+              <w:t>FK</w:t>
+            </w:r>
+          </w:p>
+        </w:tc>
+        <w:tc>
+          <w:tcPr>
+            <w:tcW w:w="1916" w:type="dxa"/>
+          </w:tcPr>
+          <w:p>
+            <w:r>
+              <w:t>Schedule ID</w:t>
+            </w:r>
+          </w:p>
+        </w:tc>
+      </w:tr>
+    </w:tbl>
+    <w:p/>
+    <w:p>
+      <w:pPr>
+        <w:pStyle w:val="ListParagraph"/>
+        <w:numPr>
+          <w:ilvl w:val="3"/>
+          <w:numId w:val="1"/>
+        </w:numPr>
+      </w:pPr>
+      <w:r>
+        <w:t xml:space="preserve"> </w:t>
+      </w:r>
+      <w:proofErr w:type="spellStart"/>
+      <w:r>
+        <w:t>BorrowLend</w:t>
+      </w:r>
+      <w:proofErr w:type="spellEnd"/>
+    </w:p>
+    <w:tbl>
+      <w:tblPr>
+        <w:tblStyle w:val="TableGrid"/>
+        <w:tblW w:w="0" w:type="auto"/>
+        <w:tblLook w:val="04A0" w:firstRow="1" w:lastRow="0" w:firstColumn="1" w:lastColumn="0" w:noHBand="0" w:noVBand="1"/>
+      </w:tblPr>
+      <w:tblGrid>
+        <w:gridCol w:w="1915"/>
+        <w:gridCol w:w="1915"/>
+        <w:gridCol w:w="1915"/>
+        <w:gridCol w:w="1915"/>
+        <w:gridCol w:w="1916"/>
+      </w:tblGrid>
+      <w:tr>
+        <w:tc>
+          <w:tcPr>
+            <w:tcW w:w="1915" w:type="dxa"/>
+            <w:shd w:val="clear" w:color="auto" w:fill="00B0F0"/>
+          </w:tcPr>
+          <w:p>
+            <w:pPr>
+              <w:jc w:val="center"/>
+              <w:rPr>
+                <w:b/>
+              </w:rPr>
+            </w:pPr>
+            <w:r>
+              <w:rPr>
+                <w:b/>
+              </w:rPr>
+              <w:t>Column Name</w:t>
+            </w:r>
+          </w:p>
+        </w:tc>
+        <w:tc>
+          <w:tcPr>
+            <w:tcW w:w="1915" w:type="dxa"/>
+            <w:shd w:val="clear" w:color="auto" w:fill="00B0F0"/>
+          </w:tcPr>
+          <w:p>
+            <w:pPr>
+              <w:jc w:val="center"/>
+              <w:rPr>
+                <w:b/>
+              </w:rPr>
+            </w:pPr>
+            <w:r>
+              <w:rPr>
+                <w:b/>
+              </w:rPr>
+              <w:t>Type</w:t>
+            </w:r>
+          </w:p>
+        </w:tc>
+        <w:tc>
+          <w:tcPr>
+            <w:tcW w:w="1915" w:type="dxa"/>
+            <w:shd w:val="clear" w:color="auto" w:fill="00B0F0"/>
+          </w:tcPr>
+          <w:p>
+            <w:pPr>
+              <w:jc w:val="center"/>
+              <w:rPr>
+                <w:b/>
+              </w:rPr>
+            </w:pPr>
+            <w:r>
+              <w:rPr>
+                <w:b/>
+              </w:rPr>
+              <w:t>Allow Nulls</w:t>
+            </w:r>
+          </w:p>
+        </w:tc>
+        <w:tc>
+          <w:tcPr>
+            <w:tcW w:w="1915" w:type="dxa"/>
+            <w:shd w:val="clear" w:color="auto" w:fill="00B0F0"/>
+          </w:tcPr>
+          <w:p>
+            <w:pPr>
+              <w:jc w:val="center"/>
+              <w:rPr>
+                <w:b/>
+              </w:rPr>
+            </w:pPr>
+            <w:r>
+              <w:rPr>
+                <w:b/>
+              </w:rPr>
+              <w:t>P/F Key</w:t>
+            </w:r>
+          </w:p>
+        </w:tc>
+        <w:tc>
+          <w:tcPr>
+            <w:tcW w:w="1916" w:type="dxa"/>
+            <w:shd w:val="clear" w:color="auto" w:fill="00B0F0"/>
+          </w:tcPr>
+          <w:p>
+            <w:pPr>
+              <w:jc w:val="center"/>
+              <w:rPr>
+                <w:b/>
+              </w:rPr>
+            </w:pPr>
+            <w:r>
+              <w:rPr>
+                <w:b/>
+              </w:rPr>
+              <w:t>Description</w:t>
+            </w:r>
+          </w:p>
+        </w:tc>
+      </w:tr>
+      <w:tr>
+        <w:tc>
+          <w:tcPr>
+            <w:tcW w:w="1915" w:type="dxa"/>
+          </w:tcPr>
+          <w:p>
+            <w:r>
+              <w:t>Id</w:t>
+            </w:r>
+          </w:p>
+        </w:tc>
+        <w:tc>
+          <w:tcPr>
+            <w:tcW w:w="1915" w:type="dxa"/>
+          </w:tcPr>
+          <w:p>
+            <w:r>
+              <w:t>LONG</w:t>
+            </w:r>
+          </w:p>
+        </w:tc>
+        <w:tc>
+          <w:tcPr>
+            <w:tcW w:w="1915" w:type="dxa"/>
+          </w:tcPr>
+          <w:p/>
+        </w:tc>
+        <w:tc>
+          <w:tcPr>
+            <w:tcW w:w="1915" w:type="dxa"/>
+          </w:tcPr>
+          <w:p>
+            <w:r>
+              <w:t>PK</w:t>
+            </w:r>
+          </w:p>
+        </w:tc>
+        <w:tc>
+          <w:tcPr>
+            <w:tcW w:w="1916" w:type="dxa"/>
+          </w:tcPr>
+          <w:p>
+            <w:r>
+              <w:t>Schedule Detail ID</w:t>
+            </w:r>
+          </w:p>
+        </w:tc>
+      </w:tr>
+      <w:tr>
+        <w:tc>
+          <w:tcPr>
+            <w:tcW w:w="1915" w:type="dxa"/>
+          </w:tcPr>
+          <w:p>
+            <w:proofErr w:type="spellStart"/>
+            <w:r>
+              <w:t>CreatedDate</w:t>
+            </w:r>
+            <w:proofErr w:type="spellEnd"/>
+          </w:p>
+        </w:tc>
+        <w:tc>
+          <w:tcPr>
+            <w:tcW w:w="1915" w:type="dxa"/>
+          </w:tcPr>
+          <w:p>
+            <w:r>
+              <w:t>DATE</w:t>
+            </w:r>
+          </w:p>
+        </w:tc>
+        <w:tc>
+          <w:tcPr>
+            <w:tcW w:w="1915" w:type="dxa"/>
+          </w:tcPr>
+          <w:p/>
+        </w:tc>
+        <w:tc>
+          <w:tcPr>
+            <w:tcW w:w="1915" w:type="dxa"/>
+          </w:tcPr>
+          <w:p/>
+        </w:tc>
+        <w:tc>
+          <w:tcPr>
+            <w:tcW w:w="1916" w:type="dxa"/>
+          </w:tcPr>
+          <w:p>
+            <w:r>
+              <w:t>The creation date time of a record</w:t>
+            </w:r>
+          </w:p>
+        </w:tc>
+      </w:tr>
+      <w:tr>
+        <w:tc>
+          <w:tcPr>
+            <w:tcW w:w="1915" w:type="dxa"/>
+          </w:tcPr>
+          <w:p>
+            <w:proofErr w:type="spellStart"/>
+            <w:r>
+              <w:t>ModifiedDate</w:t>
+            </w:r>
+            <w:proofErr w:type="spellEnd"/>
+          </w:p>
+        </w:tc>
+        <w:tc>
+          <w:tcPr>
+            <w:tcW w:w="1915" w:type="dxa"/>
+          </w:tcPr>
+          <w:p>
+            <w:r>
+              <w:t>DATE</w:t>
+            </w:r>
+          </w:p>
+        </w:tc>
+        <w:tc>
+          <w:tcPr>
+            <w:tcW w:w="1915" w:type="dxa"/>
+          </w:tcPr>
+          <w:p/>
+        </w:tc>
+        <w:tc>
+          <w:tcPr>
+            <w:tcW w:w="1915" w:type="dxa"/>
+          </w:tcPr>
+          <w:p/>
+        </w:tc>
+        <w:tc>
+          <w:tcPr>
+            <w:tcW w:w="1916" w:type="dxa"/>
+          </w:tcPr>
+          <w:p>
+            <w:r>
+              <w:t>The updated data’s date time of a record</w:t>
+            </w:r>
+          </w:p>
+        </w:tc>
+      </w:tr>
+      <w:tr>
+        <w:tc>
+          <w:tcPr>
+            <w:tcW w:w="1915" w:type="dxa"/>
+          </w:tcPr>
+          <w:p>
+            <w:proofErr w:type="spellStart"/>
+            <w:r>
+              <w:t>IsDeleted</w:t>
+            </w:r>
+            <w:proofErr w:type="spellEnd"/>
+          </w:p>
+        </w:tc>
+        <w:tc>
+          <w:tcPr>
+            <w:tcW w:w="1915" w:type="dxa"/>
+          </w:tcPr>
+          <w:p>
+            <w:r>
+              <w:t>INT</w:t>
+            </w:r>
+            <w:r>
+              <w:t>EGER</w:t>
+            </w:r>
+          </w:p>
+        </w:tc>
+        <w:tc>
+          <w:tcPr>
+            <w:tcW w:w="1915" w:type="dxa"/>
+          </w:tcPr>
+          <w:p/>
+        </w:tc>
+        <w:tc>
+          <w:tcPr>
+            <w:tcW w:w="1915" w:type="dxa"/>
+          </w:tcPr>
+          <w:p/>
+        </w:tc>
+        <w:tc>
+          <w:tcPr>
+            <w:tcW w:w="1916" w:type="dxa"/>
+          </w:tcPr>
+          <w:p>
+            <w:r>
+              <w:t>Mark a record is deleted or not</w:t>
+            </w:r>
+          </w:p>
+        </w:tc>
+      </w:tr>
+      <w:tr>
+        <w:tc>
+          <w:tcPr>
+            <w:tcW w:w="1915" w:type="dxa"/>
+          </w:tcPr>
+          <w:p>
+            <w:proofErr w:type="spellStart"/>
+            <w:r>
+              <w:t>UserName</w:t>
+            </w:r>
+            <w:proofErr w:type="spellEnd"/>
+          </w:p>
+        </w:tc>
+        <w:tc>
+          <w:tcPr>
+            <w:tcW w:w="1915" w:type="dxa"/>
+          </w:tcPr>
+          <w:p>
+            <w:r>
+              <w:t>TEXT</w:t>
+            </w:r>
+          </w:p>
+        </w:tc>
+        <w:tc>
+          <w:tcPr>
+            <w:tcW w:w="1915" w:type="dxa"/>
+          </w:tcPr>
+          <w:p/>
+        </w:tc>
+        <w:tc>
+          <w:tcPr>
+            <w:tcW w:w="1915" w:type="dxa"/>
+          </w:tcPr>
+          <w:p/>
+        </w:tc>
+        <w:tc>
+          <w:tcPr>
+            <w:tcW w:w="1916" w:type="dxa"/>
+          </w:tcPr>
+          <w:p>
+            <w:r>
+              <w:t>Account username</w:t>
+            </w:r>
+          </w:p>
+        </w:tc>
+      </w:tr>
+      <w:tr>
+        <w:tc>
+          <w:tcPr>
+            <w:tcW w:w="1915" w:type="dxa"/>
+          </w:tcPr>
+          <w:p>
+            <w:proofErr w:type="spellStart"/>
+            <w:r>
+              <w:t>Debt</w:t>
+            </w:r>
+            <w:r>
+              <w:t>_t</w:t>
+            </w:r>
+            <w:r>
+              <w:t>ype</w:t>
+            </w:r>
+            <w:proofErr w:type="spellEnd"/>
+          </w:p>
+        </w:tc>
+        <w:tc>
+          <w:tcPr>
+            <w:tcW w:w="1915" w:type="dxa"/>
+          </w:tcPr>
+          <w:p>
+            <w:r>
+              <w:t>TEXT</w:t>
+            </w:r>
+          </w:p>
+        </w:tc>
+        <w:tc>
+          <w:tcPr>
+            <w:tcW w:w="1915" w:type="dxa"/>
+          </w:tcPr>
+          <w:p/>
+        </w:tc>
+        <w:tc>
+          <w:tcPr>
+            <w:tcW w:w="1915" w:type="dxa"/>
+          </w:tcPr>
+          <w:p/>
+        </w:tc>
+        <w:tc>
+          <w:tcPr>
+            <w:tcW w:w="1916" w:type="dxa"/>
+          </w:tcPr>
+          <w:p>
+            <w:r>
+              <w:t>The type of debt (borrowing/ lending)</w:t>
+            </w:r>
+          </w:p>
+        </w:tc>
+      </w:tr>
+      <w:tr>
+        <w:tc>
+          <w:tcPr>
+            <w:tcW w:w="1915" w:type="dxa"/>
+          </w:tcPr>
+          <w:p>
+            <w:r>
+              <w:t>Money</w:t>
+            </w:r>
+          </w:p>
+        </w:tc>
+        <w:tc>
+          <w:tcPr>
+            <w:tcW w:w="1915" w:type="dxa"/>
+          </w:tcPr>
+          <w:p>
+            <w:r>
+              <w:t>LONG</w:t>
+            </w:r>
+          </w:p>
+        </w:tc>
+        <w:tc>
+          <w:tcPr>
+            <w:tcW w:w="1915" w:type="dxa"/>
+          </w:tcPr>
+          <w:p/>
+        </w:tc>
+        <w:tc>
+          <w:tcPr>
+            <w:tcW w:w="1915" w:type="dxa"/>
+          </w:tcPr>
+          <w:p/>
+        </w:tc>
+        <w:tc>
+          <w:tcPr>
+            <w:tcW w:w="1916" w:type="dxa"/>
+          </w:tcPr>
+          <w:p>
+            <w:r>
+              <w:t>The total money of debt</w:t>
+            </w:r>
+          </w:p>
+        </w:tc>
+      </w:tr>
+      <w:tr>
+        <w:tc>
+          <w:tcPr>
+            <w:tcW w:w="1915" w:type="dxa"/>
+          </w:tcPr>
+          <w:p>
+            <w:proofErr w:type="spellStart"/>
+            <w:r>
+              <w:t>Interest</w:t>
+            </w:r>
+            <w:r>
+              <w:t>_t</w:t>
+            </w:r>
+            <w:r>
+              <w:t>ype</w:t>
+            </w:r>
+            <w:proofErr w:type="spellEnd"/>
+          </w:p>
+        </w:tc>
+        <w:tc>
+          <w:tcPr>
+            <w:tcW w:w="1915" w:type="dxa"/>
+          </w:tcPr>
+          <w:p>
+            <w:r>
+              <w:t>TEXT</w:t>
+            </w:r>
+          </w:p>
+        </w:tc>
+        <w:tc>
+          <w:tcPr>
+            <w:tcW w:w="1915" w:type="dxa"/>
+          </w:tcPr>
+          <w:p/>
+        </w:tc>
+        <w:tc>
+          <w:tcPr>
+            <w:tcW w:w="1915" w:type="dxa"/>
+          </w:tcPr>
+          <w:p/>
+        </w:tc>
+        <w:tc>
+          <w:tcPr>
+            <w:tcW w:w="1916" w:type="dxa"/>
+          </w:tcPr>
+          <w:p>
+            <w:r>
+              <w:t>The type of interest (simple/ compound)</w:t>
+            </w:r>
+          </w:p>
+        </w:tc>
+      </w:tr>
+      <w:tr>
+        <w:tc>
+          <w:tcPr>
+            <w:tcW w:w="1915" w:type="dxa"/>
+          </w:tcPr>
+          <w:p>
+            <w:proofErr w:type="spellStart"/>
+            <w:r>
+              <w:t>Interest_r</w:t>
+            </w:r>
+            <w:r>
+              <w:t>ate</w:t>
+            </w:r>
+            <w:proofErr w:type="spellEnd"/>
+          </w:p>
+        </w:tc>
+        <w:tc>
+          <w:tcPr>
+            <w:tcW w:w="1915" w:type="dxa"/>
+          </w:tcPr>
+          <w:p>
+            <w:r>
+              <w:t>INT</w:t>
+            </w:r>
+            <w:r>
+              <w:t>EGER</w:t>
+            </w:r>
+          </w:p>
+        </w:tc>
+        <w:tc>
+          <w:tcPr>
+            <w:tcW w:w="1915" w:type="dxa"/>
+          </w:tcPr>
+          <w:p>
+            <w:r>
+              <w:t>X</w:t>
+            </w:r>
+          </w:p>
+        </w:tc>
+        <w:tc>
+          <w:tcPr>
+            <w:tcW w:w="1915" w:type="dxa"/>
+          </w:tcPr>
+          <w:p/>
+        </w:tc>
+        <w:tc>
+          <w:tcPr>
+            <w:tcW w:w="1916" w:type="dxa"/>
+          </w:tcPr>
+          <w:p>
+            <w:r>
+              <w:t>The rate of interest</w:t>
+            </w:r>
+          </w:p>
+        </w:tc>
+      </w:tr>
+      <w:tr>
+        <w:tc>
+          <w:tcPr>
+            <w:tcW w:w="1915" w:type="dxa"/>
+          </w:tcPr>
+          <w:p>
+            <w:proofErr w:type="spellStart"/>
+            <w:r>
+              <w:t>Start_d</w:t>
+            </w:r>
+            <w:r>
+              <w:t>ate</w:t>
+            </w:r>
+            <w:proofErr w:type="spellEnd"/>
+          </w:p>
+        </w:tc>
+        <w:tc>
+          <w:tcPr>
+            <w:tcW w:w="1915" w:type="dxa"/>
+          </w:tcPr>
+          <w:p>
+            <w:r>
+              <w:t>DATE</w:t>
+            </w:r>
+          </w:p>
+        </w:tc>
+        <w:tc>
+          <w:tcPr>
+            <w:tcW w:w="1915" w:type="dxa"/>
+          </w:tcPr>
+          <w:p/>
+        </w:tc>
+        <w:tc>
+          <w:tcPr>
+            <w:tcW w:w="1915" w:type="dxa"/>
+          </w:tcPr>
+          <w:p/>
+        </w:tc>
+        <w:tc>
+          <w:tcPr>
+            <w:tcW w:w="1916" w:type="dxa"/>
+          </w:tcPr>
+          <w:p>
+            <w:r>
+              <w:t>Starting date time  of debt period</w:t>
+            </w:r>
+          </w:p>
+        </w:tc>
+      </w:tr>
+      <w:tr>
+        <w:tc>
+          <w:tcPr>
+            <w:tcW w:w="1915" w:type="dxa"/>
+          </w:tcPr>
+          <w:p>
+            <w:proofErr w:type="spellStart"/>
+            <w:r>
+              <w:lastRenderedPageBreak/>
+              <w:t>Expired_d</w:t>
+            </w:r>
+            <w:r>
+              <w:t>ate</w:t>
+            </w:r>
+            <w:proofErr w:type="spellEnd"/>
+          </w:p>
+        </w:tc>
+        <w:tc>
+          <w:tcPr>
+            <w:tcW w:w="1915" w:type="dxa"/>
+          </w:tcPr>
+          <w:p>
+            <w:r>
+              <w:t>DATE</w:t>
+            </w:r>
+          </w:p>
+        </w:tc>
+        <w:tc>
+          <w:tcPr>
+            <w:tcW w:w="1915" w:type="dxa"/>
+          </w:tcPr>
+          <w:p>
+            <w:r>
+              <w:t>X</w:t>
+            </w:r>
+          </w:p>
+        </w:tc>
+        <w:tc>
+          <w:tcPr>
+            <w:tcW w:w="1915" w:type="dxa"/>
+          </w:tcPr>
+          <w:p/>
+        </w:tc>
+        <w:tc>
+          <w:tcPr>
+            <w:tcW w:w="1916" w:type="dxa"/>
+          </w:tcPr>
+          <w:p>
+            <w:r>
+              <w:t>Expired date time of debt period</w:t>
+            </w:r>
+          </w:p>
+        </w:tc>
+      </w:tr>
+      <w:tr>
+        <w:tc>
+          <w:tcPr>
+            <w:tcW w:w="1915" w:type="dxa"/>
+          </w:tcPr>
+          <w:p>
+            <w:proofErr w:type="spellStart"/>
+            <w:r>
+              <w:t>Person_n</w:t>
+            </w:r>
+            <w:r>
+              <w:t>ame</w:t>
+            </w:r>
+            <w:proofErr w:type="spellEnd"/>
+          </w:p>
+        </w:tc>
+        <w:tc>
+          <w:tcPr>
+            <w:tcW w:w="1915" w:type="dxa"/>
+          </w:tcPr>
+          <w:p>
+            <w:r>
+              <w:t>TEXT</w:t>
+            </w:r>
+          </w:p>
+        </w:tc>
+        <w:tc>
+          <w:tcPr>
+            <w:tcW w:w="1915" w:type="dxa"/>
+          </w:tcPr>
+          <w:p/>
+        </w:tc>
+        <w:tc>
+          <w:tcPr>
+            <w:tcW w:w="1915" w:type="dxa"/>
+          </w:tcPr>
+          <w:p/>
+        </w:tc>
+        <w:tc>
+          <w:tcPr>
+            <w:tcW w:w="1916" w:type="dxa"/>
+          </w:tcPr>
+          <w:p>
+            <w:r>
+              <w:t>The owner’s name of debt</w:t>
+            </w:r>
+          </w:p>
+        </w:tc>
+      </w:tr>
+      <w:tr>
+        <w:tc>
+          <w:tcPr>
+            <w:tcW w:w="1915" w:type="dxa"/>
+          </w:tcPr>
+          <w:p>
+            <w:proofErr w:type="spellStart"/>
+            <w:r>
+              <w:t>Person</w:t>
+            </w:r>
+            <w:r>
+              <w:t>_p</w:t>
+            </w:r>
+            <w:r>
+              <w:t>hone</w:t>
+            </w:r>
+            <w:proofErr w:type="spellEnd"/>
+          </w:p>
+        </w:tc>
+        <w:tc>
+          <w:tcPr>
+            <w:tcW w:w="1915" w:type="dxa"/>
+          </w:tcPr>
+          <w:p>
+            <w:r>
+              <w:t>TEXT</w:t>
+            </w:r>
+          </w:p>
+        </w:tc>
+        <w:tc>
+          <w:tcPr>
+            <w:tcW w:w="1915" w:type="dxa"/>
+          </w:tcPr>
+          <w:p>
+            <w:r>
+              <w:t>X</w:t>
+            </w:r>
+          </w:p>
+        </w:tc>
+        <w:tc>
+          <w:tcPr>
+            <w:tcW w:w="1915" w:type="dxa"/>
+          </w:tcPr>
+          <w:p/>
+        </w:tc>
+        <w:tc>
+          <w:tcPr>
+            <w:tcW w:w="1916" w:type="dxa"/>
+          </w:tcPr>
+          <w:p>
+            <w:r>
+              <w:t>The owner’s phone of debt</w:t>
+            </w:r>
+          </w:p>
+        </w:tc>
+      </w:tr>
+      <w:tr>
+        <w:tc>
+          <w:tcPr>
+            <w:tcW w:w="1915" w:type="dxa"/>
+          </w:tcPr>
+          <w:p>
+            <w:proofErr w:type="spellStart"/>
+            <w:r>
+              <w:t>Person_a</w:t>
+            </w:r>
+            <w:r>
+              <w:t>ddress</w:t>
+            </w:r>
+            <w:proofErr w:type="spellEnd"/>
+          </w:p>
+        </w:tc>
+        <w:tc>
+          <w:tcPr>
+            <w:tcW w:w="1915" w:type="dxa"/>
+          </w:tcPr>
+          <w:p>
+            <w:r>
+              <w:t>TEXT</w:t>
+            </w:r>
+          </w:p>
+        </w:tc>
+        <w:tc>
+          <w:tcPr>
+            <w:tcW w:w="1915" w:type="dxa"/>
+          </w:tcPr>
+          <w:p>
+            <w:r>
+              <w:t>X</w:t>
+            </w:r>
+          </w:p>
+        </w:tc>
+        <w:tc>
+          <w:tcPr>
+            <w:tcW w:w="1915" w:type="dxa"/>
+          </w:tcPr>
+          <w:p/>
+        </w:tc>
+        <w:tc>
+          <w:tcPr>
+            <w:tcW w:w="1916" w:type="dxa"/>
+          </w:tcPr>
+          <w:p>
+            <w:r>
+              <w:t>The owner’s address of debt</w:t>
+            </w:r>
+          </w:p>
+        </w:tc>
+      </w:tr>
+    </w:tbl>
+    <w:p>
+      <w:pPr>
+        <w:pStyle w:val="ListParagraph"/>
+        <w:ind w:left="360"/>
+      </w:pPr>
+    </w:p>
+    <w:p>
+      <w:pPr>
+        <w:pStyle w:val="ListParagraph"/>
+        <w:ind w:left="360"/>
+      </w:pPr>
+      <w:r>
+        <w:t xml:space="preserve">7.2.3.8: </w:t>
+      </w:r>
+      <w:proofErr w:type="spellStart"/>
+      <w:r>
+        <w:t>UserColor</w:t>
+      </w:r>
+      <w:proofErr w:type="spellEnd"/>
+    </w:p>
+    <w:tbl>
+      <w:tblPr>
+        <w:tblStyle w:val="TableGrid"/>
+        <w:tblW w:w="0" w:type="auto"/>
+        <w:tblLook w:val="04A0" w:firstRow="1" w:lastRow="0" w:firstColumn="1" w:lastColumn="0" w:noHBand="0" w:noVBand="1"/>
+      </w:tblPr>
+      <w:tblGrid>
+        <w:gridCol w:w="1915"/>
+        <w:gridCol w:w="1915"/>
+        <w:gridCol w:w="1915"/>
+        <w:gridCol w:w="1915"/>
+        <w:gridCol w:w="1916"/>
+      </w:tblGrid>
+      <w:tr>
+        <w:tc>
+          <w:tcPr>
+            <w:tcW w:w="1915" w:type="dxa"/>
+            <w:shd w:val="clear" w:color="auto" w:fill="00B0F0"/>
+          </w:tcPr>
+          <w:p>
+            <w:pPr>
+              <w:jc w:val="center"/>
+              <w:rPr>
+                <w:b/>
+              </w:rPr>
+            </w:pPr>
+            <w:r>
+              <w:rPr>
+                <w:b/>
+              </w:rPr>
+              <w:t>Column Name</w:t>
+            </w:r>
+          </w:p>
+        </w:tc>
+        <w:tc>
+          <w:tcPr>
+            <w:tcW w:w="1915" w:type="dxa"/>
+            <w:shd w:val="clear" w:color="auto" w:fill="00B0F0"/>
+          </w:tcPr>
+          <w:p>
+            <w:pPr>
+              <w:jc w:val="center"/>
+              <w:rPr>
+                <w:b/>
+              </w:rPr>
+            </w:pPr>
+            <w:r>
+              <w:rPr>
+                <w:b/>
+              </w:rPr>
+              <w:t>Type</w:t>
+            </w:r>
+          </w:p>
+        </w:tc>
+        <w:tc>
+          <w:tcPr>
+            <w:tcW w:w="1915" w:type="dxa"/>
+            <w:shd w:val="clear" w:color="auto" w:fill="00B0F0"/>
+          </w:tcPr>
+          <w:p>
+            <w:pPr>
+              <w:jc w:val="center"/>
+              <w:rPr>
+                <w:b/>
+              </w:rPr>
+            </w:pPr>
+            <w:r>
+              <w:rPr>
+                <w:b/>
+              </w:rPr>
+              <w:t>Allow Nulls</w:t>
+            </w:r>
+          </w:p>
+        </w:tc>
+        <w:tc>
+          <w:tcPr>
+            <w:tcW w:w="1915" w:type="dxa"/>
+            <w:shd w:val="clear" w:color="auto" w:fill="00B0F0"/>
+          </w:tcPr>
+          <w:p>
+            <w:pPr>
+              <w:jc w:val="center"/>
+              <w:rPr>
+                <w:b/>
+              </w:rPr>
+            </w:pPr>
+            <w:r>
+              <w:rPr>
+                <w:b/>
+              </w:rPr>
+              <w:t>P/F Key</w:t>
+            </w:r>
+          </w:p>
+        </w:tc>
+        <w:tc>
+          <w:tcPr>
+            <w:tcW w:w="1916" w:type="dxa"/>
+            <w:shd w:val="clear" w:color="auto" w:fill="00B0F0"/>
+          </w:tcPr>
+          <w:p>
+            <w:pPr>
+              <w:jc w:val="center"/>
+              <w:rPr>
+                <w:b/>
+              </w:rPr>
+            </w:pPr>
+            <w:r>
+              <w:rPr>
+                <w:b/>
+              </w:rPr>
+              <w:t>Description</w:t>
+            </w:r>
+          </w:p>
+        </w:tc>
+      </w:tr>
+      <w:tr>
+        <w:tc>
+          <w:tcPr>
+            <w:tcW w:w="1915" w:type="dxa"/>
+          </w:tcPr>
+          <w:p>
+            <w:r>
+              <w:t>ID</w:t>
+            </w:r>
+          </w:p>
+        </w:tc>
+        <w:tc>
+          <w:tcPr>
+            <w:tcW w:w="1915" w:type="dxa"/>
+          </w:tcPr>
+          <w:p>
+            <w:r>
+              <w:t>Long</w:t>
+            </w:r>
+          </w:p>
+        </w:tc>
+        <w:tc>
+          <w:tcPr>
+            <w:tcW w:w="1915" w:type="dxa"/>
+          </w:tcPr>
+          <w:p/>
+        </w:tc>
+        <w:tc>
+          <w:tcPr>
+            <w:tcW w:w="1915" w:type="dxa"/>
+          </w:tcPr>
+          <w:p>
+            <w:r>
+              <w:t>PK</w:t>
+            </w:r>
+          </w:p>
+        </w:tc>
+        <w:tc>
+          <w:tcPr>
+            <w:tcW w:w="1916" w:type="dxa"/>
+          </w:tcPr>
+          <w:p>
+            <w:r>
+              <w:t>Color</w:t>
+            </w:r>
+            <w:r>
+              <w:t xml:space="preserve"> ID</w:t>
+            </w:r>
+          </w:p>
+        </w:tc>
+      </w:tr>
+      <w:tr>
+        <w:tc>
+          <w:tcPr>
+            <w:tcW w:w="1915" w:type="dxa"/>
+          </w:tcPr>
+          <w:p>
+            <w:proofErr w:type="spellStart"/>
+            <w:r>
+              <w:t>CreatedDate</w:t>
+            </w:r>
+            <w:proofErr w:type="spellEnd"/>
+          </w:p>
+        </w:tc>
+        <w:tc>
+          <w:tcPr>
+            <w:tcW w:w="1915" w:type="dxa"/>
+          </w:tcPr>
+          <w:p>
+            <w:r>
+              <w:t>DATE</w:t>
+            </w:r>
+          </w:p>
+        </w:tc>
+        <w:tc>
+          <w:tcPr>
+            <w:tcW w:w="1915" w:type="dxa"/>
+          </w:tcPr>
+          <w:p/>
+        </w:tc>
+        <w:tc>
+          <w:tcPr>
+            <w:tcW w:w="1915" w:type="dxa"/>
+          </w:tcPr>
+          <w:p/>
+        </w:tc>
+        <w:tc>
+          <w:tcPr>
+            <w:tcW w:w="1916" w:type="dxa"/>
+          </w:tcPr>
+          <w:p>
+            <w:r>
+              <w:t>The creation date time of a record</w:t>
+            </w:r>
+          </w:p>
+        </w:tc>
+      </w:tr>
+      <w:tr>
+        <w:tc>
+          <w:tcPr>
+            <w:tcW w:w="1915" w:type="dxa"/>
+          </w:tcPr>
+          <w:p>
+            <w:proofErr w:type="spellStart"/>
+            <w:r>
+              <w:t>ModifiedDate</w:t>
+            </w:r>
+            <w:proofErr w:type="spellEnd"/>
+          </w:p>
+        </w:tc>
+        <w:tc>
+          <w:tcPr>
+            <w:tcW w:w="1915" w:type="dxa"/>
+          </w:tcPr>
+          <w:p>
+            <w:r>
+              <w:t>DATE</w:t>
+            </w:r>
+          </w:p>
+        </w:tc>
+        <w:tc>
+          <w:tcPr>
+            <w:tcW w:w="1915" w:type="dxa"/>
+          </w:tcPr>
+          <w:p/>
+        </w:tc>
+        <w:tc>
+          <w:tcPr>
+            <w:tcW w:w="1915" w:type="dxa"/>
+          </w:tcPr>
+          <w:p/>
+        </w:tc>
+        <w:tc>
+          <w:tcPr>
+            <w:tcW w:w="1916" w:type="dxa"/>
+          </w:tcPr>
+          <w:p>
+            <w:r>
+              <w:t>The updated data’s date time of a record</w:t>
+            </w:r>
+          </w:p>
+        </w:tc>
+      </w:tr>
+      <w:tr>
+        <w:tc>
+          <w:tcPr>
+            <w:tcW w:w="1915" w:type="dxa"/>
+          </w:tcPr>
+          <w:p>
+            <w:proofErr w:type="spellStart"/>
+            <w:r>
+              <w:t>IsDeleted</w:t>
+            </w:r>
+            <w:proofErr w:type="spellEnd"/>
+          </w:p>
+        </w:tc>
+        <w:tc>
+          <w:tcPr>
+            <w:tcW w:w="1915" w:type="dxa"/>
+          </w:tcPr>
+          <w:p>
+            <w:r>
+              <w:t>INTEGER</w:t>
+            </w:r>
+          </w:p>
+        </w:tc>
+        <w:tc>
+          <w:tcPr>
+            <w:tcW w:w="1915" w:type="dxa"/>
+          </w:tcPr>
+          <w:p/>
+        </w:tc>
+        <w:tc>
+          <w:tcPr>
+            <w:tcW w:w="1915" w:type="dxa"/>
+          </w:tcPr>
+          <w:p/>
+        </w:tc>
+        <w:tc>
+          <w:tcPr>
+            <w:tcW w:w="1916" w:type="dxa"/>
+          </w:tcPr>
+          <w:p>
+            <w:r>
+              <w:t>Mark a record is deleted or not</w:t>
+            </w:r>
+          </w:p>
+        </w:tc>
+      </w:tr>
+      <w:tr>
+        <w:tc>
+          <w:tcPr>
+            <w:tcW w:w="1915" w:type="dxa"/>
+          </w:tcPr>
+          <w:p>
+            <w:proofErr w:type="spellStart"/>
+            <w:r>
+              <w:t>UserName</w:t>
+            </w:r>
+            <w:proofErr w:type="spellEnd"/>
+          </w:p>
+        </w:tc>
+        <w:tc>
+          <w:tcPr>
+            <w:tcW w:w="1915" w:type="dxa"/>
+          </w:tcPr>
+          <w:p>
+            <w:r>
+              <w:t>TEXT</w:t>
+            </w:r>
+          </w:p>
+        </w:tc>
+        <w:tc>
+          <w:tcPr>
+            <w:tcW w:w="1915" w:type="dxa"/>
+          </w:tcPr>
+          <w:p/>
+        </w:tc>
+        <w:tc>
+          <w:tcPr>
+            <w:tcW w:w="1915" w:type="dxa"/>
+          </w:tcPr>
+          <w:p/>
+        </w:tc>
+        <w:tc>
+          <w:tcPr>
+            <w:tcW w:w="1916" w:type="dxa"/>
+          </w:tcPr>
+          <w:p>
+            <w:r>
+              <w:t>Account username</w:t>
+            </w:r>
+          </w:p>
+        </w:tc>
+      </w:tr>
+      <w:tr>
+        <w:tc>
+          <w:tcPr>
+            <w:tcW w:w="1915" w:type="dxa"/>
+          </w:tcPr>
+          <w:p>
+            <w:proofErr w:type="spellStart"/>
+            <w:r>
+              <w:t>User_Color</w:t>
+            </w:r>
+            <w:proofErr w:type="spellEnd"/>
+          </w:p>
+        </w:tc>
+        <w:tc>
+          <w:tcPr>
+            <w:tcW w:w="1915" w:type="dxa"/>
+          </w:tcPr>
+          <w:p>
+            <w:r>
+              <w:t>TEXT</w:t>
+            </w:r>
+          </w:p>
+        </w:tc>
+        <w:tc>
+          <w:tcPr>
+            <w:tcW w:w="1915" w:type="dxa"/>
+          </w:tcPr>
+          <w:p/>
+        </w:tc>
+        <w:tc>
+          <w:tcPr>
+            <w:tcW w:w="1915" w:type="dxa"/>
+          </w:tcPr>
+          <w:p/>
+        </w:tc>
+        <w:tc>
+          <w:tcPr>
+            <w:tcW w:w="1916" w:type="dxa"/>
+          </w:tcPr>
+          <w:p>
+            <w:r>
+              <w:t>Color</w:t>
+            </w:r>
+            <w:r>
+              <w:t xml:space="preserve"> code</w:t>
+            </w:r>
+          </w:p>
+        </w:tc>
+      </w:tr>
+    </w:tbl>
     <w:p/>
     <w:p/>
     <w:sectPr>
@@ -7956,8 +13608,207 @@
 </file>
 
 <file path=word/numbering.xml><?xml version="1.0" encoding="utf-8"?>
-<w:numbering xmlns:wpc="http://schemas.microsoft.com/office/word/2010/wordprocessingCanvas" xmlns:mc="http://schemas.openxmlformats.org/markup-compatibility/2006" xmlns:o="urn:schemas-microsoft-com:office:office" xmlns:r="http://schemas.openxmlformats.org/officeDocument/2006/relationships" xmlns:m="http://schemas.openxmlformats.org/officeDocument/2006/math" xmlns:v="urn:schemas-microsoft-com:vml" xmlns:wp14="http://schemas.microsoft.com/office/word/2010/wordprocessingDrawing" xmlns:wp="http://schemas.openxmlformats.org/drawingml/2006/wordprocessingDrawing" xmlns:w10="urn:schemas-microsoft-com:office:word" xmlns:w="http://schemas.openxmlformats.org/wordprocessingml/2006/main" xmlns:w14="http://schemas.microsoft.com/office/word/2010/wordml" xmlns:w15="http://schemas.microsoft.com/office/word/2012/wordml" xmlns:wpg="http://schemas.microsoft.com/office/word/2010/wordprocessingGroup" xmlns:wpi="http://schemas.microsoft.com/office/word/2010/wordprocessingInk" xmlns:wne="http://schemas.microsoft.com/office/word/2006/wordml" xmlns:wps="http://schemas.microsoft.com/office/word/2010/wordprocessingShape" mc:Ignorable="w14 w15 wp14">
+<w:numbering xmlns:wpc="http://schemas.microsoft.com/office/word/2010/wordprocessingCanvas" xmlns:mc="http://schemas.openxmlformats.org/markup-compatibility/2006" xmlns:o="urn:schemas-microsoft-com:office:office" xmlns:r="http://schemas.openxmlformats.org/officeDocument/2006/relationships" xmlns:m="http://schemas.openxmlformats.org/officeDocument/2006/math" xmlns:v="urn:schemas-microsoft-com:vml" xmlns:wp14="http://schemas.microsoft.com/office/word/2010/wordprocessingDrawing" xmlns:wp="http://schemas.openxmlformats.org/drawingml/2006/wordprocessingDrawing" xmlns:w10="urn:schemas-microsoft-com:office:word" xmlns:w="http://schemas.openxmlformats.org/wordprocessingml/2006/main" xmlns:w14="http://schemas.microsoft.com/office/word/2010/wordml" xmlns:wpg="http://schemas.microsoft.com/office/word/2010/wordprocessingGroup" xmlns:wpi="http://schemas.microsoft.com/office/word/2010/wordprocessingInk" xmlns:wne="http://schemas.microsoft.com/office/word/2006/wordml" xmlns:wps="http://schemas.microsoft.com/office/word/2010/wordprocessingShape" mc:Ignorable="w14 wp14">
   <w:abstractNum w:abstractNumId="0">
+    <w:nsid w:val="1F217D55"/>
+    <w:multiLevelType w:val="multilevel"/>
+    <w:tmpl w:val="0409001F"/>
+    <w:lvl w:ilvl="0">
+      <w:start w:val="1"/>
+      <w:numFmt w:val="decimal"/>
+      <w:lvlText w:val="%1."/>
+      <w:lvlJc w:val="left"/>
+      <w:pPr>
+        <w:ind w:left="360" w:hanging="360"/>
+      </w:pPr>
+      <w:rPr>
+        <w:rFonts w:hint="default"/>
+      </w:rPr>
+    </w:lvl>
+    <w:lvl w:ilvl="1">
+      <w:start w:val="1"/>
+      <w:numFmt w:val="decimal"/>
+      <w:lvlText w:val="%1.%2."/>
+      <w:lvlJc w:val="left"/>
+      <w:pPr>
+        <w:ind w:left="792" w:hanging="432"/>
+      </w:pPr>
+      <w:rPr>
+        <w:rFonts w:hint="default"/>
+      </w:rPr>
+    </w:lvl>
+    <w:lvl w:ilvl="2">
+      <w:start w:val="1"/>
+      <w:numFmt w:val="decimal"/>
+      <w:lvlText w:val="%1.%2.%3."/>
+      <w:lvlJc w:val="left"/>
+      <w:pPr>
+        <w:ind w:left="1224" w:hanging="504"/>
+      </w:pPr>
+      <w:rPr>
+        <w:rFonts w:hint="default"/>
+      </w:rPr>
+    </w:lvl>
+    <w:lvl w:ilvl="3">
+      <w:start w:val="1"/>
+      <w:numFmt w:val="decimal"/>
+      <w:lvlText w:val="%1.%2.%3.%4."/>
+      <w:lvlJc w:val="left"/>
+      <w:pPr>
+        <w:ind w:left="1728" w:hanging="648"/>
+      </w:pPr>
+      <w:rPr>
+        <w:rFonts w:hint="default"/>
+      </w:rPr>
+    </w:lvl>
+    <w:lvl w:ilvl="4">
+      <w:start w:val="1"/>
+      <w:numFmt w:val="decimal"/>
+      <w:lvlText w:val="%1.%2.%3.%4.%5."/>
+      <w:lvlJc w:val="left"/>
+      <w:pPr>
+        <w:ind w:left="2232" w:hanging="792"/>
+      </w:pPr>
+      <w:rPr>
+        <w:rFonts w:hint="default"/>
+      </w:rPr>
+    </w:lvl>
+    <w:lvl w:ilvl="5">
+      <w:start w:val="1"/>
+      <w:numFmt w:val="decimal"/>
+      <w:lvlText w:val="%1.%2.%3.%4.%5.%6."/>
+      <w:lvlJc w:val="left"/>
+      <w:pPr>
+        <w:ind w:left="2736" w:hanging="936"/>
+      </w:pPr>
+      <w:rPr>
+        <w:rFonts w:hint="default"/>
+      </w:rPr>
+    </w:lvl>
+    <w:lvl w:ilvl="6">
+      <w:start w:val="1"/>
+      <w:numFmt w:val="decimal"/>
+      <w:lvlText w:val="%1.%2.%3.%4.%5.%6.%7."/>
+      <w:lvlJc w:val="left"/>
+      <w:pPr>
+        <w:ind w:left="3240" w:hanging="1080"/>
+      </w:pPr>
+      <w:rPr>
+        <w:rFonts w:hint="default"/>
+      </w:rPr>
+    </w:lvl>
+    <w:lvl w:ilvl="7">
+      <w:start w:val="1"/>
+      <w:numFmt w:val="decimal"/>
+      <w:lvlText w:val="%1.%2.%3.%4.%5.%6.%7.%8."/>
+      <w:lvlJc w:val="left"/>
+      <w:pPr>
+        <w:ind w:left="3744" w:hanging="1224"/>
+      </w:pPr>
+      <w:rPr>
+        <w:rFonts w:hint="default"/>
+      </w:rPr>
+    </w:lvl>
+    <w:lvl w:ilvl="8">
+      <w:start w:val="1"/>
+      <w:numFmt w:val="decimal"/>
+      <w:lvlText w:val="%1.%2.%3.%4.%5.%6.%7.%8.%9."/>
+      <w:lvlJc w:val="left"/>
+      <w:pPr>
+        <w:ind w:left="4320" w:hanging="1440"/>
+      </w:pPr>
+      <w:rPr>
+        <w:rFonts w:hint="default"/>
+      </w:rPr>
+    </w:lvl>
+  </w:abstractNum>
+  <w:abstractNum w:abstractNumId="1">
+    <w:nsid w:val="25D1025A"/>
+    <w:multiLevelType w:val="multilevel"/>
+    <w:tmpl w:val="0409001F"/>
+    <w:lvl w:ilvl="0">
+      <w:start w:val="1"/>
+      <w:numFmt w:val="decimal"/>
+      <w:lvlText w:val="%1."/>
+      <w:lvlJc w:val="left"/>
+      <w:pPr>
+        <w:ind w:left="360" w:hanging="360"/>
+      </w:pPr>
+    </w:lvl>
+    <w:lvl w:ilvl="1">
+      <w:start w:val="1"/>
+      <w:numFmt w:val="decimal"/>
+      <w:lvlText w:val="%1.%2."/>
+      <w:lvlJc w:val="left"/>
+      <w:pPr>
+        <w:ind w:left="792" w:hanging="432"/>
+      </w:pPr>
+    </w:lvl>
+    <w:lvl w:ilvl="2">
+      <w:start w:val="1"/>
+      <w:numFmt w:val="decimal"/>
+      <w:lvlText w:val="%1.%2.%3."/>
+      <w:lvlJc w:val="left"/>
+      <w:pPr>
+        <w:ind w:left="1224" w:hanging="504"/>
+      </w:pPr>
+    </w:lvl>
+    <w:lvl w:ilvl="3">
+      <w:start w:val="1"/>
+      <w:numFmt w:val="decimal"/>
+      <w:lvlText w:val="%1.%2.%3.%4."/>
+      <w:lvlJc w:val="left"/>
+      <w:pPr>
+        <w:ind w:left="1728" w:hanging="648"/>
+      </w:pPr>
+    </w:lvl>
+    <w:lvl w:ilvl="4">
+      <w:start w:val="1"/>
+      <w:numFmt w:val="decimal"/>
+      <w:lvlText w:val="%1.%2.%3.%4.%5."/>
+      <w:lvlJc w:val="left"/>
+      <w:pPr>
+        <w:ind w:left="2232" w:hanging="792"/>
+      </w:pPr>
+    </w:lvl>
+    <w:lvl w:ilvl="5">
+      <w:start w:val="1"/>
+      <w:numFmt w:val="decimal"/>
+      <w:lvlText w:val="%1.%2.%3.%4.%5.%6."/>
+      <w:lvlJc w:val="left"/>
+      <w:pPr>
+        <w:ind w:left="2736" w:hanging="936"/>
+      </w:pPr>
+    </w:lvl>
+    <w:lvl w:ilvl="6">
+      <w:start w:val="1"/>
+      <w:numFmt w:val="decimal"/>
+      <w:lvlText w:val="%1.%2.%3.%4.%5.%6.%7."/>
+      <w:lvlJc w:val="left"/>
+      <w:pPr>
+        <w:ind w:left="3240" w:hanging="1080"/>
+      </w:pPr>
+    </w:lvl>
+    <w:lvl w:ilvl="7">
+      <w:start w:val="1"/>
+      <w:numFmt w:val="decimal"/>
+      <w:lvlText w:val="%1.%2.%3.%4.%5.%6.%7.%8."/>
+      <w:lvlJc w:val="left"/>
+      <w:pPr>
+        <w:ind w:left="3744" w:hanging="1224"/>
+      </w:pPr>
+    </w:lvl>
+    <w:lvl w:ilvl="8">
+      <w:start w:val="1"/>
+      <w:numFmt w:val="decimal"/>
+      <w:lvlText w:val="%1.%2.%3.%4.%5.%6.%7.%8.%9."/>
+      <w:lvlJc w:val="left"/>
+      <w:pPr>
+        <w:ind w:left="4320" w:hanging="1440"/>
+      </w:pPr>
+    </w:lvl>
+  </w:abstractNum>
+  <w:abstractNum w:abstractNumId="2">
     <w:nsid w:val="484B21C6"/>
     <w:multiLevelType w:val="multilevel"/>
     <w:tmpl w:val="0409001F"/>
@@ -8070,7 +13921,7 @@
       </w:rPr>
     </w:lvl>
   </w:abstractNum>
-  <w:abstractNum w:abstractNumId="1">
+  <w:abstractNum w:abstractNumId="3">
     <w:nsid w:val="7C12116B"/>
     <w:multiLevelType w:val="multilevel"/>
     <w:tmpl w:val="8C90DF50"/>
@@ -8192,16 +14043,22 @@
     </w:lvl>
   </w:abstractNum>
   <w:num w:numId="1">
+    <w:abstractNumId w:val="2"/>
+  </w:num>
+  <w:num w:numId="2">
+    <w:abstractNumId w:val="3"/>
+  </w:num>
+  <w:num w:numId="3">
     <w:abstractNumId w:val="0"/>
   </w:num>
-  <w:num w:numId="2">
+  <w:num w:numId="4">
     <w:abstractNumId w:val="1"/>
   </w:num>
 </w:numbering>
 </file>
 
 <file path=word/styles.xml><?xml version="1.0" encoding="utf-8"?>
-<w:styles xmlns:mc="http://schemas.openxmlformats.org/markup-compatibility/2006" xmlns:r="http://schemas.openxmlformats.org/officeDocument/2006/relationships" xmlns:w="http://schemas.openxmlformats.org/wordprocessingml/2006/main" xmlns:w14="http://schemas.microsoft.com/office/word/2010/wordml" xmlns:w15="http://schemas.microsoft.com/office/word/2012/wordml" mc:Ignorable="w14 w15">
+<w:styles xmlns:mc="http://schemas.openxmlformats.org/markup-compatibility/2006" xmlns:r="http://schemas.openxmlformats.org/officeDocument/2006/relationships" xmlns:w="http://schemas.openxmlformats.org/wordprocessingml/2006/main" xmlns:w14="http://schemas.microsoft.com/office/word/2010/wordml" mc:Ignorable="w14">
   <w:docDefaults>
     <w:rPrDefault>
       <w:rPr>
@@ -8217,378 +14074,607 @@
       </w:pPr>
     </w:pPrDefault>
   </w:docDefaults>
-  <w:latentStyles w:defLockedState="0" w:defUIPriority="99" w:defSemiHidden="0" w:defUnhideWhenUsed="0" w:defQFormat="0" w:count="371">
-    <w:lsdException w:name="Normal" w:uiPriority="0" w:qFormat="1"/>
-    <w:lsdException w:name="heading 1" w:uiPriority="9" w:qFormat="1"/>
-    <w:lsdException w:name="heading 2" w:semiHidden="1" w:uiPriority="9" w:unhideWhenUsed="1" w:qFormat="1"/>
-    <w:lsdException w:name="heading 3" w:semiHidden="1" w:uiPriority="9" w:unhideWhenUsed="1" w:qFormat="1"/>
-    <w:lsdException w:name="heading 4" w:semiHidden="1" w:uiPriority="9" w:unhideWhenUsed="1" w:qFormat="1"/>
-    <w:lsdException w:name="heading 5" w:semiHidden="1" w:uiPriority="9" w:unhideWhenUsed="1" w:qFormat="1"/>
-    <w:lsdException w:name="heading 6" w:semiHidden="1" w:uiPriority="9" w:unhideWhenUsed="1" w:qFormat="1"/>
-    <w:lsdException w:name="heading 7" w:semiHidden="1" w:uiPriority="9" w:unhideWhenUsed="1" w:qFormat="1"/>
-    <w:lsdException w:name="heading 8" w:semiHidden="1" w:uiPriority="9" w:unhideWhenUsed="1" w:qFormat="1"/>
-    <w:lsdException w:name="heading 9" w:semiHidden="1" w:uiPriority="9" w:unhideWhenUsed="1" w:qFormat="1"/>
-    <w:lsdException w:name="index 1" w:semiHidden="1" w:unhideWhenUsed="1"/>
-    <w:lsdException w:name="index 2" w:semiHidden="1" w:unhideWhenUsed="1"/>
-    <w:lsdException w:name="index 3" w:semiHidden="1" w:unhideWhenUsed="1"/>
-    <w:lsdException w:name="index 4" w:semiHidden="1" w:unhideWhenUsed="1"/>
-    <w:lsdException w:name="index 5" w:semiHidden="1" w:unhideWhenUsed="1"/>
-    <w:lsdException w:name="index 6" w:semiHidden="1" w:unhideWhenUsed="1"/>
-    <w:lsdException w:name="index 7" w:semiHidden="1" w:unhideWhenUsed="1"/>
-    <w:lsdException w:name="index 8" w:semiHidden="1" w:unhideWhenUsed="1"/>
-    <w:lsdException w:name="index 9" w:semiHidden="1" w:unhideWhenUsed="1"/>
-    <w:lsdException w:name="toc 1" w:semiHidden="1" w:uiPriority="39" w:unhideWhenUsed="1"/>
-    <w:lsdException w:name="toc 2" w:semiHidden="1" w:uiPriority="39" w:unhideWhenUsed="1"/>
-    <w:lsdException w:name="toc 3" w:semiHidden="1" w:uiPriority="39" w:unhideWhenUsed="1"/>
-    <w:lsdException w:name="toc 4" w:semiHidden="1" w:uiPriority="39" w:unhideWhenUsed="1"/>
-    <w:lsdException w:name="toc 5" w:semiHidden="1" w:uiPriority="39" w:unhideWhenUsed="1"/>
-    <w:lsdException w:name="toc 6" w:semiHidden="1" w:uiPriority="39" w:unhideWhenUsed="1"/>
-    <w:lsdException w:name="toc 7" w:semiHidden="1" w:uiPriority="39" w:unhideWhenUsed="1"/>
-    <w:lsdException w:name="toc 8" w:semiHidden="1" w:uiPriority="39" w:unhideWhenUsed="1"/>
-    <w:lsdException w:name="toc 9" w:semiHidden="1" w:uiPriority="39" w:unhideWhenUsed="1"/>
-    <w:lsdException w:name="Normal Indent" w:semiHidden="1" w:unhideWhenUsed="1"/>
-    <w:lsdException w:name="footnote text" w:semiHidden="1" w:unhideWhenUsed="1"/>
-    <w:lsdException w:name="annotation text" w:semiHidden="1" w:unhideWhenUsed="1"/>
-    <w:lsdException w:name="header" w:semiHidden="1" w:unhideWhenUsed="1"/>
-    <w:lsdException w:name="footer" w:semiHidden="1" w:unhideWhenUsed="1"/>
-    <w:lsdException w:name="index heading" w:semiHidden="1" w:unhideWhenUsed="1"/>
-    <w:lsdException w:name="caption" w:semiHidden="1" w:uiPriority="35" w:unhideWhenUsed="1" w:qFormat="1"/>
-    <w:lsdException w:name="table of figures" w:semiHidden="1" w:unhideWhenUsed="1"/>
-    <w:lsdException w:name="envelope address" w:semiHidden="1" w:unhideWhenUsed="1"/>
-    <w:lsdException w:name="envelope return" w:semiHidden="1" w:unhideWhenUsed="1"/>
-    <w:lsdException w:name="footnote reference" w:semiHidden="1" w:unhideWhenUsed="1"/>
-    <w:lsdException w:name="annotation reference" w:semiHidden="1" w:unhideWhenUsed="1"/>
-    <w:lsdException w:name="line number" w:semiHidden="1" w:unhideWhenUsed="1"/>
-    <w:lsdException w:name="page number" w:semiHidden="1" w:unhideWhenUsed="1"/>
-    <w:lsdException w:name="endnote reference" w:semiHidden="1" w:unhideWhenUsed="1"/>
-    <w:lsdException w:name="endnote text" w:semiHidden="1" w:unhideWhenUsed="1"/>
-    <w:lsdException w:name="table of authorities" w:semiHidden="1" w:unhideWhenUsed="1"/>
-    <w:lsdException w:name="macro" w:semiHidden="1" w:unhideWhenUsed="1"/>
-    <w:lsdException w:name="toa heading" w:semiHidden="1" w:unhideWhenUsed="1"/>
-    <w:lsdException w:name="List" w:semiHidden="1" w:unhideWhenUsed="1"/>
-    <w:lsdException w:name="List Bullet" w:semiHidden="1" w:unhideWhenUsed="1"/>
-    <w:lsdException w:name="List Number" w:semiHidden="1" w:unhideWhenUsed="1"/>
-    <w:lsdException w:name="List 2" w:semiHidden="1" w:unhideWhenUsed="1"/>
-    <w:lsdException w:name="List 3" w:semiHidden="1" w:unhideWhenUsed="1"/>
-    <w:lsdException w:name="List 4" w:semiHidden="1" w:unhideWhenUsed="1"/>
-    <w:lsdException w:name="List 5" w:semiHidden="1" w:unhideWhenUsed="1"/>
-    <w:lsdException w:name="List Bullet 2" w:semiHidden="1" w:unhideWhenUsed="1"/>
-    <w:lsdException w:name="List Bullet 3" w:semiHidden="1" w:unhideWhenUsed="1"/>
-    <w:lsdException w:name="List Bullet 4" w:semiHidden="1" w:unhideWhenUsed="1"/>
-    <w:lsdException w:name="List Bullet 5" w:semiHidden="1" w:unhideWhenUsed="1"/>
-    <w:lsdException w:name="List Number 2" w:semiHidden="1" w:unhideWhenUsed="1"/>
-    <w:lsdException w:name="List Number 3" w:semiHidden="1" w:unhideWhenUsed="1"/>
-    <w:lsdException w:name="List Number 4" w:semiHidden="1" w:unhideWhenUsed="1"/>
-    <w:lsdException w:name="List Number 5" w:semiHidden="1" w:unhideWhenUsed="1"/>
-    <w:lsdException w:name="Title" w:uiPriority="10" w:qFormat="1"/>
-    <w:lsdException w:name="Closing" w:semiHidden="1" w:unhideWhenUsed="1"/>
-    <w:lsdException w:name="Signature" w:semiHidden="1" w:unhideWhenUsed="1"/>
-    <w:lsdException w:name="Default Paragraph Font" w:semiHidden="1" w:uiPriority="1" w:unhideWhenUsed="1"/>
-    <w:lsdException w:name="Body Text" w:semiHidden="1" w:unhideWhenUsed="1"/>
-    <w:lsdException w:name="Body Text Indent" w:semiHidden="1" w:unhideWhenUsed="1"/>
-    <w:lsdException w:name="List Continue" w:semiHidden="1" w:unhideWhenUsed="1"/>
-    <w:lsdException w:name="List Continue 2" w:semiHidden="1" w:unhideWhenUsed="1"/>
-    <w:lsdException w:name="List Continue 3" w:semiHidden="1" w:unhideWhenUsed="1"/>
-    <w:lsdException w:name="List Continue 4" w:semiHidden="1" w:unhideWhenUsed="1"/>
-    <w:lsdException w:name="List Continue 5" w:semiHidden="1" w:unhideWhenUsed="1"/>
-    <w:lsdException w:name="Message Header" w:semiHidden="1" w:unhideWhenUsed="1"/>
-    <w:lsdException w:name="Subtitle" w:uiPriority="11" w:qFormat="1"/>
-    <w:lsdException w:name="Salutation" w:semiHidden="1" w:unhideWhenUsed="1"/>
-    <w:lsdException w:name="Date" w:semiHidden="1" w:unhideWhenUsed="1"/>
-    <w:lsdException w:name="Body Text First Indent" w:semiHidden="1" w:unhideWhenUsed="1"/>
-    <w:lsdException w:name="Body Text First Indent 2" w:semiHidden="1" w:unhideWhenUsed="1"/>
-    <w:lsdException w:name="Note Heading" w:semiHidden="1" w:unhideWhenUsed="1"/>
-    <w:lsdException w:name="Body Text 2" w:semiHidden="1" w:unhideWhenUsed="1"/>
-    <w:lsdException w:name="Body Text 3" w:semiHidden="1" w:unhideWhenUsed="1"/>
-    <w:lsdException w:name="Body Text Indent 2" w:semiHidden="1" w:unhideWhenUsed="1"/>
-    <w:lsdException w:name="Body Text Indent 3" w:semiHidden="1" w:unhideWhenUsed="1"/>
-    <w:lsdException w:name="Block Text" w:semiHidden="1" w:unhideWhenUsed="1"/>
-    <w:lsdException w:name="Hyperlink" w:semiHidden="1" w:unhideWhenUsed="1"/>
-    <w:lsdException w:name="FollowedHyperlink" w:semiHidden="1" w:unhideWhenUsed="1"/>
-    <w:lsdException w:name="Strong" w:uiPriority="22" w:qFormat="1"/>
-    <w:lsdException w:name="Emphasis" w:uiPriority="20" w:qFormat="1"/>
-    <w:lsdException w:name="Document Map" w:semiHidden="1" w:unhideWhenUsed="1"/>
-    <w:lsdException w:name="Plain Text" w:semiHidden="1" w:unhideWhenUsed="1"/>
-    <w:lsdException w:name="E-mail Signature" w:semiHidden="1" w:unhideWhenUsed="1"/>
-    <w:lsdException w:name="HTML Top of Form" w:semiHidden="1" w:unhideWhenUsed="1"/>
-    <w:lsdException w:name="HTML Bottom of Form" w:semiHidden="1" w:unhideWhenUsed="1"/>
-    <w:lsdException w:name="Normal (Web)" w:semiHidden="1" w:unhideWhenUsed="1"/>
-    <w:lsdException w:name="HTML Acronym" w:semiHidden="1" w:unhideWhenUsed="1"/>
-    <w:lsdException w:name="HTML Address" w:semiHidden="1" w:unhideWhenUsed="1"/>
-    <w:lsdException w:name="HTML Cite" w:semiHidden="1" w:unhideWhenUsed="1"/>
-    <w:lsdException w:name="HTML Code" w:semiHidden="1" w:unhideWhenUsed="1"/>
-    <w:lsdException w:name="HTML Definition" w:semiHidden="1" w:unhideWhenUsed="1"/>
-    <w:lsdException w:name="HTML Keyboard" w:semiHidden="1" w:unhideWhenUsed="1"/>
-    <w:lsdException w:name="HTML Preformatted" w:semiHidden="1" w:unhideWhenUsed="1"/>
-    <w:lsdException w:name="HTML Sample" w:semiHidden="1" w:unhideWhenUsed="1"/>
-    <w:lsdException w:name="HTML Typewriter" w:semiHidden="1" w:unhideWhenUsed="1"/>
-    <w:lsdException w:name="HTML Variable" w:semiHidden="1" w:unhideWhenUsed="1"/>
-    <w:lsdException w:name="Normal Table" w:semiHidden="1" w:unhideWhenUsed="1"/>
-    <w:lsdException w:name="annotation subject" w:semiHidden="1" w:unhideWhenUsed="1"/>
-    <w:lsdException w:name="No List" w:semiHidden="1" w:unhideWhenUsed="1"/>
-    <w:lsdException w:name="Outline List 1" w:semiHidden="1" w:unhideWhenUsed="1"/>
-    <w:lsdException w:name="Outline List 2" w:semiHidden="1" w:unhideWhenUsed="1"/>
-    <w:lsdException w:name="Outline List 3" w:semiHidden="1" w:unhideWhenUsed="1"/>
-    <w:lsdException w:name="Table Simple 1" w:semiHidden="1" w:unhideWhenUsed="1"/>
-    <w:lsdException w:name="Table Simple 2" w:semiHidden="1" w:unhideWhenUsed="1"/>
-    <w:lsdException w:name="Table Simple 3" w:semiHidden="1" w:unhideWhenUsed="1"/>
-    <w:lsdException w:name="Table Classic 1" w:semiHidden="1" w:unhideWhenUsed="1"/>
-    <w:lsdException w:name="Table Classic 2" w:semiHidden="1" w:unhideWhenUsed="1"/>
-    <w:lsdException w:name="Table Classic 3" w:semiHidden="1" w:unhideWhenUsed="1"/>
-    <w:lsdException w:name="Table Classic 4" w:semiHidden="1" w:unhideWhenUsed="1"/>
-    <w:lsdException w:name="Table Colorful 1" w:semiHidden="1" w:unhideWhenUsed="1"/>
-    <w:lsdException w:name="Table Colorful 2" w:semiHidden="1" w:unhideWhenUsed="1"/>
-    <w:lsdException w:name="Table Colorful 3" w:semiHidden="1" w:unhideWhenUsed="1"/>
-    <w:lsdException w:name="Table Columns 1" w:semiHidden="1" w:unhideWhenUsed="1"/>
-    <w:lsdException w:name="Table Columns 2" w:semiHidden="1" w:unhideWhenUsed="1"/>
-    <w:lsdException w:name="Table Columns 3" w:semiHidden="1" w:unhideWhenUsed="1"/>
-    <w:lsdException w:name="Table Columns 4" w:semiHidden="1" w:unhideWhenUsed="1"/>
-    <w:lsdException w:name="Table Columns 5" w:semiHidden="1" w:unhideWhenUsed="1"/>
-    <w:lsdException w:name="Table Grid 1" w:semiHidden="1" w:unhideWhenUsed="1"/>
-    <w:lsdException w:name="Table Grid 2" w:semiHidden="1" w:unhideWhenUsed="1"/>
-    <w:lsdException w:name="Table Grid 3" w:semiHidden="1" w:unhideWhenUsed="1"/>
-    <w:lsdException w:name="Table Grid 4" w:semiHidden="1" w:unhideWhenUsed="1"/>
-    <w:lsdException w:name="Table Grid 5" w:semiHidden="1" w:unhideWhenUsed="1"/>
-    <w:lsdException w:name="Table Grid 6" w:semiHidden="1" w:unhideWhenUsed="1"/>
-    <w:lsdException w:name="Table Grid 7" w:semiHidden="1" w:unhideWhenUsed="1"/>
-    <w:lsdException w:name="Table Grid 8" w:semiHidden="1" w:unhideWhenUsed="1"/>
-    <w:lsdException w:name="Table List 1" w:semiHidden="1" w:unhideWhenUsed="1"/>
-    <w:lsdException w:name="Table List 2" w:semiHidden="1" w:unhideWhenUsed="1"/>
-    <w:lsdException w:name="Table List 3" w:semiHidden="1" w:unhideWhenUsed="1"/>
-    <w:lsdException w:name="Table List 4" w:semiHidden="1" w:unhideWhenUsed="1"/>
-    <w:lsdException w:name="Table List 5" w:semiHidden="1" w:unhideWhenUsed="1"/>
-    <w:lsdException w:name="Table List 6" w:semiHidden="1" w:unhideWhenUsed="1"/>
-    <w:lsdException w:name="Table List 7" w:semiHidden="1" w:unhideWhenUsed="1"/>
-    <w:lsdException w:name="Table List 8" w:semiHidden="1" w:unhideWhenUsed="1"/>
-    <w:lsdException w:name="Table 3D effects 1" w:semiHidden="1" w:unhideWhenUsed="1"/>
-    <w:lsdException w:name="Table 3D effects 2" w:semiHidden="1" w:unhideWhenUsed="1"/>
-    <w:lsdException w:name="Table 3D effects 3" w:semiHidden="1" w:unhideWhenUsed="1"/>
-    <w:lsdException w:name="Table Contemporary" w:semiHidden="1" w:unhideWhenUsed="1"/>
-    <w:lsdException w:name="Table Elegant" w:semiHidden="1" w:unhideWhenUsed="1"/>
-    <w:lsdException w:name="Table Professional" w:semiHidden="1" w:unhideWhenUsed="1"/>
-    <w:lsdException w:name="Table Subtle 1" w:semiHidden="1" w:unhideWhenUsed="1"/>
-    <w:lsdException w:name="Table Subtle 2" w:semiHidden="1" w:unhideWhenUsed="1"/>
-    <w:lsdException w:name="Table Web 1" w:semiHidden="1" w:unhideWhenUsed="1"/>
-    <w:lsdException w:name="Table Web 2" w:semiHidden="1" w:unhideWhenUsed="1"/>
-    <w:lsdException w:name="Table Web 3" w:semiHidden="1" w:unhideWhenUsed="1"/>
-    <w:lsdException w:name="Balloon Text" w:semiHidden="1" w:unhideWhenUsed="1"/>
-    <w:lsdException w:name="Table Grid" w:uiPriority="59"/>
-    <w:lsdException w:name="Table Theme" w:semiHidden="1" w:unhideWhenUsed="1"/>
-    <w:lsdException w:name="Placeholder Text" w:semiHidden="1"/>
-    <w:lsdException w:name="No Spacing" w:uiPriority="1" w:qFormat="1"/>
-    <w:lsdException w:name="Light Shading" w:uiPriority="60"/>
-    <w:lsdException w:name="Light List" w:uiPriority="61"/>
-    <w:lsdException w:name="Light Grid" w:uiPriority="62"/>
-    <w:lsdException w:name="Medium Shading 1" w:uiPriority="63"/>
-    <w:lsdException w:name="Medium Shading 2" w:uiPriority="64"/>
-    <w:lsdException w:name="Medium List 1" w:uiPriority="65"/>
-    <w:lsdException w:name="Medium List 2" w:uiPriority="66"/>
-    <w:lsdException w:name="Medium Grid 1" w:uiPriority="67"/>
-    <w:lsdException w:name="Medium Grid 2" w:uiPriority="68"/>
-    <w:lsdException w:name="Medium Grid 3" w:uiPriority="69"/>
-    <w:lsdException w:name="Dark List" w:uiPriority="70"/>
-    <w:lsdException w:name="Colorful Shading" w:uiPriority="71"/>
-    <w:lsdException w:name="Colorful List" w:uiPriority="72"/>
-    <w:lsdException w:name="Colorful Grid" w:uiPriority="73"/>
-    <w:lsdException w:name="Light Shading Accent 1" w:uiPriority="60"/>
-    <w:lsdException w:name="Light List Accent 1" w:uiPriority="61"/>
-    <w:lsdException w:name="Light Grid Accent 1" w:uiPriority="62"/>
-    <w:lsdException w:name="Medium Shading 1 Accent 1" w:uiPriority="63"/>
-    <w:lsdException w:name="Medium Shading 2 Accent 1" w:uiPriority="64"/>
-    <w:lsdException w:name="Medium List 1 Accent 1" w:uiPriority="65"/>
-    <w:lsdException w:name="Revision" w:semiHidden="1"/>
-    <w:lsdException w:name="List Paragraph" w:uiPriority="34" w:qFormat="1"/>
-    <w:lsdException w:name="Quote" w:uiPriority="29" w:qFormat="1"/>
-    <w:lsdException w:name="Intense Quote" w:uiPriority="30" w:qFormat="1"/>
-    <w:lsdException w:name="Medium List 2 Accent 1" w:uiPriority="66"/>
-    <w:lsdException w:name="Medium Grid 1 Accent 1" w:uiPriority="67"/>
-    <w:lsdException w:name="Medium Grid 2 Accent 1" w:uiPriority="68"/>
-    <w:lsdException w:name="Medium Grid 3 Accent 1" w:uiPriority="69"/>
-    <w:lsdException w:name="Dark List Accent 1" w:uiPriority="70"/>
-    <w:lsdException w:name="Colorful Shading Accent 1" w:uiPriority="71"/>
-    <w:lsdException w:name="Colorful List Accent 1" w:uiPriority="72"/>
-    <w:lsdException w:name="Colorful Grid Accent 1" w:uiPriority="73"/>
-    <w:lsdException w:name="Light Shading Accent 2" w:uiPriority="60"/>
-    <w:lsdException w:name="Light List Accent 2" w:uiPriority="61"/>
-    <w:lsdException w:name="Light Grid Accent 2" w:uiPriority="62"/>
-    <w:lsdException w:name="Medium Shading 1 Accent 2" w:uiPriority="63"/>
-    <w:lsdException w:name="Medium Shading 2 Accent 2" w:uiPriority="64"/>
-    <w:lsdException w:name="Medium List 1 Accent 2" w:uiPriority="65"/>
-    <w:lsdException w:name="Medium List 2 Accent 2" w:uiPriority="66"/>
-    <w:lsdException w:name="Medium Grid 1 Accent 2" w:uiPriority="67"/>
-    <w:lsdException w:name="Medium Grid 2 Accent 2" w:uiPriority="68"/>
-    <w:lsdException w:name="Medium Grid 3 Accent 2" w:uiPriority="69"/>
-    <w:lsdException w:name="Dark List Accent 2" w:uiPriority="70"/>
-    <w:lsdException w:name="Colorful Shading Accent 2" w:uiPriority="71"/>
-    <w:lsdException w:name="Colorful List Accent 2" w:uiPriority="72"/>
-    <w:lsdException w:name="Colorful Grid Accent 2" w:uiPriority="73"/>
-    <w:lsdException w:name="Light Shading Accent 3" w:uiPriority="60"/>
-    <w:lsdException w:name="Light List Accent 3" w:uiPriority="61"/>
-    <w:lsdException w:name="Light Grid Accent 3" w:uiPriority="62"/>
-    <w:lsdException w:name="Medium Shading 1 Accent 3" w:uiPriority="63"/>
-    <w:lsdException w:name="Medium Shading 2 Accent 3" w:uiPriority="64"/>
-    <w:lsdException w:name="Medium List 1 Accent 3" w:uiPriority="65"/>
-    <w:lsdException w:name="Medium List 2 Accent 3" w:uiPriority="66"/>
-    <w:lsdException w:name="Medium Grid 1 Accent 3" w:uiPriority="67"/>
-    <w:lsdException w:name="Medium Grid 2 Accent 3" w:uiPriority="68"/>
-    <w:lsdException w:name="Medium Grid 3 Accent 3" w:uiPriority="69"/>
-    <w:lsdException w:name="Dark List Accent 3" w:uiPriority="70"/>
-    <w:lsdException w:name="Colorful Shading Accent 3" w:uiPriority="71"/>
-    <w:lsdException w:name="Colorful List Accent 3" w:uiPriority="72"/>
-    <w:lsdException w:name="Colorful Grid Accent 3" w:uiPriority="73"/>
-    <w:lsdException w:name="Light Shading Accent 4" w:uiPriority="60"/>
-    <w:lsdException w:name="Light List Accent 4" w:uiPriority="61"/>
-    <w:lsdException w:name="Light Grid Accent 4" w:uiPriority="62"/>
-    <w:lsdException w:name="Medium Shading 1 Accent 4" w:uiPriority="63"/>
-    <w:lsdException w:name="Medium Shading 2 Accent 4" w:uiPriority="64"/>
-    <w:lsdException w:name="Medium List 1 Accent 4" w:uiPriority="65"/>
-    <w:lsdException w:name="Medium List 2 Accent 4" w:uiPriority="66"/>
-    <w:lsdException w:name="Medium Grid 1 Accent 4" w:uiPriority="67"/>
-    <w:lsdException w:name="Medium Grid 2 Accent 4" w:uiPriority="68"/>
-    <w:lsdException w:name="Medium Grid 3 Accent 4" w:uiPriority="69"/>
-    <w:lsdException w:name="Dark List Accent 4" w:uiPriority="70"/>
-    <w:lsdException w:name="Colorful Shading Accent 4" w:uiPriority="71"/>
-    <w:lsdException w:name="Colorful List Accent 4" w:uiPriority="72"/>
-    <w:lsdException w:name="Colorful Grid Accent 4" w:uiPriority="73"/>
-    <w:lsdException w:name="Light Shading Accent 5" w:uiPriority="60"/>
-    <w:lsdException w:name="Light List Accent 5" w:uiPriority="61"/>
-    <w:lsdException w:name="Light Grid Accent 5" w:uiPriority="62"/>
-    <w:lsdException w:name="Medium Shading 1 Accent 5" w:uiPriority="63"/>
-    <w:lsdException w:name="Medium Shading 2 Accent 5" w:uiPriority="64"/>
-    <w:lsdException w:name="Medium List 1 Accent 5" w:uiPriority="65"/>
-    <w:lsdException w:name="Medium List 2 Accent 5" w:uiPriority="66"/>
-    <w:lsdException w:name="Medium Grid 1 Accent 5" w:uiPriority="67"/>
-    <w:lsdException w:name="Medium Grid 2 Accent 5" w:uiPriority="68"/>
-    <w:lsdException w:name="Medium Grid 3 Accent 5" w:uiPriority="69"/>
-    <w:lsdException w:name="Dark List Accent 5" w:uiPriority="70"/>
-    <w:lsdException w:name="Colorful Shading Accent 5" w:uiPriority="71"/>
-    <w:lsdException w:name="Colorful List Accent 5" w:uiPriority="72"/>
-    <w:lsdException w:name="Colorful Grid Accent 5" w:uiPriority="73"/>
-    <w:lsdException w:name="Light Shading Accent 6" w:uiPriority="60"/>
-    <w:lsdException w:name="Light List Accent 6" w:uiPriority="61"/>
-    <w:lsdException w:name="Light Grid Accent 6" w:uiPriority="62"/>
-    <w:lsdException w:name="Medium Shading 1 Accent 6" w:uiPriority="63"/>
-    <w:lsdException w:name="Medium Shading 2 Accent 6" w:uiPriority="64"/>
-    <w:lsdException w:name="Medium List 1 Accent 6" w:uiPriority="65"/>
-    <w:lsdException w:name="Medium List 2 Accent 6" w:uiPriority="66"/>
-    <w:lsdException w:name="Medium Grid 1 Accent 6" w:uiPriority="67"/>
-    <w:lsdException w:name="Medium Grid 2 Accent 6" w:uiPriority="68"/>
-    <w:lsdException w:name="Medium Grid 3 Accent 6" w:uiPriority="69"/>
-    <w:lsdException w:name="Dark List Accent 6" w:uiPriority="70"/>
-    <w:lsdException w:name="Colorful Shading Accent 6" w:uiPriority="71"/>
-    <w:lsdException w:name="Colorful List Accent 6" w:uiPriority="72"/>
-    <w:lsdException w:name="Colorful Grid Accent 6" w:uiPriority="73"/>
-    <w:lsdException w:name="Subtle Emphasis" w:uiPriority="19" w:qFormat="1"/>
-    <w:lsdException w:name="Intense Emphasis" w:uiPriority="21" w:qFormat="1"/>
-    <w:lsdException w:name="Subtle Reference" w:uiPriority="31" w:qFormat="1"/>
-    <w:lsdException w:name="Intense Reference" w:uiPriority="32" w:qFormat="1"/>
-    <w:lsdException w:name="Book Title" w:uiPriority="33" w:qFormat="1"/>
-    <w:lsdException w:name="Bibliography" w:semiHidden="1" w:uiPriority="37" w:unhideWhenUsed="1"/>
-    <w:lsdException w:name="TOC Heading" w:semiHidden="1" w:uiPriority="39" w:unhideWhenUsed="1" w:qFormat="1"/>
-    <w:lsdException w:name="Plain Table 1" w:uiPriority="41"/>
-    <w:lsdException w:name="Plain Table 2" w:uiPriority="42"/>
-    <w:lsdException w:name="Plain Table 3" w:uiPriority="43"/>
-    <w:lsdException w:name="Plain Table 4" w:uiPriority="44"/>
-    <w:lsdException w:name="Plain Table 5" w:uiPriority="45"/>
-    <w:lsdException w:name="Grid Table Light" w:uiPriority="40"/>
-    <w:lsdException w:name="Grid Table 1 Light" w:uiPriority="46"/>
-    <w:lsdException w:name="Grid Table 2" w:uiPriority="47"/>
-    <w:lsdException w:name="Grid Table 3" w:uiPriority="48"/>
-    <w:lsdException w:name="Grid Table 4" w:uiPriority="49"/>
-    <w:lsdException w:name="Grid Table 5 Dark" w:uiPriority="50"/>
-    <w:lsdException w:name="Grid Table 6 Colorful" w:uiPriority="51"/>
-    <w:lsdException w:name="Grid Table 7 Colorful" w:uiPriority="52"/>
-    <w:lsdException w:name="Grid Table 1 Light Accent 1" w:uiPriority="46"/>
-    <w:lsdException w:name="Grid Table 2 Accent 1" w:uiPriority="47"/>
-    <w:lsdException w:name="Grid Table 3 Accent 1" w:uiPriority="48"/>
-    <w:lsdException w:name="Grid Table 4 Accent 1" w:uiPriority="49"/>
-    <w:lsdException w:name="Grid Table 5 Dark Accent 1" w:uiPriority="50"/>
-    <w:lsdException w:name="Grid Table 6 Colorful Accent 1" w:uiPriority="51"/>
-    <w:lsdException w:name="Grid Table 7 Colorful Accent 1" w:uiPriority="52"/>
-    <w:lsdException w:name="Grid Table 1 Light Accent 2" w:uiPriority="46"/>
-    <w:lsdException w:name="Grid Table 2 Accent 2" w:uiPriority="47"/>
-    <w:lsdException w:name="Grid Table 3 Accent 2" w:uiPriority="48"/>
-    <w:lsdException w:name="Grid Table 4 Accent 2" w:uiPriority="49"/>
-    <w:lsdException w:name="Grid Table 5 Dark Accent 2" w:uiPriority="50"/>
-    <w:lsdException w:name="Grid Table 6 Colorful Accent 2" w:uiPriority="51"/>
-    <w:lsdException w:name="Grid Table 7 Colorful Accent 2" w:uiPriority="52"/>
-    <w:lsdException w:name="Grid Table 1 Light Accent 3" w:uiPriority="46"/>
-    <w:lsdException w:name="Grid Table 2 Accent 3" w:uiPriority="47"/>
-    <w:lsdException w:name="Grid Table 3 Accent 3" w:uiPriority="48"/>
-    <w:lsdException w:name="Grid Table 4 Accent 3" w:uiPriority="49"/>
-    <w:lsdException w:name="Grid Table 5 Dark Accent 3" w:uiPriority="50"/>
-    <w:lsdException w:name="Grid Table 6 Colorful Accent 3" w:uiPriority="51"/>
-    <w:lsdException w:name="Grid Table 7 Colorful Accent 3" w:uiPriority="52"/>
-    <w:lsdException w:name="Grid Table 1 Light Accent 4" w:uiPriority="46"/>
-    <w:lsdException w:name="Grid Table 2 Accent 4" w:uiPriority="47"/>
-    <w:lsdException w:name="Grid Table 3 Accent 4" w:uiPriority="48"/>
-    <w:lsdException w:name="Grid Table 4 Accent 4" w:uiPriority="49"/>
-    <w:lsdException w:name="Grid Table 5 Dark Accent 4" w:uiPriority="50"/>
-    <w:lsdException w:name="Grid Table 6 Colorful Accent 4" w:uiPriority="51"/>
-    <w:lsdException w:name="Grid Table 7 Colorful Accent 4" w:uiPriority="52"/>
-    <w:lsdException w:name="Grid Table 1 Light Accent 5" w:uiPriority="46"/>
-    <w:lsdException w:name="Grid Table 2 Accent 5" w:uiPriority="47"/>
-    <w:lsdException w:name="Grid Table 3 Accent 5" w:uiPriority="48"/>
-    <w:lsdException w:name="Grid Table 4 Accent 5" w:uiPriority="49"/>
-    <w:lsdException w:name="Grid Table 5 Dark Accent 5" w:uiPriority="50"/>
-    <w:lsdException w:name="Grid Table 6 Colorful Accent 5" w:uiPriority="51"/>
-    <w:lsdException w:name="Grid Table 7 Colorful Accent 5" w:uiPriority="52"/>
-    <w:lsdException w:name="Grid Table 1 Light Accent 6" w:uiPriority="46"/>
-    <w:lsdException w:name="Grid Table 2 Accent 6" w:uiPriority="47"/>
-    <w:lsdException w:name="Grid Table 3 Accent 6" w:uiPriority="48"/>
-    <w:lsdException w:name="Grid Table 4 Accent 6" w:uiPriority="49"/>
-    <w:lsdException w:name="Grid Table 5 Dark Accent 6" w:uiPriority="50"/>
-    <w:lsdException w:name="Grid Table 6 Colorful Accent 6" w:uiPriority="51"/>
-    <w:lsdException w:name="Grid Table 7 Colorful Accent 6" w:uiPriority="52"/>
-    <w:lsdException w:name="List Table 1 Light" w:uiPriority="46"/>
-    <w:lsdException w:name="List Table 2" w:uiPriority="47"/>
-    <w:lsdException w:name="List Table 3" w:uiPriority="48"/>
-    <w:lsdException w:name="List Table 4" w:uiPriority="49"/>
-    <w:lsdException w:name="List Table 5 Dark" w:uiPriority="50"/>
-    <w:lsdException w:name="List Table 6 Colorful" w:uiPriority="51"/>
-    <w:lsdException w:name="List Table 7 Colorful" w:uiPriority="52"/>
-    <w:lsdException w:name="List Table 1 Light Accent 1" w:uiPriority="46"/>
-    <w:lsdException w:name="List Table 2 Accent 1" w:uiPriority="47"/>
-    <w:lsdException w:name="List Table 3 Accent 1" w:uiPriority="48"/>
-    <w:lsdException w:name="List Table 4 Accent 1" w:uiPriority="49"/>
-    <w:lsdException w:name="List Table 5 Dark Accent 1" w:uiPriority="50"/>
-    <w:lsdException w:name="List Table 6 Colorful Accent 1" w:uiPriority="51"/>
-    <w:lsdException w:name="List Table 7 Colorful Accent 1" w:uiPriority="52"/>
-    <w:lsdException w:name="List Table 1 Light Accent 2" w:uiPriority="46"/>
-    <w:lsdException w:name="List Table 2 Accent 2" w:uiPriority="47"/>
-    <w:lsdException w:name="List Table 3 Accent 2" w:uiPriority="48"/>
-    <w:lsdException w:name="List Table 4 Accent 2" w:uiPriority="49"/>
-    <w:lsdException w:name="List Table 5 Dark Accent 2" w:uiPriority="50"/>
-    <w:lsdException w:name="List Table 6 Colorful Accent 2" w:uiPriority="51"/>
-    <w:lsdException w:name="List Table 7 Colorful Accent 2" w:uiPriority="52"/>
-    <w:lsdException w:name="List Table 1 Light Accent 3" w:uiPriority="46"/>
-    <w:lsdException w:name="List Table 2 Accent 3" w:uiPriority="47"/>
-    <w:lsdException w:name="List Table 3 Accent 3" w:uiPriority="48"/>
-    <w:lsdException w:name="List Table 4 Accent 3" w:uiPriority="49"/>
-    <w:lsdException w:name="List Table 5 Dark Accent 3" w:uiPriority="50"/>
-    <w:lsdException w:name="List Table 6 Colorful Accent 3" w:uiPriority="51"/>
-    <w:lsdException w:name="List Table 7 Colorful Accent 3" w:uiPriority="52"/>
-    <w:lsdException w:name="List Table 1 Light Accent 4" w:uiPriority="46"/>
-    <w:lsdException w:name="List Table 2 Accent 4" w:uiPriority="47"/>
-    <w:lsdException w:name="List Table 3 Accent 4" w:uiPriority="48"/>
-    <w:lsdException w:name="List Table 4 Accent 4" w:uiPriority="49"/>
-    <w:lsdException w:name="List Table 5 Dark Accent 4" w:uiPriority="50"/>
-    <w:lsdException w:name="List Table 6 Colorful Accent 4" w:uiPriority="51"/>
-    <w:lsdException w:name="List Table 7 Colorful Accent 4" w:uiPriority="52"/>
-    <w:lsdException w:name="List Table 1 Light Accent 5" w:uiPriority="46"/>
-    <w:lsdException w:name="List Table 2 Accent 5" w:uiPriority="47"/>
-    <w:lsdException w:name="List Table 3 Accent 5" w:uiPriority="48"/>
-    <w:lsdException w:name="List Table 4 Accent 5" w:uiPriority="49"/>
-    <w:lsdException w:name="List Table 5 Dark Accent 5" w:uiPriority="50"/>
-    <w:lsdException w:name="List Table 6 Colorful Accent 5" w:uiPriority="51"/>
-    <w:lsdException w:name="List Table 7 Colorful Accent 5" w:uiPriority="52"/>
-    <w:lsdException w:name="List Table 1 Light Accent 6" w:uiPriority="46"/>
-    <w:lsdException w:name="List Table 2 Accent 6" w:uiPriority="47"/>
-    <w:lsdException w:name="List Table 3 Accent 6" w:uiPriority="48"/>
-    <w:lsdException w:name="List Table 4 Accent 6" w:uiPriority="49"/>
-    <w:lsdException w:name="List Table 5 Dark Accent 6" w:uiPriority="50"/>
-    <w:lsdException w:name="List Table 6 Colorful Accent 6" w:uiPriority="51"/>
-    <w:lsdException w:name="List Table 7 Colorful Accent 6" w:uiPriority="52"/>
+  <w:latentStyles w:defLockedState="0" w:defUIPriority="99" w:defSemiHidden="1" w:defUnhideWhenUsed="1" w:defQFormat="0" w:count="267">
+    <w:lsdException w:name="Normal" w:semiHidden="0" w:uiPriority="0" w:unhideWhenUsed="0" w:qFormat="1"/>
+    <w:lsdException w:name="heading 1" w:semiHidden="0" w:uiPriority="9" w:unhideWhenUsed="0" w:qFormat="1"/>
+    <w:lsdException w:name="heading 2" w:uiPriority="9" w:qFormat="1"/>
+    <w:lsdException w:name="heading 3" w:uiPriority="9" w:qFormat="1"/>
+    <w:lsdException w:name="heading 4" w:uiPriority="9" w:qFormat="1"/>
+    <w:lsdException w:name="heading 5" w:uiPriority="9" w:qFormat="1"/>
+    <w:lsdException w:name="heading 6" w:uiPriority="9" w:qFormat="1"/>
+    <w:lsdException w:name="heading 7" w:uiPriority="9" w:qFormat="1"/>
+    <w:lsdException w:name="heading 8" w:uiPriority="9" w:qFormat="1"/>
+    <w:lsdException w:name="heading 9" w:uiPriority="9" w:qFormat="1"/>
+    <w:lsdException w:name="toc 1" w:uiPriority="39"/>
+    <w:lsdException w:name="toc 2" w:uiPriority="39"/>
+    <w:lsdException w:name="toc 3" w:uiPriority="39"/>
+    <w:lsdException w:name="toc 4" w:uiPriority="39"/>
+    <w:lsdException w:name="toc 5" w:uiPriority="39"/>
+    <w:lsdException w:name="toc 6" w:uiPriority="39"/>
+    <w:lsdException w:name="toc 7" w:uiPriority="39"/>
+    <w:lsdException w:name="toc 8" w:uiPriority="39"/>
+    <w:lsdException w:name="toc 9" w:uiPriority="39"/>
+    <w:lsdException w:name="caption" w:uiPriority="35" w:qFormat="1"/>
+    <w:lsdException w:name="Title" w:semiHidden="0" w:uiPriority="10" w:unhideWhenUsed="0" w:qFormat="1"/>
+    <w:lsdException w:name="Default Paragraph Font" w:uiPriority="1"/>
+    <w:lsdException w:name="Subtitle" w:semiHidden="0" w:uiPriority="11" w:unhideWhenUsed="0" w:qFormat="1"/>
+    <w:lsdException w:name="Strong" w:semiHidden="0" w:uiPriority="22" w:unhideWhenUsed="0" w:qFormat="1"/>
+    <w:lsdException w:name="Emphasis" w:semiHidden="0" w:uiPriority="20" w:unhideWhenUsed="0" w:qFormat="1"/>
+    <w:lsdException w:name="Table Grid" w:semiHidden="0" w:uiPriority="59" w:unhideWhenUsed="0"/>
+    <w:lsdException w:name="Placeholder Text" w:unhideWhenUsed="0"/>
+    <w:lsdException w:name="No Spacing" w:semiHidden="0" w:uiPriority="1" w:unhideWhenUsed="0" w:qFormat="1"/>
+    <w:lsdException w:name="Light Shading" w:semiHidden="0" w:uiPriority="60" w:unhideWhenUsed="0"/>
+    <w:lsdException w:name="Light List" w:semiHidden="0" w:uiPriority="61" w:unhideWhenUsed="0"/>
+    <w:lsdException w:name="Light Grid" w:semiHidden="0" w:uiPriority="62" w:unhideWhenUsed="0"/>
+    <w:lsdException w:name="Medium Shading 1" w:semiHidden="0" w:uiPriority="63" w:unhideWhenUsed="0"/>
+    <w:lsdException w:name="Medium Shading 2" w:semiHidden="0" w:uiPriority="64" w:unhideWhenUsed="0"/>
+    <w:lsdException w:name="Medium List 1" w:semiHidden="0" w:uiPriority="65" w:unhideWhenUsed="0"/>
+    <w:lsdException w:name="Medium List 2" w:semiHidden="0" w:uiPriority="66" w:unhideWhenUsed="0"/>
+    <w:lsdException w:name="Medium Grid 1" w:semiHidden="0" w:uiPriority="67" w:unhideWhenUsed="0"/>
+    <w:lsdException w:name="Medium Grid 2" w:semiHidden="0" w:uiPriority="68" w:unhideWhenUsed="0"/>
+    <w:lsdException w:name="Medium Grid 3" w:semiHidden="0" w:uiPriority="69" w:unhideWhenUsed="0"/>
+    <w:lsdException w:name="Dark List" w:semiHidden="0" w:uiPriority="70" w:unhideWhenUsed="0"/>
+    <w:lsdException w:name="Colorful Shading" w:semiHidden="0" w:uiPriority="71" w:unhideWhenUsed="0"/>
+    <w:lsdException w:name="Colorful List" w:semiHidden="0" w:uiPriority="72" w:unhideWhenUsed="0"/>
+    <w:lsdException w:name="Colorful Grid" w:semiHidden="0" w:uiPriority="73" w:unhideWhenUsed="0"/>
+    <w:lsdException w:name="Light Shading Accent 1" w:semiHidden="0" w:uiPriority="60" w:unhideWhenUsed="0"/>
+    <w:lsdException w:name="Light List Accent 1" w:semiHidden="0" w:uiPriority="61" w:unhideWhenUsed="0"/>
+    <w:lsdException w:name="Light Grid Accent 1" w:semiHidden="0" w:uiPriority="62" w:unhideWhenUsed="0"/>
+    <w:lsdException w:name="Medium Shading 1 Accent 1" w:semiHidden="0" w:uiPriority="63" w:unhideWhenUsed="0"/>
+    <w:lsdException w:name="Medium Shading 2 Accent 1" w:semiHidden="0" w:uiPriority="64" w:unhideWhenUsed="0"/>
+    <w:lsdException w:name="Medium List 1 Accent 1" w:semiHidden="0" w:uiPriority="65" w:unhideWhenUsed="0"/>
+    <w:lsdException w:name="Revision" w:unhideWhenUsed="0"/>
+    <w:lsdException w:name="List Paragraph" w:semiHidden="0" w:uiPriority="34" w:unhideWhenUsed="0" w:qFormat="1"/>
+    <w:lsdException w:name="Quote" w:semiHidden="0" w:uiPriority="29" w:unhideWhenUsed="0" w:qFormat="1"/>
+    <w:lsdException w:name="Intense Quote" w:semiHidden="0" w:uiPriority="30" w:unhideWhenUsed="0" w:qFormat="1"/>
+    <w:lsdException w:name="Medium List 2 Accent 1" w:semiHidden="0" w:uiPriority="66" w:unhideWhenUsed="0"/>
+    <w:lsdException w:name="Medium Grid 1 Accent 1" w:semiHidden="0" w:uiPriority="67" w:unhideWhenUsed="0"/>
+    <w:lsdException w:name="Medium Grid 2 Accent 1" w:semiHidden="0" w:uiPriority="68" w:unhideWhenUsed="0"/>
+    <w:lsdException w:name="Medium Grid 3 Accent 1" w:semiHidden="0" w:uiPriority="69" w:unhideWhenUsed="0"/>
+    <w:lsdException w:name="Dark List Accent 1" w:semiHidden="0" w:uiPriority="70" w:unhideWhenUsed="0"/>
+    <w:lsdException w:name="Colorful Shading Accent 1" w:semiHidden="0" w:uiPriority="71" w:unhideWhenUsed="0"/>
+    <w:lsdException w:name="Colorful List Accent 1" w:semiHidden="0" w:uiPriority="72" w:unhideWhenUsed="0"/>
+    <w:lsdException w:name="Colorful Grid Accent 1" w:semiHidden="0" w:uiPriority="73" w:unhideWhenUsed="0"/>
+    <w:lsdException w:name="Light Shading Accent 2" w:semiHidden="0" w:uiPriority="60" w:unhideWhenUsed="0"/>
+    <w:lsdException w:name="Light List Accent 2" w:semiHidden="0" w:uiPriority="61" w:unhideWhenUsed="0"/>
+    <w:lsdException w:name="Light Grid Accent 2" w:semiHidden="0" w:uiPriority="62" w:unhideWhenUsed="0"/>
+    <w:lsdException w:name="Medium Shading 1 Accent 2" w:semiHidden="0" w:uiPriority="63" w:unhideWhenUsed="0"/>
+    <w:lsdException w:name="Medium Shading 2 Accent 2" w:semiHidden="0" w:uiPriority="64" w:unhideWhenUsed="0"/>
+    <w:lsdException w:name="Medium List 1 Accent 2" w:semiHidden="0" w:uiPriority="65" w:unhideWhenUsed="0"/>
+    <w:lsdException w:name="Medium List 2 Accent 2" w:semiHidden="0" w:uiPriority="66" w:unhideWhenUsed="0"/>
+    <w:lsdException w:name="Medium Grid 1 Accent 2" w:semiHidden="0" w:uiPriority="67" w:unhideWhenUsed="0"/>
+    <w:lsdException w:name="Medium Grid 2 Accent 2" w:semiHidden="0" w:uiPriority="68" w:unhideWhenUsed="0"/>
+    <w:lsdException w:name="Medium Grid 3 Accent 2" w:semiHidden="0" w:uiPriority="69" w:unhideWhenUsed="0"/>
+    <w:lsdException w:name="Dark List Accent 2" w:semiHidden="0" w:uiPriority="70" w:unhideWhenUsed="0"/>
+    <w:lsdException w:name="Colorful Shading Accent 2" w:semiHidden="0" w:uiPriority="71" w:unhideWhenUsed="0"/>
+    <w:lsdException w:name="Colorful List Accent 2" w:semiHidden="0" w:uiPriority="72" w:unhideWhenUsed="0"/>
+    <w:lsdException w:name="Colorful Grid Accent 2" w:semiHidden="0" w:uiPriority="73" w:unhideWhenUsed="0"/>
+    <w:lsdException w:name="Light Shading Accent 3" w:semiHidden="0" w:uiPriority="60" w:unhideWhenUsed="0"/>
+    <w:lsdException w:name="Light List Accent 3" w:semiHidden="0" w:uiPriority="61" w:unhideWhenUsed="0"/>
+    <w:lsdException w:name="Light Grid Accent 3" w:semiHidden="0" w:uiPriority="62" w:unhideWhenUsed="0"/>
+    <w:lsdException w:name="Medium Shading 1 Accent 3" w:semiHidden="0" w:uiPriority="63" w:unhideWhenUsed="0"/>
+    <w:lsdException w:name="Medium Shading 2 Accent 3" w:semiHidden="0" w:uiPriority="64" w:unhideWhenUsed="0"/>
+    <w:lsdException w:name="Medium List 1 Accent 3" w:semiHidden="0" w:uiPriority="65" w:unhideWhenUsed="0"/>
+    <w:lsdException w:name="Medium List 2 Accent 3" w:semiHidden="0" w:uiPriority="66" w:unhideWhenUsed="0"/>
+    <w:lsdException w:name="Medium Grid 1 Accent 3" w:semiHidden="0" w:uiPriority="67" w:unhideWhenUsed="0"/>
+    <w:lsdException w:name="Medium Grid 2 Accent 3" w:semiHidden="0" w:uiPriority="68" w:unhideWhenUsed="0"/>
+    <w:lsdException w:name="Medium Grid 3 Accent 3" w:semiHidden="0" w:uiPriority="69" w:unhideWhenUsed="0"/>
+    <w:lsdException w:name="Dark List Accent 3" w:semiHidden="0" w:uiPriority="70" w:unhideWhenUsed="0"/>
+    <w:lsdException w:name="Colorful Shading Accent 3" w:semiHidden="0" w:uiPriority="71" w:unhideWhenUsed="0"/>
+    <w:lsdException w:name="Colorful List Accent 3" w:semiHidden="0" w:uiPriority="72" w:unhideWhenUsed="0"/>
+    <w:lsdException w:name="Colorful Grid Accent 3" w:semiHidden="0" w:uiPriority="73" w:unhideWhenUsed="0"/>
+    <w:lsdException w:name="Light Shading Accent 4" w:semiHidden="0" w:uiPriority="60" w:unhideWhenUsed="0"/>
+    <w:lsdException w:name="Light List Accent 4" w:semiHidden="0" w:uiPriority="61" w:unhideWhenUsed="0"/>
+    <w:lsdException w:name="Light Grid Accent 4" w:semiHidden="0" w:uiPriority="62" w:unhideWhenUsed="0"/>
+    <w:lsdException w:name="Medium Shading 1 Accent 4" w:semiHidden="0" w:uiPriority="63" w:unhideWhenUsed="0"/>
+    <w:lsdException w:name="Medium Shading 2 Accent 4" w:semiHidden="0" w:uiPriority="64" w:unhideWhenUsed="0"/>
+    <w:lsdException w:name="Medium List 1 Accent 4" w:semiHidden="0" w:uiPriority="65" w:unhideWhenUsed="0"/>
+    <w:lsdException w:name="Medium List 2 Accent 4" w:semiHidden="0" w:uiPriority="66" w:unhideWhenUsed="0"/>
+    <w:lsdException w:name="Medium Grid 1 Accent 4" w:semiHidden="0" w:uiPriority="67" w:unhideWhenUsed="0"/>
+    <w:lsdException w:name="Medium Grid 2 Accent 4" w:semiHidden="0" w:uiPriority="68" w:unhideWhenUsed="0"/>
+    <w:lsdException w:name="Medium Grid 3 Accent 4" w:semiHidden="0" w:uiPriority="69" w:unhideWhenUsed="0"/>
+    <w:lsdException w:name="Dark List Accent 4" w:semiHidden="0" w:uiPriority="70" w:unhideWhenUsed="0"/>
+    <w:lsdException w:name="Colorful Shading Accent 4" w:semiHidden="0" w:uiPriority="71" w:unhideWhenUsed="0"/>
+    <w:lsdException w:name="Colorful List Accent 4" w:semiHidden="0" w:uiPriority="72" w:unhideWhenUsed="0"/>
+    <w:lsdException w:name="Colorful Grid Accent 4" w:semiHidden="0" w:uiPriority="73" w:unhideWhenUsed="0"/>
+    <w:lsdException w:name="Light Shading Accent 5" w:semiHidden="0" w:uiPriority="60" w:unhideWhenUsed="0"/>
+    <w:lsdException w:name="Light List Accent 5" w:semiHidden="0" w:uiPriority="61" w:unhideWhenUsed="0"/>
+    <w:lsdException w:name="Light Grid Accent 5" w:semiHidden="0" w:uiPriority="62" w:unhideWhenUsed="0"/>
+    <w:lsdException w:name="Medium Shading 1 Accent 5" w:semiHidden="0" w:uiPriority="63" w:unhideWhenUsed="0"/>
+    <w:lsdException w:name="Medium Shading 2 Accent 5" w:semiHidden="0" w:uiPriority="64" w:unhideWhenUsed="0"/>
+    <w:lsdException w:name="Medium List 1 Accent 5" w:semiHidden="0" w:uiPriority="65" w:unhideWhenUsed="0"/>
+    <w:lsdException w:name="Medium List 2 Accent 5" w:semiHidden="0" w:uiPriority="66" w:unhideWhenUsed="0"/>
+    <w:lsdException w:name="Medium Grid 1 Accent 5" w:semiHidden="0" w:uiPriority="67" w:unhideWhenUsed="0"/>
+    <w:lsdException w:name="Medium Grid 2 Accent 5" w:semiHidden="0" w:uiPriority="68" w:unhideWhenUsed="0"/>
+    <w:lsdException w:name="Medium Grid 3 Accent 5" w:semiHidden="0" w:uiPriority="69" w:unhideWhenUsed="0"/>
+    <w:lsdException w:name="Dark List Accent 5" w:semiHidden="0" w:uiPriority="70" w:unhideWhenUsed="0"/>
+    <w:lsdException w:name="Colorful Shading Accent 5" w:semiHidden="0" w:uiPriority="71" w:unhideWhenUsed="0"/>
+    <w:lsdException w:name="Colorful List Accent 5" w:semiHidden="0" w:uiPriority="72" w:unhideWhenUsed="0"/>
+    <w:lsdException w:name="Colorful Grid Accent 5" w:semiHidden="0" w:uiPriority="73" w:unhideWhenUsed="0"/>
+    <w:lsdException w:name="Light Shading Accent 6" w:semiHidden="0" w:uiPriority="60" w:unhideWhenUsed="0"/>
+    <w:lsdException w:name="Light List Accent 6" w:semiHidden="0" w:uiPriority="61" w:unhideWhenUsed="0"/>
+    <w:lsdException w:name="Light Grid Accent 6" w:semiHidden="0" w:uiPriority="62" w:unhideWhenUsed="0"/>
+    <w:lsdException w:name="Medium Shading 1 Accent 6" w:semiHidden="0" w:uiPriority="63" w:unhideWhenUsed="0"/>
+    <w:lsdException w:name="Medium Shading 2 Accent 6" w:semiHidden="0" w:uiPriority="64" w:unhideWhenUsed="0"/>
+    <w:lsdException w:name="Medium List 1 Accent 6" w:semiHidden="0" w:uiPriority="65" w:unhideWhenUsed="0"/>
+    <w:lsdException w:name="Medium List 2 Accent 6" w:semiHidden="0" w:uiPriority="66" w:unhideWhenUsed="0"/>
+    <w:lsdException w:name="Medium Grid 1 Accent 6" w:semiHidden="0" w:uiPriority="67" w:unhideWhenUsed="0"/>
+    <w:lsdException w:name="Medium Grid 2 Accent 6" w:semiHidden="0" w:uiPriority="68" w:unhideWhenUsed="0"/>
+    <w:lsdException w:name="Medium Grid 3 Accent 6" w:semiHidden="0" w:uiPriority="69" w:unhideWhenUsed="0"/>
+    <w:lsdException w:name="Dark List Accent 6" w:semiHidden="0" w:uiPriority="70" w:unhideWhenUsed="0"/>
+    <w:lsdException w:name="Colorful Shading Accent 6" w:semiHidden="0" w:uiPriority="71" w:unhideWhenUsed="0"/>
+    <w:lsdException w:name="Colorful List Accent 6" w:semiHidden="0" w:uiPriority="72" w:unhideWhenUsed="0"/>
+    <w:lsdException w:name="Colorful Grid Accent 6" w:semiHidden="0" w:uiPriority="73" w:unhideWhenUsed="0"/>
+    <w:lsdException w:name="Subtle Emphasis" w:semiHidden="0" w:uiPriority="19" w:unhideWhenUsed="0" w:qFormat="1"/>
+    <w:lsdException w:name="Intense Emphasis" w:semiHidden="0" w:uiPriority="21" w:unhideWhenUsed="0" w:qFormat="1"/>
+    <w:lsdException w:name="Subtle Reference" w:semiHidden="0" w:uiPriority="31" w:unhideWhenUsed="0" w:qFormat="1"/>
+    <w:lsdException w:name="Intense Reference" w:semiHidden="0" w:uiPriority="32" w:unhideWhenUsed="0" w:qFormat="1"/>
+    <w:lsdException w:name="Book Title" w:semiHidden="0" w:uiPriority="33" w:unhideWhenUsed="0" w:qFormat="1"/>
+    <w:lsdException w:name="Bibliography" w:uiPriority="37"/>
+    <w:lsdException w:name="TOC Heading" w:uiPriority="39" w:qFormat="1"/>
+  </w:latentStyles>
+  <w:style w:type="paragraph" w:default="1" w:styleId="Normal">
+    <w:name w:val="Normal"/>
+    <w:qFormat/>
+    <w:rsid w:val="00976AF2"/>
+    <w:rPr>
+      <w:rFonts w:ascii="Calibri" w:eastAsia="Times New Roman" w:hAnsi="Calibri" w:cs="Times New Roman"/>
+      <w:lang w:eastAsia="ja-JP"/>
+    </w:rPr>
+  </w:style>
+  <w:style w:type="paragraph" w:styleId="Heading1">
+    <w:name w:val="heading 1"/>
+    <w:basedOn w:val="Normal"/>
+    <w:next w:val="Normal"/>
+    <w:link w:val="Heading1Char"/>
+    <w:uiPriority w:val="9"/>
+    <w:qFormat/>
+    <w:rsid w:val="003172FF"/>
+    <w:pPr>
+      <w:keepNext/>
+      <w:keepLines/>
+      <w:spacing w:before="480" w:after="0"/>
+      <w:outlineLvl w:val="0"/>
+    </w:pPr>
+    <w:rPr>
+      <w:rFonts w:asciiTheme="majorHAnsi" w:eastAsiaTheme="majorEastAsia" w:hAnsiTheme="majorHAnsi" w:cstheme="majorBidi"/>
+      <w:b/>
+      <w:bCs/>
+      <w:color w:val="365F91" w:themeColor="accent1" w:themeShade="BF"/>
+      <w:sz w:val="28"/>
+      <w:szCs w:val="28"/>
+    </w:rPr>
+  </w:style>
+  <w:style w:type="paragraph" w:styleId="Heading2">
+    <w:name w:val="heading 2"/>
+    <w:basedOn w:val="Normal"/>
+    <w:next w:val="Normal"/>
+    <w:link w:val="Heading2Char"/>
+    <w:uiPriority w:val="9"/>
+    <w:unhideWhenUsed/>
+    <w:qFormat/>
+    <w:rsid w:val="00345EF1"/>
+    <w:pPr>
+      <w:keepNext/>
+      <w:keepLines/>
+      <w:spacing w:before="200" w:after="0"/>
+      <w:outlineLvl w:val="1"/>
+    </w:pPr>
+    <w:rPr>
+      <w:rFonts w:asciiTheme="majorHAnsi" w:eastAsiaTheme="majorEastAsia" w:hAnsiTheme="majorHAnsi" w:cstheme="majorBidi"/>
+      <w:b/>
+      <w:bCs/>
+      <w:color w:val="4F81BD" w:themeColor="accent1"/>
+      <w:sz w:val="26"/>
+      <w:szCs w:val="26"/>
+    </w:rPr>
+  </w:style>
+  <w:style w:type="paragraph" w:styleId="Heading3">
+    <w:name w:val="heading 3"/>
+    <w:basedOn w:val="Normal"/>
+    <w:next w:val="Normal"/>
+    <w:link w:val="Heading3Char"/>
+    <w:uiPriority w:val="9"/>
+    <w:unhideWhenUsed/>
+    <w:qFormat/>
+    <w:rsid w:val="00182A2A"/>
+    <w:pPr>
+      <w:keepNext/>
+      <w:keepLines/>
+      <w:spacing w:before="160" w:after="0"/>
+      <w:outlineLvl w:val="2"/>
+    </w:pPr>
+    <w:rPr>
+      <w:rFonts w:asciiTheme="majorHAnsi" w:eastAsiaTheme="majorEastAsia" w:hAnsiTheme="majorHAnsi" w:cstheme="majorBidi"/>
+      <w:color w:val="4F81BD" w:themeColor="accent1"/>
+      <w:sz w:val="24"/>
+      <w:szCs w:val="24"/>
+    </w:rPr>
+  </w:style>
+  <w:style w:type="paragraph" w:styleId="Heading4">
+    <w:name w:val="heading 4"/>
+    <w:basedOn w:val="Normal"/>
+    <w:next w:val="Normal"/>
+    <w:link w:val="Heading4Char"/>
+    <w:uiPriority w:val="9"/>
+    <w:unhideWhenUsed/>
+    <w:qFormat/>
+    <w:rsid w:val="00D00E2B"/>
+    <w:pPr>
+      <w:keepNext/>
+      <w:keepLines/>
+      <w:spacing w:before="40" w:after="0"/>
+      <w:outlineLvl w:val="3"/>
+    </w:pPr>
+    <w:rPr>
+      <w:rFonts w:asciiTheme="majorHAnsi" w:eastAsiaTheme="majorEastAsia" w:hAnsiTheme="majorHAnsi" w:cstheme="majorBidi"/>
+      <w:i/>
+      <w:iCs/>
+      <w:color w:val="365F91" w:themeColor="accent1" w:themeShade="BF"/>
+    </w:rPr>
+  </w:style>
+  <w:style w:type="character" w:default="1" w:styleId="DefaultParagraphFont">
+    <w:name w:val="Default Paragraph Font"/>
+    <w:uiPriority w:val="1"/>
+    <w:semiHidden/>
+    <w:unhideWhenUsed/>
+  </w:style>
+  <w:style w:type="table" w:default="1" w:styleId="TableNormal">
+    <w:name w:val="Normal Table"/>
+    <w:uiPriority w:val="99"/>
+    <w:semiHidden/>
+    <w:unhideWhenUsed/>
+    <w:tblPr>
+      <w:tblInd w:w="0" w:type="dxa"/>
+      <w:tblCellMar>
+        <w:top w:w="0" w:type="dxa"/>
+        <w:left w:w="108" w:type="dxa"/>
+        <w:bottom w:w="0" w:type="dxa"/>
+        <w:right w:w="108" w:type="dxa"/>
+      </w:tblCellMar>
+    </w:tblPr>
+  </w:style>
+  <w:style w:type="numbering" w:default="1" w:styleId="NoList">
+    <w:name w:val="No List"/>
+    <w:uiPriority w:val="99"/>
+    <w:semiHidden/>
+    <w:unhideWhenUsed/>
+  </w:style>
+  <w:style w:type="paragraph" w:styleId="BalloonText">
+    <w:name w:val="Balloon Text"/>
+    <w:basedOn w:val="Normal"/>
+    <w:link w:val="BalloonTextChar"/>
+    <w:uiPriority w:val="99"/>
+    <w:semiHidden/>
+    <w:unhideWhenUsed/>
+    <w:rsid w:val="00976AF2"/>
+    <w:pPr>
+      <w:spacing w:after="0" w:line="240" w:lineRule="auto"/>
+    </w:pPr>
+    <w:rPr>
+      <w:rFonts w:ascii="Tahoma" w:hAnsi="Tahoma" w:cs="Tahoma"/>
+      <w:sz w:val="16"/>
+      <w:szCs w:val="16"/>
+    </w:rPr>
+  </w:style>
+  <w:style w:type="character" w:customStyle="1" w:styleId="BalloonTextChar">
+    <w:name w:val="Balloon Text Char"/>
+    <w:basedOn w:val="DefaultParagraphFont"/>
+    <w:link w:val="BalloonText"/>
+    <w:uiPriority w:val="99"/>
+    <w:semiHidden/>
+    <w:rsid w:val="00976AF2"/>
+    <w:rPr>
+      <w:rFonts w:ascii="Tahoma" w:eastAsia="Times New Roman" w:hAnsi="Tahoma" w:cs="Tahoma"/>
+      <w:sz w:val="16"/>
+      <w:szCs w:val="16"/>
+      <w:lang w:eastAsia="ja-JP"/>
+    </w:rPr>
+  </w:style>
+  <w:style w:type="character" w:customStyle="1" w:styleId="Heading1Char">
+    <w:name w:val="Heading 1 Char"/>
+    <w:basedOn w:val="DefaultParagraphFont"/>
+    <w:link w:val="Heading1"/>
+    <w:uiPriority w:val="9"/>
+    <w:rsid w:val="003172FF"/>
+    <w:rPr>
+      <w:rFonts w:asciiTheme="majorHAnsi" w:eastAsiaTheme="majorEastAsia" w:hAnsiTheme="majorHAnsi" w:cstheme="majorBidi"/>
+      <w:b/>
+      <w:bCs/>
+      <w:color w:val="365F91" w:themeColor="accent1" w:themeShade="BF"/>
+      <w:sz w:val="28"/>
+      <w:szCs w:val="28"/>
+      <w:lang w:eastAsia="ja-JP"/>
+    </w:rPr>
+  </w:style>
+  <w:style w:type="paragraph" w:styleId="TOCHeading">
+    <w:name w:val="TOC Heading"/>
+    <w:basedOn w:val="Heading1"/>
+    <w:next w:val="Normal"/>
+    <w:uiPriority w:val="39"/>
+    <w:semiHidden/>
+    <w:unhideWhenUsed/>
+    <w:qFormat/>
+    <w:rsid w:val="003172FF"/>
+    <w:pPr>
+      <w:outlineLvl w:val="9"/>
+    </w:pPr>
+  </w:style>
+  <w:style w:type="character" w:customStyle="1" w:styleId="Heading2Char">
+    <w:name w:val="Heading 2 Char"/>
+    <w:basedOn w:val="DefaultParagraphFont"/>
+    <w:link w:val="Heading2"/>
+    <w:uiPriority w:val="9"/>
+    <w:rsid w:val="00345EF1"/>
+    <w:rPr>
+      <w:rFonts w:asciiTheme="majorHAnsi" w:eastAsiaTheme="majorEastAsia" w:hAnsiTheme="majorHAnsi" w:cstheme="majorBidi"/>
+      <w:b/>
+      <w:bCs/>
+      <w:color w:val="4F81BD" w:themeColor="accent1"/>
+      <w:sz w:val="26"/>
+      <w:szCs w:val="26"/>
+      <w:lang w:eastAsia="ja-JP"/>
+    </w:rPr>
+  </w:style>
+  <w:style w:type="paragraph" w:styleId="TOC1">
+    <w:name w:val="toc 1"/>
+    <w:basedOn w:val="Normal"/>
+    <w:next w:val="Normal"/>
+    <w:autoRedefine/>
+    <w:uiPriority w:val="39"/>
+    <w:unhideWhenUsed/>
+    <w:rsid w:val="00345EF1"/>
+    <w:pPr>
+      <w:spacing w:after="100"/>
+    </w:pPr>
+  </w:style>
+  <w:style w:type="paragraph" w:styleId="TOC2">
+    <w:name w:val="toc 2"/>
+    <w:basedOn w:val="Normal"/>
+    <w:next w:val="Normal"/>
+    <w:autoRedefine/>
+    <w:uiPriority w:val="39"/>
+    <w:unhideWhenUsed/>
+    <w:rsid w:val="00345EF1"/>
+    <w:pPr>
+      <w:spacing w:after="100"/>
+      <w:ind w:left="220"/>
+    </w:pPr>
+  </w:style>
+  <w:style w:type="character" w:styleId="Hyperlink">
+    <w:name w:val="Hyperlink"/>
+    <w:basedOn w:val="DefaultParagraphFont"/>
+    <w:uiPriority w:val="99"/>
+    <w:unhideWhenUsed/>
+    <w:rsid w:val="00345EF1"/>
+    <w:rPr>
+      <w:color w:val="0000FF" w:themeColor="hyperlink"/>
+      <w:u w:val="single"/>
+    </w:rPr>
+  </w:style>
+  <w:style w:type="paragraph" w:styleId="ListParagraph">
+    <w:name w:val="List Paragraph"/>
+    <w:basedOn w:val="Normal"/>
+    <w:uiPriority w:val="34"/>
+    <w:qFormat/>
+    <w:rsid w:val="008A52B3"/>
+    <w:pPr>
+      <w:ind w:left="720"/>
+      <w:contextualSpacing/>
+    </w:pPr>
+  </w:style>
+  <w:style w:type="character" w:customStyle="1" w:styleId="Heading3Char">
+    <w:name w:val="Heading 3 Char"/>
+    <w:basedOn w:val="DefaultParagraphFont"/>
+    <w:link w:val="Heading3"/>
+    <w:uiPriority w:val="9"/>
+    <w:rsid w:val="00182A2A"/>
+    <w:rPr>
+      <w:rFonts w:asciiTheme="majorHAnsi" w:eastAsiaTheme="majorEastAsia" w:hAnsiTheme="majorHAnsi" w:cstheme="majorBidi"/>
+      <w:color w:val="4F81BD" w:themeColor="accent1"/>
+      <w:sz w:val="24"/>
+      <w:szCs w:val="24"/>
+      <w:lang w:eastAsia="ja-JP"/>
+    </w:rPr>
+  </w:style>
+  <w:style w:type="character" w:customStyle="1" w:styleId="Heading4Char">
+    <w:name w:val="Heading 4 Char"/>
+    <w:basedOn w:val="DefaultParagraphFont"/>
+    <w:link w:val="Heading4"/>
+    <w:uiPriority w:val="9"/>
+    <w:rsid w:val="00D00E2B"/>
+    <w:rPr>
+      <w:rFonts w:asciiTheme="majorHAnsi" w:eastAsiaTheme="majorEastAsia" w:hAnsiTheme="majorHAnsi" w:cstheme="majorBidi"/>
+      <w:i/>
+      <w:iCs/>
+      <w:color w:val="365F91" w:themeColor="accent1" w:themeShade="BF"/>
+      <w:lang w:eastAsia="ja-JP"/>
+    </w:rPr>
+  </w:style>
+  <w:style w:type="table" w:styleId="TableGrid">
+    <w:name w:val="Table Grid"/>
+    <w:basedOn w:val="TableNormal"/>
+    <w:uiPriority w:val="59"/>
+    <w:rsid w:val="00A67070"/>
+    <w:pPr>
+      <w:spacing w:after="0" w:line="240" w:lineRule="auto"/>
+    </w:pPr>
+    <w:tblPr>
+      <w:tblInd w:w="0" w:type="dxa"/>
+      <w:tblBorders>
+        <w:top w:val="single" w:sz="4" w:space="0" w:color="auto"/>
+        <w:left w:val="single" w:sz="4" w:space="0" w:color="auto"/>
+        <w:bottom w:val="single" w:sz="4" w:space="0" w:color="auto"/>
+        <w:right w:val="single" w:sz="4" w:space="0" w:color="auto"/>
+        <w:insideH w:val="single" w:sz="4" w:space="0" w:color="auto"/>
+        <w:insideV w:val="single" w:sz="4" w:space="0" w:color="auto"/>
+      </w:tblBorders>
+      <w:tblCellMar>
+        <w:top w:w="0" w:type="dxa"/>
+        <w:left w:w="108" w:type="dxa"/>
+        <w:bottom w:w="0" w:type="dxa"/>
+        <w:right w:w="108" w:type="dxa"/>
+      </w:tblCellMar>
+    </w:tblPr>
+  </w:style>
+</w:styles>
+</file>
+
+<file path=word/stylesWithEffects.xml><?xml version="1.0" encoding="utf-8"?>
+<w:styles xmlns:wpc="http://schemas.microsoft.com/office/word/2010/wordprocessingCanvas" xmlns:mc="http://schemas.openxmlformats.org/markup-compatibility/2006" xmlns:o="urn:schemas-microsoft-com:office:office" xmlns:r="http://schemas.openxmlformats.org/officeDocument/2006/relationships" xmlns:m="http://schemas.openxmlformats.org/officeDocument/2006/math" xmlns:v="urn:schemas-microsoft-com:vml" xmlns:wp14="http://schemas.microsoft.com/office/word/2010/wordprocessingDrawing" xmlns:wp="http://schemas.openxmlformats.org/drawingml/2006/wordprocessingDrawing" xmlns:w10="urn:schemas-microsoft-com:office:word" xmlns:w="http://schemas.openxmlformats.org/wordprocessingml/2006/main" xmlns:w14="http://schemas.microsoft.com/office/word/2010/wordml" xmlns:wpg="http://schemas.microsoft.com/office/word/2010/wordprocessingGroup" xmlns:wpi="http://schemas.microsoft.com/office/word/2010/wordprocessingInk" xmlns:wne="http://schemas.microsoft.com/office/word/2006/wordml" xmlns:wps="http://schemas.microsoft.com/office/word/2010/wordprocessingShape" mc:Ignorable="w14 wp14">
+  <w:docDefaults>
+    <w:rPrDefault>
+      <w:rPr>
+        <w:rFonts w:asciiTheme="minorHAnsi" w:eastAsiaTheme="minorHAnsi" w:hAnsiTheme="minorHAnsi" w:cstheme="minorBidi"/>
+        <w:sz w:val="22"/>
+        <w:szCs w:val="22"/>
+        <w:lang w:val="en-US" w:eastAsia="en-US" w:bidi="ar-SA"/>
+      </w:rPr>
+    </w:rPrDefault>
+    <w:pPrDefault>
+      <w:pPr>
+        <w:spacing w:after="200" w:line="276" w:lineRule="auto"/>
+      </w:pPr>
+    </w:pPrDefault>
+  </w:docDefaults>
+  <w:latentStyles w:defLockedState="0" w:defUIPriority="99" w:defSemiHidden="1" w:defUnhideWhenUsed="1" w:defQFormat="0" w:count="267">
+    <w:lsdException w:name="Normal" w:semiHidden="0" w:uiPriority="0" w:unhideWhenUsed="0" w:qFormat="1"/>
+    <w:lsdException w:name="heading 1" w:semiHidden="0" w:uiPriority="9" w:unhideWhenUsed="0" w:qFormat="1"/>
+    <w:lsdException w:name="heading 2" w:uiPriority="9" w:qFormat="1"/>
+    <w:lsdException w:name="heading 3" w:uiPriority="9" w:qFormat="1"/>
+    <w:lsdException w:name="heading 4" w:uiPriority="9" w:qFormat="1"/>
+    <w:lsdException w:name="heading 5" w:uiPriority="9" w:qFormat="1"/>
+    <w:lsdException w:name="heading 6" w:uiPriority="9" w:qFormat="1"/>
+    <w:lsdException w:name="heading 7" w:uiPriority="9" w:qFormat="1"/>
+    <w:lsdException w:name="heading 8" w:uiPriority="9" w:qFormat="1"/>
+    <w:lsdException w:name="heading 9" w:uiPriority="9" w:qFormat="1"/>
+    <w:lsdException w:name="toc 1" w:uiPriority="39"/>
+    <w:lsdException w:name="toc 2" w:uiPriority="39"/>
+    <w:lsdException w:name="toc 3" w:uiPriority="39"/>
+    <w:lsdException w:name="toc 4" w:uiPriority="39"/>
+    <w:lsdException w:name="toc 5" w:uiPriority="39"/>
+    <w:lsdException w:name="toc 6" w:uiPriority="39"/>
+    <w:lsdException w:name="toc 7" w:uiPriority="39"/>
+    <w:lsdException w:name="toc 8" w:uiPriority="39"/>
+    <w:lsdException w:name="toc 9" w:uiPriority="39"/>
+    <w:lsdException w:name="caption" w:uiPriority="35" w:qFormat="1"/>
+    <w:lsdException w:name="Title" w:semiHidden="0" w:uiPriority="10" w:unhideWhenUsed="0" w:qFormat="1"/>
+    <w:lsdException w:name="Default Paragraph Font" w:uiPriority="1"/>
+    <w:lsdException w:name="Subtitle" w:semiHidden="0" w:uiPriority="11" w:unhideWhenUsed="0" w:qFormat="1"/>
+    <w:lsdException w:name="Strong" w:semiHidden="0" w:uiPriority="22" w:unhideWhenUsed="0" w:qFormat="1"/>
+    <w:lsdException w:name="Emphasis" w:semiHidden="0" w:uiPriority="20" w:unhideWhenUsed="0" w:qFormat="1"/>
+    <w:lsdException w:name="Table Grid" w:semiHidden="0" w:uiPriority="59" w:unhideWhenUsed="0"/>
+    <w:lsdException w:name="Placeholder Text" w:unhideWhenUsed="0"/>
+    <w:lsdException w:name="No Spacing" w:semiHidden="0" w:uiPriority="1" w:unhideWhenUsed="0" w:qFormat="1"/>
+    <w:lsdException w:name="Light Shading" w:semiHidden="0" w:uiPriority="60" w:unhideWhenUsed="0"/>
+    <w:lsdException w:name="Light List" w:semiHidden="0" w:uiPriority="61" w:unhideWhenUsed="0"/>
+    <w:lsdException w:name="Light Grid" w:semiHidden="0" w:uiPriority="62" w:unhideWhenUsed="0"/>
+    <w:lsdException w:name="Medium Shading 1" w:semiHidden="0" w:uiPriority="63" w:unhideWhenUsed="0"/>
+    <w:lsdException w:name="Medium Shading 2" w:semiHidden="0" w:uiPriority="64" w:unhideWhenUsed="0"/>
+    <w:lsdException w:name="Medium List 1" w:semiHidden="0" w:uiPriority="65" w:unhideWhenUsed="0"/>
+    <w:lsdException w:name="Medium List 2" w:semiHidden="0" w:uiPriority="66" w:unhideWhenUsed="0"/>
+    <w:lsdException w:name="Medium Grid 1" w:semiHidden="0" w:uiPriority="67" w:unhideWhenUsed="0"/>
+    <w:lsdException w:name="Medium Grid 2" w:semiHidden="0" w:uiPriority="68" w:unhideWhenUsed="0"/>
+    <w:lsdException w:name="Medium Grid 3" w:semiHidden="0" w:uiPriority="69" w:unhideWhenUsed="0"/>
+    <w:lsdException w:name="Dark List" w:semiHidden="0" w:uiPriority="70" w:unhideWhenUsed="0"/>
+    <w:lsdException w:name="Colorful Shading" w:semiHidden="0" w:uiPriority="71" w:unhideWhenUsed="0"/>
+    <w:lsdException w:name="Colorful List" w:semiHidden="0" w:uiPriority="72" w:unhideWhenUsed="0"/>
+    <w:lsdException w:name="Colorful Grid" w:semiHidden="0" w:uiPriority="73" w:unhideWhenUsed="0"/>
+    <w:lsdException w:name="Light Shading Accent 1" w:semiHidden="0" w:uiPriority="60" w:unhideWhenUsed="0"/>
+    <w:lsdException w:name="Light List Accent 1" w:semiHidden="0" w:uiPriority="61" w:unhideWhenUsed="0"/>
+    <w:lsdException w:name="Light Grid Accent 1" w:semiHidden="0" w:uiPriority="62" w:unhideWhenUsed="0"/>
+    <w:lsdException w:name="Medium Shading 1 Accent 1" w:semiHidden="0" w:uiPriority="63" w:unhideWhenUsed="0"/>
+    <w:lsdException w:name="Medium Shading 2 Accent 1" w:semiHidden="0" w:uiPriority="64" w:unhideWhenUsed="0"/>
+    <w:lsdException w:name="Medium List 1 Accent 1" w:semiHidden="0" w:uiPriority="65" w:unhideWhenUsed="0"/>
+    <w:lsdException w:name="Revision" w:unhideWhenUsed="0"/>
+    <w:lsdException w:name="List Paragraph" w:semiHidden="0" w:uiPriority="34" w:unhideWhenUsed="0" w:qFormat="1"/>
+    <w:lsdException w:name="Quote" w:semiHidden="0" w:uiPriority="29" w:unhideWhenUsed="0" w:qFormat="1"/>
+    <w:lsdException w:name="Intense Quote" w:semiHidden="0" w:uiPriority="30" w:unhideWhenUsed="0" w:qFormat="1"/>
+    <w:lsdException w:name="Medium List 2 Accent 1" w:semiHidden="0" w:uiPriority="66" w:unhideWhenUsed="0"/>
+    <w:lsdException w:name="Medium Grid 1 Accent 1" w:semiHidden="0" w:uiPriority="67" w:unhideWhenUsed="0"/>
+    <w:lsdException w:name="Medium Grid 2 Accent 1" w:semiHidden="0" w:uiPriority="68" w:unhideWhenUsed="0"/>
+    <w:lsdException w:name="Medium Grid 3 Accent 1" w:semiHidden="0" w:uiPriority="69" w:unhideWhenUsed="0"/>
+    <w:lsdException w:name="Dark List Accent 1" w:semiHidden="0" w:uiPriority="70" w:unhideWhenUsed="0"/>
+    <w:lsdException w:name="Colorful Shading Accent 1" w:semiHidden="0" w:uiPriority="71" w:unhideWhenUsed="0"/>
+    <w:lsdException w:name="Colorful List Accent 1" w:semiHidden="0" w:uiPriority="72" w:unhideWhenUsed="0"/>
+    <w:lsdException w:name="Colorful Grid Accent 1" w:semiHidden="0" w:uiPriority="73" w:unhideWhenUsed="0"/>
+    <w:lsdException w:name="Light Shading Accent 2" w:semiHidden="0" w:uiPriority="60" w:unhideWhenUsed="0"/>
+    <w:lsdException w:name="Light List Accent 2" w:semiHidden="0" w:uiPriority="61" w:unhideWhenUsed="0"/>
+    <w:lsdException w:name="Light Grid Accent 2" w:semiHidden="0" w:uiPriority="62" w:unhideWhenUsed="0"/>
+    <w:lsdException w:name="Medium Shading 1 Accent 2" w:semiHidden="0" w:uiPriority="63" w:unhideWhenUsed="0"/>
+    <w:lsdException w:name="Medium Shading 2 Accent 2" w:semiHidden="0" w:uiPriority="64" w:unhideWhenUsed="0"/>
+    <w:lsdException w:name="Medium List 1 Accent 2" w:semiHidden="0" w:uiPriority="65" w:unhideWhenUsed="0"/>
+    <w:lsdException w:name="Medium List 2 Accent 2" w:semiHidden="0" w:uiPriority="66" w:unhideWhenUsed="0"/>
+    <w:lsdException w:name="Medium Grid 1 Accent 2" w:semiHidden="0" w:uiPriority="67" w:unhideWhenUsed="0"/>
+    <w:lsdException w:name="Medium Grid 2 Accent 2" w:semiHidden="0" w:uiPriority="68" w:unhideWhenUsed="0"/>
+    <w:lsdException w:name="Medium Grid 3 Accent 2" w:semiHidden="0" w:uiPriority="69" w:unhideWhenUsed="0"/>
+    <w:lsdException w:name="Dark List Accent 2" w:semiHidden="0" w:uiPriority="70" w:unhideWhenUsed="0"/>
+    <w:lsdException w:name="Colorful Shading Accent 2" w:semiHidden="0" w:uiPriority="71" w:unhideWhenUsed="0"/>
+    <w:lsdException w:name="Colorful List Accent 2" w:semiHidden="0" w:uiPriority="72" w:unhideWhenUsed="0"/>
+    <w:lsdException w:name="Colorful Grid Accent 2" w:semiHidden="0" w:uiPriority="73" w:unhideWhenUsed="0"/>
+    <w:lsdException w:name="Light Shading Accent 3" w:semiHidden="0" w:uiPriority="60" w:unhideWhenUsed="0"/>
+    <w:lsdException w:name="Light List Accent 3" w:semiHidden="0" w:uiPriority="61" w:unhideWhenUsed="0"/>
+    <w:lsdException w:name="Light Grid Accent 3" w:semiHidden="0" w:uiPriority="62" w:unhideWhenUsed="0"/>
+    <w:lsdException w:name="Medium Shading 1 Accent 3" w:semiHidden="0" w:uiPriority="63" w:unhideWhenUsed="0"/>
+    <w:lsdException w:name="Medium Shading 2 Accent 3" w:semiHidden="0" w:uiPriority="64" w:unhideWhenUsed="0"/>
+    <w:lsdException w:name="Medium List 1 Accent 3" w:semiHidden="0" w:uiPriority="65" w:unhideWhenUsed="0"/>
+    <w:lsdException w:name="Medium List 2 Accent 3" w:semiHidden="0" w:uiPriority="66" w:unhideWhenUsed="0"/>
+    <w:lsdException w:name="Medium Grid 1 Accent 3" w:semiHidden="0" w:uiPriority="67" w:unhideWhenUsed="0"/>
+    <w:lsdException w:name="Medium Grid 2 Accent 3" w:semiHidden="0" w:uiPriority="68" w:unhideWhenUsed="0"/>
+    <w:lsdException w:name="Medium Grid 3 Accent 3" w:semiHidden="0" w:uiPriority="69" w:unhideWhenUsed="0"/>
+    <w:lsdException w:name="Dark List Accent 3" w:semiHidden="0" w:uiPriority="70" w:unhideWhenUsed="0"/>
+    <w:lsdException w:name="Colorful Shading Accent 3" w:semiHidden="0" w:uiPriority="71" w:unhideWhenUsed="0"/>
+    <w:lsdException w:name="Colorful List Accent 3" w:semiHidden="0" w:uiPriority="72" w:unhideWhenUsed="0"/>
+    <w:lsdException w:name="Colorful Grid Accent 3" w:semiHidden="0" w:uiPriority="73" w:unhideWhenUsed="0"/>
+    <w:lsdException w:name="Light Shading Accent 4" w:semiHidden="0" w:uiPriority="60" w:unhideWhenUsed="0"/>
+    <w:lsdException w:name="Light List Accent 4" w:semiHidden="0" w:uiPriority="61" w:unhideWhenUsed="0"/>
+    <w:lsdException w:name="Light Grid Accent 4" w:semiHidden="0" w:uiPriority="62" w:unhideWhenUsed="0"/>
+    <w:lsdException w:name="Medium Shading 1 Accent 4" w:semiHidden="0" w:uiPriority="63" w:unhideWhenUsed="0"/>
+    <w:lsdException w:name="Medium Shading 2 Accent 4" w:semiHidden="0" w:uiPriority="64" w:unhideWhenUsed="0"/>
+    <w:lsdException w:name="Medium List 1 Accent 4" w:semiHidden="0" w:uiPriority="65" w:unhideWhenUsed="0"/>
+    <w:lsdException w:name="Medium List 2 Accent 4" w:semiHidden="0" w:uiPriority="66" w:unhideWhenUsed="0"/>
+    <w:lsdException w:name="Medium Grid 1 Accent 4" w:semiHidden="0" w:uiPriority="67" w:unhideWhenUsed="0"/>
+    <w:lsdException w:name="Medium Grid 2 Accent 4" w:semiHidden="0" w:uiPriority="68" w:unhideWhenUsed="0"/>
+    <w:lsdException w:name="Medium Grid 3 Accent 4" w:semiHidden="0" w:uiPriority="69" w:unhideWhenUsed="0"/>
+    <w:lsdException w:name="Dark List Accent 4" w:semiHidden="0" w:uiPriority="70" w:unhideWhenUsed="0"/>
+    <w:lsdException w:name="Colorful Shading Accent 4" w:semiHidden="0" w:uiPriority="71" w:unhideWhenUsed="0"/>
+    <w:lsdException w:name="Colorful List Accent 4" w:semiHidden="0" w:uiPriority="72" w:unhideWhenUsed="0"/>
+    <w:lsdException w:name="Colorful Grid Accent 4" w:semiHidden="0" w:uiPriority="73" w:unhideWhenUsed="0"/>
+    <w:lsdException w:name="Light Shading Accent 5" w:semiHidden="0" w:uiPriority="60" w:unhideWhenUsed="0"/>
+    <w:lsdException w:name="Light List Accent 5" w:semiHidden="0" w:uiPriority="61" w:unhideWhenUsed="0"/>
+    <w:lsdException w:name="Light Grid Accent 5" w:semiHidden="0" w:uiPriority="62" w:unhideWhenUsed="0"/>
+    <w:lsdException w:name="Medium Shading 1 Accent 5" w:semiHidden="0" w:uiPriority="63" w:unhideWhenUsed="0"/>
+    <w:lsdException w:name="Medium Shading 2 Accent 5" w:semiHidden="0" w:uiPriority="64" w:unhideWhenUsed="0"/>
+    <w:lsdException w:name="Medium List 1 Accent 5" w:semiHidden="0" w:uiPriority="65" w:unhideWhenUsed="0"/>
+    <w:lsdException w:name="Medium List 2 Accent 5" w:semiHidden="0" w:uiPriority="66" w:unhideWhenUsed="0"/>
+    <w:lsdException w:name="Medium Grid 1 Accent 5" w:semiHidden="0" w:uiPriority="67" w:unhideWhenUsed="0"/>
+    <w:lsdException w:name="Medium Grid 2 Accent 5" w:semiHidden="0" w:uiPriority="68" w:unhideWhenUsed="0"/>
+    <w:lsdException w:name="Medium Grid 3 Accent 5" w:semiHidden="0" w:uiPriority="69" w:unhideWhenUsed="0"/>
+    <w:lsdException w:name="Dark List Accent 5" w:semiHidden="0" w:uiPriority="70" w:unhideWhenUsed="0"/>
+    <w:lsdException w:name="Colorful Shading Accent 5" w:semiHidden="0" w:uiPriority="71" w:unhideWhenUsed="0"/>
+    <w:lsdException w:name="Colorful List Accent 5" w:semiHidden="0" w:uiPriority="72" w:unhideWhenUsed="0"/>
+    <w:lsdException w:name="Colorful Grid Accent 5" w:semiHidden="0" w:uiPriority="73" w:unhideWhenUsed="0"/>
+    <w:lsdException w:name="Light Shading Accent 6" w:semiHidden="0" w:uiPriority="60" w:unhideWhenUsed="0"/>
+    <w:lsdException w:name="Light List Accent 6" w:semiHidden="0" w:uiPriority="61" w:unhideWhenUsed="0"/>
+    <w:lsdException w:name="Light Grid Accent 6" w:semiHidden="0" w:uiPriority="62" w:unhideWhenUsed="0"/>
+    <w:lsdException w:name="Medium Shading 1 Accent 6" w:semiHidden="0" w:uiPriority="63" w:unhideWhenUsed="0"/>
+    <w:lsdException w:name="Medium Shading 2 Accent 6" w:semiHidden="0" w:uiPriority="64" w:unhideWhenUsed="0"/>
+    <w:lsdException w:name="Medium List 1 Accent 6" w:semiHidden="0" w:uiPriority="65" w:unhideWhenUsed="0"/>
+    <w:lsdException w:name="Medium List 2 Accent 6" w:semiHidden="0" w:uiPriority="66" w:unhideWhenUsed="0"/>
+    <w:lsdException w:name="Medium Grid 1 Accent 6" w:semiHidden="0" w:uiPriority="67" w:unhideWhenUsed="0"/>
+    <w:lsdException w:name="Medium Grid 2 Accent 6" w:semiHidden="0" w:uiPriority="68" w:unhideWhenUsed="0"/>
+    <w:lsdException w:name="Medium Grid 3 Accent 6" w:semiHidden="0" w:uiPriority="69" w:unhideWhenUsed="0"/>
+    <w:lsdException w:name="Dark List Accent 6" w:semiHidden="0" w:uiPriority="70" w:unhideWhenUsed="0"/>
+    <w:lsdException w:name="Colorful Shading Accent 6" w:semiHidden="0" w:uiPriority="71" w:unhideWhenUsed="0"/>
+    <w:lsdException w:name="Colorful List Accent 6" w:semiHidden="0" w:uiPriority="72" w:unhideWhenUsed="0"/>
+    <w:lsdException w:name="Colorful Grid Accent 6" w:semiHidden="0" w:uiPriority="73" w:unhideWhenUsed="0"/>
+    <w:lsdException w:name="Subtle Emphasis" w:semiHidden="0" w:uiPriority="19" w:unhideWhenUsed="0" w:qFormat="1"/>
+    <w:lsdException w:name="Intense Emphasis" w:semiHidden="0" w:uiPriority="21" w:unhideWhenUsed="0" w:qFormat="1"/>
+    <w:lsdException w:name="Subtle Reference" w:semiHidden="0" w:uiPriority="31" w:unhideWhenUsed="0" w:qFormat="1"/>
+    <w:lsdException w:name="Intense Reference" w:semiHidden="0" w:uiPriority="32" w:unhideWhenUsed="0" w:qFormat="1"/>
+    <w:lsdException w:name="Book Title" w:semiHidden="0" w:uiPriority="33" w:unhideWhenUsed="0" w:qFormat="1"/>
+    <w:lsdException w:name="Bibliography" w:uiPriority="37"/>
+    <w:lsdException w:name="TOC Heading" w:uiPriority="39" w:qFormat="1"/>
   </w:latentStyles>
   <w:style w:type="paragraph" w:default="1" w:styleId="Normal">
     <w:name w:val="Normal"/>
@@ -9187,7 +15273,7 @@
 </file>
 
 <file path=customXml/itemProps1.xml><?xml version="1.0" encoding="utf-8"?>
-<ds:datastoreItem xmlns:ds="http://schemas.openxmlformats.org/officeDocument/2006/customXml" ds:itemID="{C54B0B87-F6CA-4EF2-8435-081652415D91}">
+<ds:datastoreItem xmlns:ds="http://schemas.openxmlformats.org/officeDocument/2006/customXml" ds:itemID="{275E6D85-C0C1-4E8E-82B8-0F2AD810C5C6}">
   <ds:schemaRefs>
     <ds:schemaRef ds:uri="http://schemas.openxmlformats.org/officeDocument/2006/bibliography"/>
   </ds:schemaRefs>

--- a/documents/Reports/PFM_Report 4_Software Design Description_v1.2.docx
+++ b/documents/Reports/PFM_Report 4_Software Design Description_v1.2.docx
@@ -2619,8 +2619,6 @@
           </wp:inline>
         </w:drawing>
       </w:r>
-      <w:bookmarkStart w:id="9" w:name="_GoBack"/>
-      <w:bookmarkEnd w:id="9"/>
     </w:p>
     <w:p>
       <w:pPr>
@@ -2636,7 +2634,7 @@
           <w:u w:val="single"/>
         </w:rPr>
       </w:pPr>
-      <w:bookmarkStart w:id="10" w:name="_Toc340565982"/>
+      <w:bookmarkStart w:id="9" w:name="_Toc340565982"/>
       <w:r>
         <w:rPr>
           <w:rFonts w:ascii="Times New Roman" w:hAnsi="Times New Roman" w:cs="Times New Roman"/>
@@ -2647,7 +2645,7 @@
         <w:lastRenderedPageBreak/>
         <w:t>Sequence Diagram</w:t>
       </w:r>
-      <w:bookmarkEnd w:id="10"/>
+      <w:bookmarkEnd w:id="9"/>
     </w:p>
     <w:p>
       <w:pPr>
@@ -3664,7 +3662,7 @@
           <wp:inline distT="0" distB="0" distL="0" distR="0">
             <wp:extent cx="5943600" cy="2851862"/>
             <wp:effectExtent l="0" t="0" r="0" b="5715"/>
-            <wp:docPr id="8" name="Picture 8" descr="E:\Users\TUANNA01030\Desktop\PFM Design\Add record.jpg"/>
+            <wp:docPr id="23" name="Picture 23" descr="E:\Users\TUANNA01030\Desktop\PFM Design\Add record.jpg"/>
             <wp:cNvGraphicFramePr>
               <a:graphicFrameLocks xmlns:a="http://schemas.openxmlformats.org/drawingml/2006/main" noChangeAspect="1"/>
             </wp:cNvGraphicFramePr>
@@ -3672,7 +3670,7 @@
               <a:graphicData uri="http://schemas.openxmlformats.org/drawingml/2006/picture">
                 <pic:pic xmlns:pic="http://schemas.openxmlformats.org/drawingml/2006/picture">
                   <pic:nvPicPr>
-                    <pic:cNvPr id="0" name="Picture 2" descr="E:\Users\TUANNA01030\Desktop\PFM Design\Add record.jpg"/>
+                    <pic:cNvPr id="0" name="Picture 1" descr="E:\Users\TUANNA01030\Desktop\PFM Design\Add record.jpg"/>
                     <pic:cNvPicPr>
                       <a:picLocks noChangeAspect="1" noChangeArrowheads="1"/>
                     </pic:cNvPicPr>
@@ -3757,9 +3755,9 @@
         </w:rPr>
         <w:drawing>
           <wp:inline distT="0" distB="0" distL="0" distR="0">
-            <wp:extent cx="5943600" cy="4453291"/>
-            <wp:effectExtent l="0" t="0" r="0" b="4445"/>
-            <wp:docPr id="9" name="Picture 9" descr="E:\Users\TUANNA01030\Desktop\PFM Design\BL Update record.gif"/>
+            <wp:extent cx="5943600" cy="3749884"/>
+            <wp:effectExtent l="0" t="0" r="0" b="3175"/>
+            <wp:docPr id="24" name="Picture 24" descr="E:\Users\TUANNA01030\Desktop\PFM Design\BL Update record.jpg"/>
             <wp:cNvGraphicFramePr>
               <a:graphicFrameLocks xmlns:a="http://schemas.openxmlformats.org/drawingml/2006/main" noChangeAspect="1"/>
             </wp:cNvGraphicFramePr>
@@ -3767,7 +3765,7 @@
               <a:graphicData uri="http://schemas.openxmlformats.org/drawingml/2006/picture">
                 <pic:pic xmlns:pic="http://schemas.openxmlformats.org/drawingml/2006/picture">
                   <pic:nvPicPr>
-                    <pic:cNvPr id="0" name="Picture 3" descr="E:\Users\TUANNA01030\Desktop\PFM Design\BL Update record.gif"/>
+                    <pic:cNvPr id="0" name="Picture 2" descr="E:\Users\TUANNA01030\Desktop\PFM Design\BL Update record.jpg"/>
                     <pic:cNvPicPr>
                       <a:picLocks noChangeAspect="1" noChangeArrowheads="1"/>
                     </pic:cNvPicPr>
@@ -3788,7 +3786,7 @@
                   <pic:spPr bwMode="auto">
                     <a:xfrm>
                       <a:off x="0" y="0"/>
-                      <a:ext cx="5943600" cy="4453291"/>
+                      <a:ext cx="5943600" cy="3749884"/>
                     </a:xfrm>
                     <a:prstGeom prst="rect">
                       <a:avLst/>
@@ -3853,9 +3851,9 @@
         <w:lastRenderedPageBreak/>
         <w:drawing>
           <wp:inline distT="0" distB="0" distL="0" distR="0">
-            <wp:extent cx="5943600" cy="1948972"/>
+            <wp:extent cx="5943600" cy="2712276"/>
             <wp:effectExtent l="0" t="0" r="0" b="0"/>
-            <wp:docPr id="10" name="Picture 10" descr="E:\Users\TUANNA01030\Desktop\PFM Design\BL View.jpg"/>
+            <wp:docPr id="25" name="Picture 25" descr="E:\Users\TUANNA01030\Desktop\PFM Design\BL View.jpg"/>
             <wp:cNvGraphicFramePr>
               <a:graphicFrameLocks xmlns:a="http://schemas.openxmlformats.org/drawingml/2006/main" noChangeAspect="1"/>
             </wp:cNvGraphicFramePr>
@@ -3863,7 +3861,7 @@
               <a:graphicData uri="http://schemas.openxmlformats.org/drawingml/2006/picture">
                 <pic:pic xmlns:pic="http://schemas.openxmlformats.org/drawingml/2006/picture">
                   <pic:nvPicPr>
-                    <pic:cNvPr id="0" name="Picture 4" descr="E:\Users\TUANNA01030\Desktop\PFM Design\BL View.jpg"/>
+                    <pic:cNvPr id="0" name="Picture 3" descr="E:\Users\TUANNA01030\Desktop\PFM Design\BL View.jpg"/>
                     <pic:cNvPicPr>
                       <a:picLocks noChangeAspect="1" noChangeArrowheads="1"/>
                     </pic:cNvPicPr>
@@ -3884,7 +3882,7 @@
                   <pic:spPr bwMode="auto">
                     <a:xfrm>
                       <a:off x="0" y="0"/>
-                      <a:ext cx="5943600" cy="1948972"/>
+                      <a:ext cx="5943600" cy="2712276"/>
                     </a:xfrm>
                     <a:prstGeom prst="rect">
                       <a:avLst/>
@@ -3948,9 +3946,9 @@
         </w:rPr>
         <w:drawing>
           <wp:inline distT="0" distB="0" distL="0" distR="0">
-            <wp:extent cx="5943600" cy="2249518"/>
+            <wp:extent cx="5943600" cy="2427913"/>
             <wp:effectExtent l="0" t="0" r="0" b="0"/>
-            <wp:docPr id="11" name="Picture 11" descr="E:\Users\TUANNA01030\Desktop\PFM Design\BL View Detail.jpg"/>
+            <wp:docPr id="26" name="Picture 26" descr="E:\Users\TUANNA01030\Desktop\PFM Design\BL View Detail.jpg"/>
             <wp:cNvGraphicFramePr>
               <a:graphicFrameLocks xmlns:a="http://schemas.openxmlformats.org/drawingml/2006/main" noChangeAspect="1"/>
             </wp:cNvGraphicFramePr>
@@ -3958,7 +3956,7 @@
               <a:graphicData uri="http://schemas.openxmlformats.org/drawingml/2006/picture">
                 <pic:pic xmlns:pic="http://schemas.openxmlformats.org/drawingml/2006/picture">
                   <pic:nvPicPr>
-                    <pic:cNvPr id="0" name="Picture 5" descr="E:\Users\TUANNA01030\Desktop\PFM Design\BL View Detail.jpg"/>
+                    <pic:cNvPr id="0" name="Picture 4" descr="E:\Users\TUANNA01030\Desktop\PFM Design\BL View Detail.jpg"/>
                     <pic:cNvPicPr>
                       <a:picLocks noChangeAspect="1" noChangeArrowheads="1"/>
                     </pic:cNvPicPr>
@@ -3979,7 +3977,7 @@
                   <pic:spPr bwMode="auto">
                     <a:xfrm>
                       <a:off x="0" y="0"/>
-                      <a:ext cx="5943600" cy="2249518"/>
+                      <a:ext cx="5943600" cy="2427913"/>
                     </a:xfrm>
                     <a:prstGeom prst="rect">
                       <a:avLst/>
@@ -4057,7 +4055,7 @@
           <wp:inline distT="0" distB="0" distL="0" distR="0">
             <wp:extent cx="4743450" cy="2028825"/>
             <wp:effectExtent l="0" t="0" r="0" b="9525"/>
-            <wp:docPr id="12" name="Picture 12" descr="E:\Users\TUANNA01030\Desktop\PFM Design\BL Delete.gif"/>
+            <wp:docPr id="27" name="Picture 27" descr="E:\Users\TUANNA01030\Desktop\PFM Design\BL Delete.jpg"/>
             <wp:cNvGraphicFramePr>
               <a:graphicFrameLocks xmlns:a="http://schemas.openxmlformats.org/drawingml/2006/main" noChangeAspect="1"/>
             </wp:cNvGraphicFramePr>
@@ -4065,7 +4063,7 @@
               <a:graphicData uri="http://schemas.openxmlformats.org/drawingml/2006/picture">
                 <pic:pic xmlns:pic="http://schemas.openxmlformats.org/drawingml/2006/picture">
                   <pic:nvPicPr>
-                    <pic:cNvPr id="0" name="Picture 6" descr="E:\Users\TUANNA01030\Desktop\PFM Design\BL Delete.gif"/>
+                    <pic:cNvPr id="0" name="Picture 5" descr="E:\Users\TUANNA01030\Desktop\PFM Design\BL Delete.jpg"/>
                     <pic:cNvPicPr>
                       <a:picLocks noChangeAspect="1" noChangeArrowheads="1"/>
                     </pic:cNvPicPr>
@@ -4122,6 +4120,7 @@
           <w:sz w:val="32"/>
           <w:szCs w:val="32"/>
         </w:rPr>
+        <w:lastRenderedPageBreak/>
         <w:t>Report function</w:t>
       </w:r>
     </w:p>
@@ -4170,12 +4169,11 @@
           <w:sz w:val="28"/>
           <w:szCs w:val="28"/>
         </w:rPr>
-        <w:lastRenderedPageBreak/>
         <w:drawing>
           <wp:inline distT="0" distB="0" distL="0" distR="0">
-            <wp:extent cx="5943600" cy="2745979"/>
-            <wp:effectExtent l="0" t="0" r="0" b="0"/>
-            <wp:docPr id="13" name="Picture 13" descr="E:\Users\TUANNA01030\Desktop\PFM Design\Report view.jpg"/>
+            <wp:extent cx="5943600" cy="2718881"/>
+            <wp:effectExtent l="0" t="0" r="0" b="5715"/>
+            <wp:docPr id="28" name="Picture 28" descr="E:\Users\TUANNA01030\Desktop\PFM Design\Report view.jpg"/>
             <wp:cNvGraphicFramePr>
               <a:graphicFrameLocks xmlns:a="http://schemas.openxmlformats.org/drawingml/2006/main" noChangeAspect="1"/>
             </wp:cNvGraphicFramePr>
@@ -4183,7 +4181,7 @@
               <a:graphicData uri="http://schemas.openxmlformats.org/drawingml/2006/picture">
                 <pic:pic xmlns:pic="http://schemas.openxmlformats.org/drawingml/2006/picture">
                   <pic:nvPicPr>
-                    <pic:cNvPr id="0" name="Picture 7" descr="E:\Users\TUANNA01030\Desktop\PFM Design\Report view.jpg"/>
+                    <pic:cNvPr id="0" name="Picture 6" descr="E:\Users\TUANNA01030\Desktop\PFM Design\Report view.jpg"/>
                     <pic:cNvPicPr>
                       <a:picLocks noChangeAspect="1" noChangeArrowheads="1"/>
                     </pic:cNvPicPr>
@@ -4204,7 +4202,7 @@
                   <pic:spPr bwMode="auto">
                     <a:xfrm>
                       <a:off x="0" y="0"/>
-                      <a:ext cx="5943600" cy="2745979"/>
+                      <a:ext cx="5943600" cy="2718881"/>
                     </a:xfrm>
                     <a:prstGeom prst="rect">
                       <a:avLst/>
@@ -4298,9 +4296,9 @@
         </w:rPr>
         <w:drawing>
           <wp:inline distT="0" distB="0" distL="0" distR="0">
-            <wp:extent cx="5943600" cy="2098032"/>
+            <wp:extent cx="5943600" cy="2611432"/>
             <wp:effectExtent l="0" t="0" r="0" b="0"/>
-            <wp:docPr id="14" name="Picture 14" descr="E:\Users\TUANNA01030\Desktop\PFM Design\Report View Detail.jpg"/>
+            <wp:docPr id="29" name="Picture 29" descr="E:\Users\TUANNA01030\Desktop\PFM Design\Report View Detail.jpg"/>
             <wp:cNvGraphicFramePr>
               <a:graphicFrameLocks xmlns:a="http://schemas.openxmlformats.org/drawingml/2006/main" noChangeAspect="1"/>
             </wp:cNvGraphicFramePr>
@@ -4308,7 +4306,7 @@
               <a:graphicData uri="http://schemas.openxmlformats.org/drawingml/2006/picture">
                 <pic:pic xmlns:pic="http://schemas.openxmlformats.org/drawingml/2006/picture">
                   <pic:nvPicPr>
-                    <pic:cNvPr id="0" name="Picture 8" descr="E:\Users\TUANNA01030\Desktop\PFM Design\Report View Detail.jpg"/>
+                    <pic:cNvPr id="0" name="Picture 7" descr="E:\Users\TUANNA01030\Desktop\PFM Design\Report View Detail.jpg"/>
                     <pic:cNvPicPr>
                       <a:picLocks noChangeAspect="1" noChangeArrowheads="1"/>
                     </pic:cNvPicPr>
@@ -4329,7 +4327,7 @@
                   <pic:spPr bwMode="auto">
                     <a:xfrm>
                       <a:off x="0" y="0"/>
-                      <a:ext cx="5943600" cy="2098032"/>
+                      <a:ext cx="5943600" cy="2611432"/>
                     </a:xfrm>
                     <a:prstGeom prst="rect">
                       <a:avLst/>
@@ -4396,7 +4394,7 @@
           <wp:inline distT="0" distB="0" distL="0" distR="0">
             <wp:extent cx="5943600" cy="3426533"/>
             <wp:effectExtent l="0" t="0" r="0" b="2540"/>
-            <wp:docPr id="15" name="Picture 15" descr="E:\Users\TUANNA01030\Desktop\PFM Design\Report View Chart.jpg"/>
+            <wp:docPr id="30" name="Picture 30" descr="E:\Users\TUANNA01030\Desktop\PFM Design\Report View Chart.jpg"/>
             <wp:cNvGraphicFramePr>
               <a:graphicFrameLocks xmlns:a="http://schemas.openxmlformats.org/drawingml/2006/main" noChangeAspect="1"/>
             </wp:cNvGraphicFramePr>
@@ -4404,7 +4402,7 @@
               <a:graphicData uri="http://schemas.openxmlformats.org/drawingml/2006/picture">
                 <pic:pic xmlns:pic="http://schemas.openxmlformats.org/drawingml/2006/picture">
                   <pic:nvPicPr>
-                    <pic:cNvPr id="0" name="Picture 9" descr="E:\Users\TUANNA01030\Desktop\PFM Design\Report View Chart.jpg"/>
+                    <pic:cNvPr id="0" name="Picture 8" descr="E:\Users\TUANNA01030\Desktop\PFM Design\Report View Chart.jpg"/>
                     <pic:cNvPicPr>
                       <a:picLocks noChangeAspect="1" noChangeArrowheads="1"/>
                     </pic:cNvPicPr>
@@ -4456,7 +4454,7 @@
           <w:u w:val="single"/>
         </w:rPr>
       </w:pPr>
-      <w:bookmarkStart w:id="11" w:name="_Toc340565983"/>
+      <w:bookmarkStart w:id="10" w:name="_Toc340565983"/>
       <w:r>
         <w:rPr>
           <w:rFonts w:ascii="Times New Roman" w:hAnsi="Times New Roman" w:cs="Times New Roman"/>
@@ -4466,7 +4464,7 @@
         </w:rPr>
         <w:t>User Interface Design</w:t>
       </w:r>
-      <w:bookmarkEnd w:id="11"/>
+      <w:bookmarkEnd w:id="10"/>
     </w:p>
     <w:p>
       <w:pPr>
@@ -4482,7 +4480,7 @@
           <w:u w:val="single"/>
         </w:rPr>
       </w:pPr>
-      <w:bookmarkStart w:id="12" w:name="_Toc340565984"/>
+      <w:bookmarkStart w:id="11" w:name="_Toc340565984"/>
       <w:r>
         <w:rPr>
           <w:rFonts w:ascii="Times New Roman" w:hAnsi="Times New Roman" w:cs="Times New Roman"/>
@@ -4492,7 +4490,7 @@
         </w:rPr>
         <w:t>Database Design</w:t>
       </w:r>
-      <w:bookmarkEnd w:id="12"/>
+      <w:bookmarkEnd w:id="11"/>
     </w:p>
     <w:p>
       <w:pPr>
@@ -5520,7 +5518,7 @@
           </w:tcPr>
           <w:p>
             <w:r>
-              <w:t>Date</w:t>
+              <w:t>DATETIME</w:t>
             </w:r>
           </w:p>
         </w:tc>
@@ -5542,13 +5540,7 @@
           </w:tcPr>
           <w:p>
             <w:r>
-              <w:t>The update</w:t>
-            </w:r>
-            <w:r>
-              <w:t>d</w:t>
-            </w:r>
-            <w:r>
-              <w:t xml:space="preserve"> data’s date time of a record</w:t>
+              <w:t>The updated data’s date time of a record</w:t>
             </w:r>
           </w:p>
         </w:tc>
@@ -5570,7 +5562,11 @@
           <w:tcPr>
             <w:tcW w:w="1915" w:type="dxa"/>
           </w:tcPr>
-          <w:p/>
+          <w:p>
+            <w:r>
+              <w:t>DATETIME</w:t>
+            </w:r>
+          </w:p>
         </w:tc>
         <w:tc>
           <w:tcPr>
@@ -5590,10 +5586,7 @@
           </w:tcPr>
           <w:p>
             <w:r>
-              <w:t>The latest date time  of record which user synchronize</w:t>
-            </w:r>
-            <w:r>
-              <w:t>d</w:t>
+              <w:t>The latest date time  of record which user synchronized</w:t>
             </w:r>
           </w:p>
         </w:tc>
@@ -6028,7 +6021,7 @@
           </w:tcPr>
           <w:p>
             <w:r>
-              <w:t>Date</w:t>
+              <w:t>DATETIME</w:t>
             </w:r>
           </w:p>
         </w:tc>
@@ -6050,13 +6043,7 @@
           </w:tcPr>
           <w:p>
             <w:r>
-              <w:t>The update</w:t>
-            </w:r>
-            <w:r>
-              <w:t>d</w:t>
-            </w:r>
-            <w:r>
-              <w:t xml:space="preserve"> data’s date time of a record</w:t>
+              <w:t>The updated data’s date time of a record</w:t>
             </w:r>
           </w:p>
         </w:tc>
@@ -6078,7 +6065,11 @@
           <w:tcPr>
             <w:tcW w:w="1915" w:type="dxa"/>
           </w:tcPr>
-          <w:p/>
+          <w:p>
+            <w:r>
+              <w:t>DATETIME</w:t>
+            </w:r>
+          </w:p>
         </w:tc>
         <w:tc>
           <w:tcPr>
@@ -6098,10 +6089,7 @@
           </w:tcPr>
           <w:p>
             <w:r>
-              <w:t>The latest date time  of record which user synchronize</w:t>
-            </w:r>
-            <w:r>
-              <w:t>d</w:t>
+              <w:t>The latest date time  of record which user synchronized</w:t>
             </w:r>
           </w:p>
         </w:tc>
@@ -6640,7 +6628,7 @@
           </w:tcPr>
           <w:p>
             <w:r>
-              <w:t>Date</w:t>
+              <w:t>DATETIME</w:t>
             </w:r>
           </w:p>
         </w:tc>
@@ -6662,13 +6650,7 @@
           </w:tcPr>
           <w:p>
             <w:r>
-              <w:t>The update</w:t>
-            </w:r>
-            <w:r>
-              <w:t>d</w:t>
-            </w:r>
-            <w:r>
-              <w:t xml:space="preserve"> data’s date time of a record</w:t>
+              <w:t>The updated data’s date time of a record</w:t>
             </w:r>
           </w:p>
         </w:tc>
@@ -6690,7 +6672,11 @@
           <w:tcPr>
             <w:tcW w:w="1915" w:type="dxa"/>
           </w:tcPr>
-          <w:p/>
+          <w:p>
+            <w:r>
+              <w:t>DATETIME</w:t>
+            </w:r>
+          </w:p>
         </w:tc>
         <w:tc>
           <w:tcPr>
@@ -6710,10 +6696,7 @@
           </w:tcPr>
           <w:p>
             <w:r>
-              <w:t>The latest date time  of record which user synchronize</w:t>
-            </w:r>
-            <w:r>
-              <w:t>d</w:t>
+              <w:t>The latest date time  of record which user synchronized</w:t>
             </w:r>
           </w:p>
         </w:tc>
@@ -11165,10 +11148,7 @@
           <w:p>
             <w:proofErr w:type="spellStart"/>
             <w:r>
-              <w:t>Entry</w:t>
-            </w:r>
-            <w:r>
-              <w:t>_Id</w:t>
+              <w:t>Entry_Id</w:t>
             </w:r>
             <w:proofErr w:type="spellEnd"/>
           </w:p>
@@ -13353,10 +13333,7 @@
           </w:tcPr>
           <w:p>
             <w:r>
-              <w:t>Color</w:t>
-            </w:r>
-            <w:r>
-              <w:t xml:space="preserve"> ID</w:t>
+              <w:t>Color ID</w:t>
             </w:r>
           </w:p>
         </w:tc>
@@ -13586,17 +13563,17 @@
           </w:tcPr>
           <w:p>
             <w:r>
-              <w:t>Color</w:t>
-            </w:r>
-            <w:r>
-              <w:t xml:space="preserve"> code</w:t>
+              <w:t>Color code</w:t>
             </w:r>
           </w:p>
         </w:tc>
       </w:tr>
     </w:tbl>
     <w:p/>
-    <w:p/>
+    <w:p>
+      <w:bookmarkStart w:id="12" w:name="_GoBack"/>
+      <w:bookmarkEnd w:id="12"/>
+    </w:p>
     <w:sectPr>
       <w:pgSz w:w="12240" w:h="15840"/>
       <w:pgMar w:top="1440" w:right="1440" w:bottom="1440" w:left="1440" w:header="720" w:footer="720" w:gutter="0"/>
@@ -15273,7 +15250,7 @@
 </file>
 
 <file path=customXml/itemProps1.xml><?xml version="1.0" encoding="utf-8"?>
-<ds:datastoreItem xmlns:ds="http://schemas.openxmlformats.org/officeDocument/2006/customXml" ds:itemID="{275E6D85-C0C1-4E8E-82B8-0F2AD810C5C6}">
+<ds:datastoreItem xmlns:ds="http://schemas.openxmlformats.org/officeDocument/2006/customXml" ds:itemID="{B13CAE9F-EE41-4016-89AF-7F5FC4441AB0}">
   <ds:schemaRefs>
     <ds:schemaRef ds:uri="http://schemas.openxmlformats.org/officeDocument/2006/bibliography"/>
   </ds:schemaRefs>
